--- a/Draft SEGURIDAD.docx
+++ b/Draft SEGURIDAD.docx
@@ -14,7 +14,14 @@
           <w:b/>
           <w:bCs/>
         </w:rPr>
-        <w:t>ÍNDICE FINAL DEL APARTADO DE SEGURIDAD</w:t>
+        <w:t>ÍNDICE DEL APARTADO DE SEGURIDAD</w:t>
+      </w:r>
+      <w:r>
+        <w:rPr>
+          <w:b/>
+          <w:bCs/>
+        </w:rPr>
+        <w:t xml:space="preserve"> (Víctor)</w:t>
       </w:r>
     </w:p>
     <w:p/>
@@ -116,10 +123,24 @@
     </w:p>
     <w:p>
       <w:pPr>
-        <w:pStyle w:val="Ttulo3"/>
-      </w:pPr>
-      <w:r>
-        <w:t>1.3.1 Introducción</w:t>
+        <w:rPr>
+          <w:b/>
+          <w:bCs/>
+        </w:rPr>
+      </w:pPr>
+      <w:r>
+        <w:rPr>
+          <w:b/>
+          <w:bCs/>
+        </w:rPr>
+        <w:t>I</w:t>
+      </w:r>
+      <w:r>
+        <w:rPr>
+          <w:b/>
+          <w:bCs/>
+        </w:rPr>
+        <w:t>ntroducción</w:t>
       </w:r>
     </w:p>
     <w:p>
@@ -133,129 +154,557 @@
     <w:p/>
     <w:p>
       <w:pPr>
-        <w:pStyle w:val="Ttulo3"/>
-      </w:pPr>
-      <w:r>
-        <w:t xml:space="preserve">1.3.2 Políticas de seguridad por perfil de usuario </w:t>
-      </w:r>
-    </w:p>
-    <w:p>
-      <w:pPr>
-        <w:pStyle w:val="Prrafodelista"/>
+        <w:rPr>
+          <w:b/>
+          <w:bCs/>
+        </w:rPr>
+      </w:pPr>
+      <w:r>
+        <w:rPr>
+          <w:b/>
+          <w:bCs/>
+        </w:rPr>
+        <w:t>Administrador de sistemas</w:t>
+      </w:r>
+    </w:p>
+    <w:p>
+      <w:pPr>
         <w:numPr>
           <w:ilvl w:val="0"/>
-          <w:numId w:val="1"/>
-        </w:numPr>
-      </w:pPr>
-      <w:r>
-        <w:t>Administrador de sistemas</w:t>
-      </w:r>
-    </w:p>
-    <w:p>
-      <w:pPr>
-        <w:pStyle w:val="Prrafodelista"/>
-        <w:numPr>
-          <w:ilvl w:val="1"/>
-          <w:numId w:val="1"/>
-        </w:numPr>
-      </w:pPr>
-      <w:r>
-        <w:t>Uso exclusivo de cuentas administrativas para tareas críticas</w:t>
-      </w:r>
-    </w:p>
-    <w:p>
-      <w:pPr>
-        <w:pStyle w:val="Prrafodelista"/>
-        <w:numPr>
-          <w:ilvl w:val="1"/>
-          <w:numId w:val="1"/>
-        </w:numPr>
-      </w:pPr>
-      <w:r>
-        <w:t>Revisión y auditoría periódica de los logs de administración</w:t>
-      </w:r>
-    </w:p>
-    <w:p>
-      <w:pPr>
-        <w:pStyle w:val="Prrafodelista"/>
-        <w:numPr>
-          <w:ilvl w:val="1"/>
-          <w:numId w:val="1"/>
-        </w:numPr>
-      </w:pPr>
-    </w:p>
-    <w:p>
-      <w:pPr>
-        <w:pStyle w:val="Prrafodelista"/>
-        <w:numPr>
-          <w:ilvl w:val="1"/>
-          <w:numId w:val="1"/>
-        </w:numPr>
-      </w:pPr>
-    </w:p>
-    <w:p>
-      <w:pPr>
-        <w:pStyle w:val="Prrafodelista"/>
+          <w:numId w:val="2"/>
+        </w:numPr>
+      </w:pPr>
+      <w:r>
+        <w:t>Uso de credenciales personales con autenticación segura; recomendación de doble factor (2FA) en accesos críticos.</w:t>
+      </w:r>
+    </w:p>
+    <w:p>
+      <w:pPr>
         <w:numPr>
           <w:ilvl w:val="0"/>
-          <w:numId w:val="1"/>
-        </w:numPr>
-      </w:pPr>
-      <w:r>
-        <w:t>Usuario estándar (empleados)</w:t>
-      </w:r>
-    </w:p>
-    <w:p>
-      <w:pPr>
-        <w:pStyle w:val="Prrafodelista"/>
+          <w:numId w:val="2"/>
+        </w:numPr>
+      </w:pPr>
+      <w:r>
+        <w:t>Cuentas separadas para tareas administrativas y uso diario.</w:t>
+      </w:r>
+    </w:p>
+    <w:p>
+      <w:pPr>
         <w:numPr>
           <w:ilvl w:val="0"/>
-          <w:numId w:val="1"/>
-        </w:numPr>
-      </w:pPr>
-      <w:r>
-        <w:t>Técnico o desarrollador</w:t>
-      </w:r>
-    </w:p>
-    <w:p>
-      <w:pPr>
-        <w:pStyle w:val="Prrafodelista"/>
+          <w:numId w:val="2"/>
+        </w:numPr>
+      </w:pPr>
+      <w:r>
+        <w:t>Registro de logs de actividad administrativa y revisión periódica.</w:t>
+      </w:r>
+    </w:p>
+    <w:p>
+      <w:pPr>
         <w:numPr>
           <w:ilvl w:val="0"/>
-          <w:numId w:val="1"/>
-        </w:numPr>
-      </w:pPr>
-      <w:r>
-        <w:t>Usuario temporal o invitado</w:t>
-      </w:r>
-    </w:p>
-    <w:p/>
-    <w:p>
-      <w:r>
-        <w:t>1.3.4 Políticas comunes a todos los usuarios</w:t>
-      </w:r>
-    </w:p>
-    <w:p>
-      <w:r>
-        <w:t>1.3.5 Políticas complementarias aplicables</w:t>
+          <w:numId w:val="2"/>
+        </w:numPr>
+      </w:pPr>
+      <w:r>
+        <w:t>Acceso remoto restringido mediante VPN o redes autorizadas.</w:t>
+      </w:r>
+    </w:p>
+    <w:p>
+      <w:pPr>
+        <w:numPr>
+          <w:ilvl w:val="0"/>
+          <w:numId w:val="2"/>
+        </w:numPr>
+      </w:pPr>
+      <w:r>
+        <w:t>Documentación obligatoria de cambios críticos en la infraestructura.</w:t>
+      </w:r>
+    </w:p>
+    <w:p>
+      <w:pPr>
+        <w:numPr>
+          <w:ilvl w:val="0"/>
+          <w:numId w:val="2"/>
+        </w:numPr>
+      </w:pPr>
+      <w:r>
+        <w:t>Prohibición de utilizar dispositivos personales para acceder al sistema.</w:t>
       </w:r>
     </w:p>
     <w:p/>
     <w:p/>
     <w:p/>
-    <w:p>
-      <w:r>
-        <w:rPr>
-          <w:b/>
-          <w:bCs/>
-        </w:rPr>
+    <w:p/>
+    <w:p/>
+    <w:p>
+      <w:pPr>
+        <w:rPr>
+          <w:b/>
+          <w:bCs/>
+        </w:rPr>
+      </w:pPr>
+      <w:r>
+        <w:rPr>
+          <w:b/>
+          <w:bCs/>
+        </w:rPr>
+        <w:lastRenderedPageBreak/>
+        <w:t>Usuario estándar</w:t>
+      </w:r>
+    </w:p>
+    <w:p>
+      <w:pPr>
+        <w:numPr>
+          <w:ilvl w:val="0"/>
+          <w:numId w:val="3"/>
+        </w:numPr>
+      </w:pPr>
+      <w:r>
+        <w:t>Acceso limitado exclusivamente a los recursos necesarios para su función.</w:t>
+      </w:r>
+    </w:p>
+    <w:p>
+      <w:pPr>
+        <w:numPr>
+          <w:ilvl w:val="0"/>
+          <w:numId w:val="3"/>
+        </w:numPr>
+      </w:pPr>
+      <w:r>
+        <w:t>Prohibición de instalación o modificación de software no autorizado.</w:t>
+      </w:r>
+    </w:p>
+    <w:p>
+      <w:pPr>
+        <w:numPr>
+          <w:ilvl w:val="0"/>
+          <w:numId w:val="3"/>
+        </w:numPr>
+      </w:pPr>
+      <w:r>
+        <w:t>Uso obligatorio de contraseñas seguras (mínimo 10 caracteres, alfanuméricas), con renovación cada 90 días.</w:t>
+      </w:r>
+    </w:p>
+    <w:p>
+      <w:pPr>
+        <w:numPr>
+          <w:ilvl w:val="0"/>
+          <w:numId w:val="3"/>
+        </w:numPr>
+      </w:pPr>
+      <w:r>
+        <w:t>Bloqueo automático de sesión tras un máximo de 10 minutos de inactividad.</w:t>
+      </w:r>
+    </w:p>
+    <w:p>
+      <w:pPr>
+        <w:numPr>
+          <w:ilvl w:val="0"/>
+          <w:numId w:val="3"/>
+        </w:numPr>
+      </w:pPr>
+      <w:r>
+        <w:t>Antivirus activo y actualizado permanentemente.</w:t>
+      </w:r>
+    </w:p>
+    <w:p>
+      <w:pPr>
+        <w:numPr>
+          <w:ilvl w:val="0"/>
+          <w:numId w:val="3"/>
+        </w:numPr>
+      </w:pPr>
+      <w:r>
+        <w:t>Uso restringido de dispositivos externos (USB, discos portátiles) no autorizados.</w:t>
+      </w:r>
+    </w:p>
+    <w:p>
+      <w:pPr>
+        <w:numPr>
+          <w:ilvl w:val="0"/>
+          <w:numId w:val="3"/>
+        </w:numPr>
+      </w:pPr>
+      <w:r>
+        <w:t>Prohibición de almacenar datos en el escritorio local o dispositivos externos.</w:t>
+      </w:r>
+    </w:p>
+    <w:p/>
+    <w:p>
+      <w:pPr>
+        <w:rPr>
+          <w:b/>
+          <w:bCs/>
+        </w:rPr>
+      </w:pPr>
+      <w:r>
+        <w:rPr>
+          <w:b/>
+          <w:bCs/>
+        </w:rPr>
+        <w:t>Técnico o desarrollador</w:t>
+      </w:r>
+    </w:p>
+    <w:p>
+      <w:pPr>
+        <w:numPr>
+          <w:ilvl w:val="0"/>
+          <w:numId w:val="4"/>
+        </w:numPr>
+      </w:pPr>
+      <w:r>
+        <w:t>Acceso autorizado a terminales, entornos de desarrollo, compiladores, contenedores y máquinas virtuales.</w:t>
+      </w:r>
+    </w:p>
+    <w:p>
+      <w:pPr>
+        <w:numPr>
+          <w:ilvl w:val="0"/>
+          <w:numId w:val="4"/>
+        </w:numPr>
+      </w:pPr>
+      <w:r>
+        <w:t>Prohibición de privilegios administrativos en sistemas de producción sin autorización expresa.</w:t>
+      </w:r>
+    </w:p>
+    <w:p>
+      <w:pPr>
+        <w:numPr>
+          <w:ilvl w:val="0"/>
+          <w:numId w:val="4"/>
+        </w:numPr>
+      </w:pPr>
+      <w:r>
+        <w:t>Uso de control de versiones obligatorio para scripts y automatizaciones.</w:t>
+      </w:r>
+    </w:p>
+    <w:p>
+      <w:pPr>
+        <w:numPr>
+          <w:ilvl w:val="0"/>
+          <w:numId w:val="4"/>
+        </w:numPr>
+      </w:pPr>
+      <w:r>
+        <w:t>Revisión y documentación de toda actividad técnica realizada.</w:t>
+      </w:r>
+    </w:p>
+    <w:p>
+      <w:pPr>
+        <w:numPr>
+          <w:ilvl w:val="0"/>
+          <w:numId w:val="4"/>
+        </w:numPr>
+      </w:pPr>
+      <w:r>
+        <w:t>Uso exclusivo de herramientas validadas por la organización.</w:t>
+      </w:r>
+    </w:p>
+    <w:p/>
+    <w:p>
+      <w:pPr>
+        <w:rPr>
+          <w:b/>
+          <w:bCs/>
+        </w:rPr>
+      </w:pPr>
+      <w:r>
+        <w:rPr>
+          <w:b/>
+          <w:bCs/>
+        </w:rPr>
+        <w:t>Usuario temporal o invitado</w:t>
+      </w:r>
+    </w:p>
+    <w:p>
+      <w:pPr>
+        <w:numPr>
+          <w:ilvl w:val="0"/>
+          <w:numId w:val="5"/>
+        </w:numPr>
+      </w:pPr>
+      <w:r>
+        <w:t>Cuentas temporales con fecha de caducidad predefinida.</w:t>
+      </w:r>
+    </w:p>
+    <w:p>
+      <w:pPr>
+        <w:numPr>
+          <w:ilvl w:val="0"/>
+          <w:numId w:val="5"/>
+        </w:numPr>
+      </w:pPr>
+      <w:r>
+        <w:t>Acceso restringido a funciones básicas y no persistente (sin almacenamiento local).</w:t>
+      </w:r>
+    </w:p>
+    <w:p>
+      <w:pPr>
+        <w:numPr>
+          <w:ilvl w:val="0"/>
+          <w:numId w:val="5"/>
+        </w:numPr>
+      </w:pPr>
+      <w:r>
+        <w:t>Prohibición de acceso a carpetas compartidas internas o documentación sensible.</w:t>
+      </w:r>
+    </w:p>
+    <w:p>
+      <w:pPr>
+        <w:numPr>
+          <w:ilvl w:val="0"/>
+          <w:numId w:val="5"/>
+        </w:numPr>
+      </w:pPr>
+      <w:r>
+        <w:t>Eliminación automática de la cuenta una vez concluida la actividad prevista.</w:t>
+      </w:r>
+    </w:p>
+    <w:p/>
+    <w:p>
+      <w:pPr>
+        <w:rPr>
+          <w:b/>
+          <w:bCs/>
+        </w:rPr>
+      </w:pPr>
+      <w:r>
+        <w:rPr>
+          <w:b/>
+          <w:bCs/>
+        </w:rPr>
+        <w:lastRenderedPageBreak/>
+        <w:t>Políticas comunes a todos los usuarios</w:t>
+      </w:r>
+    </w:p>
+    <w:p>
+      <w:pPr>
+        <w:numPr>
+          <w:ilvl w:val="0"/>
+          <w:numId w:val="6"/>
+        </w:numPr>
+      </w:pPr>
+      <w:r>
+        <w:t>Uso obligatorio de contraseñas robustas y personales.</w:t>
+      </w:r>
+    </w:p>
+    <w:p>
+      <w:pPr>
+        <w:numPr>
+          <w:ilvl w:val="0"/>
+          <w:numId w:val="6"/>
+        </w:numPr>
+      </w:pPr>
+      <w:r>
+        <w:t>Prohibido compartir credenciales de acceso.</w:t>
+      </w:r>
+    </w:p>
+    <w:p>
+      <w:pPr>
+        <w:numPr>
+          <w:ilvl w:val="0"/>
+          <w:numId w:val="6"/>
+        </w:numPr>
+      </w:pPr>
+      <w:r>
+        <w:t>Eliminación de cuentas inactivas tras 30 días sin uso.</w:t>
+      </w:r>
+    </w:p>
+    <w:p>
+      <w:pPr>
+        <w:numPr>
+          <w:ilvl w:val="0"/>
+          <w:numId w:val="6"/>
+        </w:numPr>
+      </w:pPr>
+      <w:r>
+        <w:t>Revisión periódica de los permisos asignados en función del rol.</w:t>
+      </w:r>
+    </w:p>
+    <w:p>
+      <w:pPr>
+        <w:numPr>
+          <w:ilvl w:val="0"/>
+          <w:numId w:val="6"/>
+        </w:numPr>
+      </w:pPr>
+      <w:r>
+        <w:t>Uso exclusivo de software autorizado y actualizado.</w:t>
+      </w:r>
+    </w:p>
+    <w:p>
+      <w:pPr>
+        <w:numPr>
+          <w:ilvl w:val="0"/>
+          <w:numId w:val="6"/>
+        </w:numPr>
+      </w:pPr>
+      <w:r>
+        <w:t>Almacenamiento de archivos únicamente en ubicaciones seguras designadas por el administrador.</w:t>
+      </w:r>
+    </w:p>
+    <w:p>
+      <w:pPr>
+        <w:numPr>
+          <w:ilvl w:val="0"/>
+          <w:numId w:val="6"/>
+        </w:numPr>
+      </w:pPr>
+      <w:r>
+        <w:t>Bloqueo manual de sesión al ausentarse del puesto.</w:t>
+      </w:r>
+    </w:p>
+    <w:p>
+      <w:pPr>
+        <w:numPr>
+          <w:ilvl w:val="0"/>
+          <w:numId w:val="6"/>
+        </w:numPr>
+      </w:pPr>
+      <w:r>
+        <w:t>Custodia física adecuada de dispositivos móviles o portátiles.</w:t>
+      </w:r>
+    </w:p>
+    <w:p>
+      <w:pPr>
+        <w:numPr>
+          <w:ilvl w:val="0"/>
+          <w:numId w:val="6"/>
+        </w:numPr>
+      </w:pPr>
+      <w:r>
+        <w:t>Participación en formación básica en ciberseguridad (navegación, correo, identificación de amenazas).</w:t>
+      </w:r>
+    </w:p>
+    <w:p/>
+    <w:p>
+      <w:pPr>
+        <w:rPr>
+          <w:b/>
+          <w:bCs/>
+        </w:rPr>
+      </w:pPr>
+      <w:r>
+        <w:rPr>
+          <w:b/>
+          <w:bCs/>
+        </w:rPr>
+        <w:t>Medidas adicionales complementarias</w:t>
+      </w:r>
+    </w:p>
+    <w:p>
+      <w:pPr>
+        <w:numPr>
+          <w:ilvl w:val="0"/>
+          <w:numId w:val="7"/>
+        </w:numPr>
+      </w:pPr>
+      <w:r>
+        <w:t>Solo se permite el uso de dispositivos USB previamente autorizados por el administrador.</w:t>
+      </w:r>
+    </w:p>
+    <w:p>
+      <w:pPr>
+        <w:numPr>
+          <w:ilvl w:val="0"/>
+          <w:numId w:val="7"/>
+        </w:numPr>
+      </w:pPr>
+      <w:r>
+        <w:t>Cualquier unidad externa deberá ser escaneada antes de su utilización.</w:t>
+      </w:r>
+    </w:p>
+    <w:p>
+      <w:pPr>
+        <w:numPr>
+          <w:ilvl w:val="0"/>
+          <w:numId w:val="7"/>
+        </w:numPr>
+      </w:pPr>
+      <w:r>
+        <w:t>El uso de impresoras compartidas estará sujeto a control de acceso y podrá ser auditado si la infraestructura lo permite.</w:t>
+      </w:r>
+    </w:p>
+    <w:p>
+      <w:pPr>
+        <w:numPr>
+          <w:ilvl w:val="0"/>
+          <w:numId w:val="7"/>
+        </w:numPr>
+      </w:pPr>
+      <w:r>
+        <w:t>Se realizará una auditoría mensual del inventario de cuentas. Las cuentas de usuarios dados de baja serán eliminadas de inmediato.</w:t>
+      </w:r>
+    </w:p>
+    <w:p>
+      <w:pPr>
+        <w:numPr>
+          <w:ilvl w:val="0"/>
+          <w:numId w:val="7"/>
+        </w:numPr>
+      </w:pPr>
+      <w:r>
+        <w:t>En caso de detección de accesos no autorizados o comportamiento anómalo, se notificará de inmediato al administrador, quien registrará el incidente conforme al protocolo interno.</w:t>
+      </w:r>
+    </w:p>
+    <w:p/>
+    <w:p/>
+    <w:p/>
+    <w:p/>
+    <w:p/>
+    <w:p/>
+    <w:p>
+      <w:pPr>
+        <w:rPr>
+          <w:b/>
+          <w:bCs/>
+        </w:rPr>
+      </w:pPr>
+      <w:r>
+        <w:rPr>
+          <w:b/>
+          <w:bCs/>
+        </w:rPr>
+        <w:lastRenderedPageBreak/>
         <w:t>2. ENDURECIMIENTO (HARDENING) DEL SISTEMA</w:t>
       </w:r>
     </w:p>
     <w:p>
       <w:r>
+        <w:t xml:space="preserve">El </w:t>
+      </w:r>
+      <w:proofErr w:type="spellStart"/>
+      <w:r>
+        <w:t>hardening</w:t>
+      </w:r>
+      <w:proofErr w:type="spellEnd"/>
+      <w:r>
+        <w:t xml:space="preserve"> del sistema cosiste en aplicar una serie de medidas técnicas y organizativas que reducen la superficie de exposición a posibles ataques, eliminando o restringiendo funcionalidades no necesarias y aplicando configuraciones seguras minimizando así vulnerabilidades explotables, para poder aumentar el control de los sistemas y proteger la </w:t>
+      </w:r>
+      <w:r>
+        <w:t>información</w:t>
+      </w:r>
+      <w:r>
+        <w:t xml:space="preserve"> se</w:t>
+      </w:r>
+      <w:r>
+        <w:t>nsible</w:t>
+      </w:r>
+    </w:p>
+    <w:p/>
+    <w:p>
+      <w:r>
         <w:t>2.1. Desactivación de servicios innecesarios</w:t>
       </w:r>
+    </w:p>
+    <w:p>
+      <w:r>
+        <w:t>Una de las primeras acciones en el endurecimiento de un sistema es la identificación y desactivación de servicios y procesos que no son necesarios para el funcionamiento previsto del equipo. Esto reduce el consumo de recursos y elimina posibles vectores de ataque, especialmente si los servicios están expuestos a la red.</w:t>
+      </w:r>
+    </w:p>
+    <w:p>
       <w:r>
         <w:br/>
       </w:r>
@@ -268,10 +717,139 @@
       <w:r>
         <w:t>2.1.1. Windows</w:t>
       </w:r>
-      <w:r>
-        <w:br/>
-      </w:r>
-      <w:r>
+    </w:p>
+    <w:p>
+      <w:r>
+        <w:t>En sistemas Windows, se recomienda revisar el listado de servicios desde la consola de servicios (</w:t>
+      </w:r>
+      <w:proofErr w:type="spellStart"/>
+      <w:r>
+        <w:t>services.msc</w:t>
+      </w:r>
+      <w:proofErr w:type="spellEnd"/>
+      <w:r>
+        <w:t>) o mediante herramientas de administración de políticas de grupo. Algunos servicios innecesarios en entornos corporativos pueden incluir:</w:t>
+      </w:r>
+    </w:p>
+    <w:p>
+      <w:pPr>
+        <w:numPr>
+          <w:ilvl w:val="0"/>
+          <w:numId w:val="8"/>
+        </w:numPr>
+      </w:pPr>
+      <w:r>
+        <w:rPr>
+          <w:b/>
+          <w:bCs/>
+        </w:rPr>
+        <w:t>Fax</w:t>
+      </w:r>
+      <w:r>
+        <w:t>: en desuso en muchas oficinas.</w:t>
+      </w:r>
+    </w:p>
+    <w:p>
+      <w:pPr>
+        <w:numPr>
+          <w:ilvl w:val="0"/>
+          <w:numId w:val="8"/>
+        </w:numPr>
+      </w:pPr>
+      <w:r>
+        <w:rPr>
+          <w:b/>
+          <w:bCs/>
+        </w:rPr>
+        <w:t>Bluetooth</w:t>
+      </w:r>
+      <w:r>
+        <w:t>: si el equipo no requiere conectividad inalámbrica de corto alcance.</w:t>
+      </w:r>
+    </w:p>
+    <w:p>
+      <w:pPr>
+        <w:numPr>
+          <w:ilvl w:val="0"/>
+          <w:numId w:val="8"/>
+        </w:numPr>
+      </w:pPr>
+      <w:r>
+        <w:rPr>
+          <w:b/>
+          <w:bCs/>
+        </w:rPr>
+        <w:t xml:space="preserve">Windows Remote </w:t>
+      </w:r>
+      <w:proofErr w:type="spellStart"/>
+      <w:r>
+        <w:rPr>
+          <w:b/>
+          <w:bCs/>
+        </w:rPr>
+        <w:t>Registry</w:t>
+      </w:r>
+      <w:proofErr w:type="spellEnd"/>
+      <w:r>
+        <w:t>: innecesario salvo en entornos de administración centralizada.</w:t>
+      </w:r>
+    </w:p>
+    <w:p>
+      <w:pPr>
+        <w:numPr>
+          <w:ilvl w:val="0"/>
+          <w:numId w:val="8"/>
+        </w:numPr>
+      </w:pPr>
+      <w:r>
+        <w:rPr>
+          <w:b/>
+          <w:bCs/>
+        </w:rPr>
+        <w:t xml:space="preserve">XPS </w:t>
+      </w:r>
+      <w:proofErr w:type="spellStart"/>
+      <w:r>
+        <w:rPr>
+          <w:b/>
+          <w:bCs/>
+        </w:rPr>
+        <w:t>Services</w:t>
+      </w:r>
+      <w:proofErr w:type="spellEnd"/>
+      <w:r>
+        <w:t>: funcionalidad de impresión que puede ser sustituida por PDF.</w:t>
+      </w:r>
+    </w:p>
+    <w:p>
+      <w:pPr>
+        <w:numPr>
+          <w:ilvl w:val="0"/>
+          <w:numId w:val="8"/>
+        </w:numPr>
+      </w:pPr>
+      <w:r>
+        <w:rPr>
+          <w:b/>
+          <w:bCs/>
+        </w:rPr>
+        <w:t>Servidores multimedia o servicios de juegos</w:t>
+      </w:r>
+      <w:r>
+        <w:t>.</w:t>
+      </w:r>
+    </w:p>
+    <w:p>
+      <w:r>
+        <w:t>La desactivación debe realizarse de forma controlada, comprobando que no afecta a la funcionalidad general ni a procesos críticos. Se recomienda crear una política de grupo o script de desactivación estándar.</w:t>
+      </w:r>
+    </w:p>
+    <w:p/>
+    <w:p/>
+    <w:p/>
+    <w:p>
+      <w:r>
+        <w:lastRenderedPageBreak/>
         <w:t> </w:t>
       </w:r>
       <w:r>
@@ -280,10 +858,300 @@
       <w:r>
         <w:t>2.1.2. Linux</w:t>
       </w:r>
+    </w:p>
+    <w:p>
+      <w:r>
+        <w:t xml:space="preserve">En entornos Linux, la gestión de servicios se realiza mediante </w:t>
+      </w:r>
+      <w:proofErr w:type="spellStart"/>
+      <w:r>
+        <w:t>systemctl</w:t>
+      </w:r>
+      <w:proofErr w:type="spellEnd"/>
+      <w:r>
+        <w:t xml:space="preserve">, </w:t>
+      </w:r>
+      <w:proofErr w:type="spellStart"/>
+      <w:r>
+        <w:t>service</w:t>
+      </w:r>
+      <w:proofErr w:type="spellEnd"/>
+      <w:r>
+        <w:t xml:space="preserve"> o herramientas específicas de cada distribución. Algunos servicios que pueden desactivarse si no se utilizan son:</w:t>
+      </w:r>
+    </w:p>
+    <w:p>
+      <w:pPr>
+        <w:numPr>
+          <w:ilvl w:val="0"/>
+          <w:numId w:val="9"/>
+        </w:numPr>
+      </w:pPr>
+      <w:proofErr w:type="spellStart"/>
+      <w:r>
+        <w:rPr>
+          <w:b/>
+          <w:bCs/>
+        </w:rPr>
+        <w:t>Avahi-daemon</w:t>
+      </w:r>
+      <w:proofErr w:type="spellEnd"/>
+      <w:r>
+        <w:t xml:space="preserve"> (descubrimiento de red).</w:t>
+      </w:r>
+    </w:p>
+    <w:p>
+      <w:pPr>
+        <w:numPr>
+          <w:ilvl w:val="0"/>
+          <w:numId w:val="9"/>
+        </w:numPr>
+      </w:pPr>
+      <w:proofErr w:type="spellStart"/>
+      <w:r>
+        <w:rPr>
+          <w:b/>
+          <w:bCs/>
+        </w:rPr>
+        <w:t>rpcbind</w:t>
+      </w:r>
+      <w:proofErr w:type="spellEnd"/>
+      <w:r>
+        <w:t xml:space="preserve"> (llamadas a procedimientos remotos).</w:t>
+      </w:r>
+    </w:p>
+    <w:p>
+      <w:pPr>
+        <w:numPr>
+          <w:ilvl w:val="0"/>
+          <w:numId w:val="9"/>
+        </w:numPr>
+      </w:pPr>
+      <w:r>
+        <w:rPr>
+          <w:b/>
+          <w:bCs/>
+        </w:rPr>
+        <w:t>telnet</w:t>
+      </w:r>
+      <w:r>
+        <w:t xml:space="preserve">, </w:t>
+      </w:r>
+      <w:r>
+        <w:rPr>
+          <w:b/>
+          <w:bCs/>
+        </w:rPr>
+        <w:t>ftp</w:t>
+      </w:r>
+      <w:r>
+        <w:t>: protocolos obsoletos y no cifrados.</w:t>
+      </w:r>
+    </w:p>
+    <w:p>
+      <w:r>
+        <w:t xml:space="preserve">Se puede utilizar el comando </w:t>
+      </w:r>
+      <w:proofErr w:type="spellStart"/>
+      <w:r>
+        <w:t>systemctl</w:t>
+      </w:r>
+      <w:proofErr w:type="spellEnd"/>
+      <w:r>
+        <w:t xml:space="preserve"> </w:t>
+      </w:r>
+      <w:proofErr w:type="spellStart"/>
+      <w:r>
+        <w:t>list</w:t>
+      </w:r>
+      <w:proofErr w:type="spellEnd"/>
+      <w:r>
+        <w:t>-</w:t>
+      </w:r>
+      <w:proofErr w:type="spellStart"/>
+      <w:r>
+        <w:t>unit</w:t>
+      </w:r>
+      <w:proofErr w:type="spellEnd"/>
+      <w:r>
+        <w:t>-files --</w:t>
+      </w:r>
+      <w:proofErr w:type="spellStart"/>
+      <w:r>
+        <w:t>type</w:t>
+      </w:r>
+      <w:proofErr w:type="spellEnd"/>
+      <w:r>
+        <w:t>=</w:t>
+      </w:r>
+      <w:proofErr w:type="spellStart"/>
+      <w:r>
+        <w:t>service</w:t>
+      </w:r>
+      <w:proofErr w:type="spellEnd"/>
+      <w:r>
+        <w:t xml:space="preserve"> para listar todos los servicios y su estado, y desactivar aquellos innecesarios con </w:t>
+      </w:r>
+      <w:proofErr w:type="spellStart"/>
+      <w:r>
+        <w:t>systemctl</w:t>
+      </w:r>
+      <w:proofErr w:type="spellEnd"/>
+      <w:r>
+        <w:t xml:space="preserve"> </w:t>
+      </w:r>
+      <w:proofErr w:type="spellStart"/>
+      <w:r>
+        <w:t>disable</w:t>
+      </w:r>
+      <w:proofErr w:type="spellEnd"/>
+      <w:r>
+        <w:t xml:space="preserve"> nombre-del-servicio.</w:t>
+      </w:r>
+    </w:p>
+    <w:p>
       <w:r>
         <w:br/>
         <w:t>2.2. Configuración segura del arranque y la BIOS/UEFI</w:t>
       </w:r>
+    </w:p>
+    <w:p>
+      <w:r>
+        <w:t>La protección del proceso de arranque es crítica para evitar la manipulación del sistema antes de que el control pase al sistema operativo. Las siguientes recomendaciones son aplicables a sistemas modernos:</w:t>
+      </w:r>
+    </w:p>
+    <w:p>
+      <w:pPr>
+        <w:numPr>
+          <w:ilvl w:val="0"/>
+          <w:numId w:val="10"/>
+        </w:numPr>
+      </w:pPr>
+      <w:r>
+        <w:rPr>
+          <w:b/>
+          <w:bCs/>
+        </w:rPr>
+        <w:t xml:space="preserve">Activar </w:t>
+      </w:r>
+      <w:proofErr w:type="spellStart"/>
+      <w:r>
+        <w:rPr>
+          <w:b/>
+          <w:bCs/>
+        </w:rPr>
+        <w:t>Secure</w:t>
+      </w:r>
+      <w:proofErr w:type="spellEnd"/>
+      <w:r>
+        <w:rPr>
+          <w:b/>
+          <w:bCs/>
+        </w:rPr>
+        <w:t xml:space="preserve"> </w:t>
+      </w:r>
+      <w:proofErr w:type="spellStart"/>
+      <w:r>
+        <w:rPr>
+          <w:b/>
+          <w:bCs/>
+        </w:rPr>
+        <w:t>Boot</w:t>
+      </w:r>
+      <w:proofErr w:type="spellEnd"/>
+      <w:r>
+        <w:t xml:space="preserve"> desde la BIOS/UEFI para impedir el arranque de sistemas no firmados.</w:t>
+      </w:r>
+    </w:p>
+    <w:p>
+      <w:pPr>
+        <w:numPr>
+          <w:ilvl w:val="0"/>
+          <w:numId w:val="10"/>
+        </w:numPr>
+      </w:pPr>
+      <w:r>
+        <w:rPr>
+          <w:b/>
+          <w:bCs/>
+        </w:rPr>
+        <w:t>Establecer una contraseña de acceso a la BIOS/UEFI</w:t>
+      </w:r>
+      <w:r>
+        <w:t xml:space="preserve"> para evitar modificaciones no autorizadas.</w:t>
+      </w:r>
+    </w:p>
+    <w:p>
+      <w:pPr>
+        <w:numPr>
+          <w:ilvl w:val="0"/>
+          <w:numId w:val="10"/>
+        </w:numPr>
+      </w:pPr>
+      <w:r>
+        <w:rPr>
+          <w:b/>
+          <w:bCs/>
+        </w:rPr>
+        <w:t>Desactivar el arranque desde dispositivos externos</w:t>
+      </w:r>
+      <w:r>
+        <w:t xml:space="preserve"> (USB, DVD) si no son necesarios, reduciendo el riesgo de </w:t>
+      </w:r>
+      <w:proofErr w:type="spellStart"/>
+      <w:r>
+        <w:t>bootkits</w:t>
+      </w:r>
+      <w:proofErr w:type="spellEnd"/>
+      <w:r>
+        <w:t xml:space="preserve"> o cargas no autorizadas.</w:t>
+      </w:r>
+    </w:p>
+    <w:p>
+      <w:pPr>
+        <w:numPr>
+          <w:ilvl w:val="0"/>
+          <w:numId w:val="10"/>
+        </w:numPr>
+      </w:pPr>
+      <w:r>
+        <w:rPr>
+          <w:b/>
+          <w:bCs/>
+        </w:rPr>
+        <w:t>Activar el arranque desde disco interno en primer lugar</w:t>
+      </w:r>
+      <w:r>
+        <w:t xml:space="preserve"> y bloquear cambios sin autenticación.</w:t>
+      </w:r>
+    </w:p>
+    <w:p>
+      <w:pPr>
+        <w:numPr>
+          <w:ilvl w:val="0"/>
+          <w:numId w:val="10"/>
+        </w:numPr>
+      </w:pPr>
+      <w:r>
+        <w:t xml:space="preserve">En entornos Windows 11, </w:t>
+      </w:r>
+      <w:r>
+        <w:rPr>
+          <w:b/>
+          <w:bCs/>
+        </w:rPr>
+        <w:t>la presencia de TPM 2.0 y UEFI</w:t>
+      </w:r>
+      <w:r>
+        <w:t xml:space="preserve"> fortalece el entorno de arranque frente a amenazas de bajo nivel.</w:t>
+      </w:r>
+    </w:p>
+    <w:p>
+      <w:r>
+        <w:t>Estas medidas refuerzan la integridad del sistema desde el encendido hasta la carga completa del sistema operativo.</w:t>
+      </w:r>
+    </w:p>
+    <w:p>
       <w:r>
         <w:br/>
         <w:t xml:space="preserve">2.3. Aplicación de recomendaciones de buenas prácticas (CIS </w:t>
@@ -305,36 +1173,167 @@
         <w:t>)</w:t>
       </w:r>
     </w:p>
+    <w:p>
+      <w:r>
+        <w:t>Para complementar las medidas anteriores, se recomienda aplicar guías de buenas prácticas y realizar auditorías automatizadas de seguridad. Dos herramientas destacadas en este ámbito son:</w:t>
+      </w:r>
+    </w:p>
+    <w:p>
+      <w:pPr>
+        <w:numPr>
+          <w:ilvl w:val="0"/>
+          <w:numId w:val="11"/>
+        </w:numPr>
+      </w:pPr>
+      <w:r>
+        <w:rPr>
+          <w:b/>
+          <w:bCs/>
+        </w:rPr>
+        <w:lastRenderedPageBreak/>
+        <w:t xml:space="preserve">CIS </w:t>
+      </w:r>
+      <w:proofErr w:type="spellStart"/>
+      <w:r>
+        <w:rPr>
+          <w:b/>
+          <w:bCs/>
+        </w:rPr>
+        <w:t>Benchmarks</w:t>
+      </w:r>
+      <w:proofErr w:type="spellEnd"/>
+      <w:r>
+        <w:rPr>
+          <w:b/>
+          <w:bCs/>
+        </w:rPr>
+        <w:t xml:space="preserve"> (Center </w:t>
+      </w:r>
+      <w:proofErr w:type="spellStart"/>
+      <w:r>
+        <w:rPr>
+          <w:b/>
+          <w:bCs/>
+        </w:rPr>
+        <w:t>for</w:t>
+      </w:r>
+      <w:proofErr w:type="spellEnd"/>
+      <w:r>
+        <w:rPr>
+          <w:b/>
+          <w:bCs/>
+        </w:rPr>
+        <w:t xml:space="preserve"> Internet Security)</w:t>
+      </w:r>
+      <w:r>
+        <w:t>: proporciona guías detalladas y actualizadas con configuraciones recomendadas para múltiples sistemas (Windows, Linux, dispositivos de red, etc.). Estas guías permiten asegurar parámetros como:</w:t>
+      </w:r>
+    </w:p>
+    <w:p>
+      <w:pPr>
+        <w:numPr>
+          <w:ilvl w:val="1"/>
+          <w:numId w:val="11"/>
+        </w:numPr>
+      </w:pPr>
+      <w:r>
+        <w:t>Políticas de contraseñas.</w:t>
+      </w:r>
+    </w:p>
+    <w:p>
+      <w:pPr>
+        <w:numPr>
+          <w:ilvl w:val="1"/>
+          <w:numId w:val="11"/>
+        </w:numPr>
+      </w:pPr>
+      <w:r>
+        <w:t>Configuración de auditoría de eventos.</w:t>
+      </w:r>
+    </w:p>
+    <w:p>
+      <w:pPr>
+        <w:numPr>
+          <w:ilvl w:val="1"/>
+          <w:numId w:val="11"/>
+        </w:numPr>
+      </w:pPr>
+      <w:r>
+        <w:t>Restricciones en servicios y puertos.</w:t>
+      </w:r>
+    </w:p>
+    <w:p>
+      <w:pPr>
+        <w:numPr>
+          <w:ilvl w:val="1"/>
+          <w:numId w:val="11"/>
+        </w:numPr>
+      </w:pPr>
+      <w:r>
+        <w:t>Permisos de archivos y registros.</w:t>
+      </w:r>
+    </w:p>
+    <w:p>
+      <w:pPr>
+        <w:numPr>
+          <w:ilvl w:val="1"/>
+          <w:numId w:val="11"/>
+        </w:numPr>
+      </w:pPr>
+      <w:r>
+        <w:t>Seguridad en el navegador y actualizaciones automáticas.</w:t>
+      </w:r>
+    </w:p>
+    <w:p>
+      <w:pPr>
+        <w:numPr>
+          <w:ilvl w:val="0"/>
+          <w:numId w:val="11"/>
+        </w:numPr>
+      </w:pPr>
+      <w:proofErr w:type="spellStart"/>
+      <w:r>
+        <w:rPr>
+          <w:b/>
+          <w:bCs/>
+        </w:rPr>
+        <w:t>Lynis</w:t>
+      </w:r>
+      <w:proofErr w:type="spellEnd"/>
+      <w:r>
+        <w:rPr>
+          <w:b/>
+          <w:bCs/>
+        </w:rPr>
+        <w:t xml:space="preserve"> (Linux Audit Tool)</w:t>
+      </w:r>
+      <w:r>
+        <w:t>: herramienta de auditoría de seguridad automatizada para sistemas Linux y Unix. Permite identificar configuraciones inseguras, servicios activos innecesarios, permisos incorrectos, entre otros. Proporciona un informe con puntuación de seguridad y recomendaciones prácticas para su mejora.</w:t>
+      </w:r>
+    </w:p>
+    <w:p>
+      <w:r>
+        <w:t xml:space="preserve">Ambas herramientas permiten estandarizar y verificar el cumplimiento de políticas de seguridad en los sistemas, facilitando la gestión continua del </w:t>
+      </w:r>
+      <w:proofErr w:type="spellStart"/>
+      <w:r>
+        <w:t>hardening</w:t>
+      </w:r>
+      <w:proofErr w:type="spellEnd"/>
+      <w:r>
+        <w:t>.</w:t>
+      </w:r>
+    </w:p>
     <w:p/>
     <w:p>
-      <w:pPr>
-        <w:rPr>
-          <w:b/>
-          <w:bCs/>
-        </w:rPr>
-      </w:pPr>
-      <w:r>
-        <w:rPr>
-          <w:b/>
-          <w:bCs/>
-        </w:rPr>
-        <w:t>3. GESTIÓN DE ACTUALIZACIONES Y PARCHES</w:t>
-      </w:r>
-    </w:p>
-    <w:p>
-      <w:r>
-        <w:t>3.1. Configuración de actualizaciones automáticas</w:t>
-      </w:r>
       <w:r>
         <w:br/>
-        <w:t>3.2. Control y registro de actualizaciones críticas</w:t>
-      </w:r>
-      <w:r>
-        <w:br/>
-        <w:t>3.3. Automatización de tareas de actualización (scripts, tareas programadas)</w:t>
       </w:r>
     </w:p>
     <w:p/>
+    <w:p/>
+    <w:p/>
+    <w:p/>
     <w:p>
       <w:pPr>
         <w:rPr>
@@ -354,6 +1353,85 @@
       <w:r>
         <w:t>4.1. Configuración del cortafuegos en Windows (Defender Firewall)</w:t>
       </w:r>
+    </w:p>
+    <w:p>
+      <w:r>
+        <w:rPr>
+          <w:b/>
+          <w:bCs/>
+        </w:rPr>
+        <w:t>Windows Defender Firewall</w:t>
+      </w:r>
+      <w:r>
+        <w:t xml:space="preserve"> es la solución integrada en los sistemas Windows para la gestión del tráfico de red. Permite aplicar reglas específicas por tipo de red (pública, privada o de dominio) y controlar el acceso por aplicación o puerto.</w:t>
+      </w:r>
+    </w:p>
+    <w:p>
+      <w:r>
+        <w:rPr>
+          <w:b/>
+          <w:bCs/>
+        </w:rPr>
+        <w:t>Pasos recomendados:</w:t>
+      </w:r>
+    </w:p>
+    <w:p>
+      <w:pPr>
+        <w:numPr>
+          <w:ilvl w:val="0"/>
+          <w:numId w:val="16"/>
+        </w:numPr>
+      </w:pPr>
+      <w:r>
+        <w:t>Activar el firewall en los tres perfiles (privado, público y de dominio).</w:t>
+      </w:r>
+    </w:p>
+    <w:p>
+      <w:pPr>
+        <w:numPr>
+          <w:ilvl w:val="0"/>
+          <w:numId w:val="16"/>
+        </w:numPr>
+      </w:pPr>
+      <w:r>
+        <w:t>Bloquear todas las conexiones entrantes por defecto y permitir solo las necesarias.</w:t>
+      </w:r>
+    </w:p>
+    <w:p>
+      <w:pPr>
+        <w:numPr>
+          <w:ilvl w:val="0"/>
+          <w:numId w:val="16"/>
+        </w:numPr>
+      </w:pPr>
+      <w:r>
+        <w:lastRenderedPageBreak/>
+        <w:t>Crear reglas explícitas para permitir servicios esenciales (ej. Escritorio remoto, SMB compartido con seguridad, etc.).</w:t>
+      </w:r>
+    </w:p>
+    <w:p>
+      <w:pPr>
+        <w:numPr>
+          <w:ilvl w:val="0"/>
+          <w:numId w:val="16"/>
+        </w:numPr>
+      </w:pPr>
+      <w:r>
+        <w:t>Restringir las aplicaciones que pueden comunicarse con el exterior.</w:t>
+      </w:r>
+    </w:p>
+    <w:p>
+      <w:pPr>
+        <w:numPr>
+          <w:ilvl w:val="0"/>
+          <w:numId w:val="16"/>
+        </w:numPr>
+      </w:pPr>
+      <w:r>
+        <w:t>Revisar las reglas preconfiguradas y desactivar aquellas que no sean necesarias</w:t>
+      </w:r>
+    </w:p>
+    <w:p>
       <w:r>
         <w:br/>
         <w:t xml:space="preserve">4.2. Configuración del cortafuegos en Linux (UFW o </w:t>
@@ -366,13 +1444,814 @@
       <w:r>
         <w:t>)</w:t>
       </w:r>
-      <w:r>
+    </w:p>
+    <w:p>
+      <w:r>
+        <w:t xml:space="preserve">En sistemas Linux, el cortafuegos por excelencia es </w:t>
+      </w:r>
+      <w:proofErr w:type="spellStart"/>
+      <w:r>
+        <w:rPr>
+          <w:b/>
+          <w:bCs/>
+        </w:rPr>
+        <w:t>iptables</w:t>
+      </w:r>
+      <w:proofErr w:type="spellEnd"/>
+      <w:r>
+        <w:t xml:space="preserve">, pero por simplicidad de uso se emplean interfaces como </w:t>
+      </w:r>
+      <w:r>
+        <w:rPr>
+          <w:b/>
+          <w:bCs/>
+        </w:rPr>
+        <w:t>UFW</w:t>
+      </w:r>
+      <w:r>
+        <w:t xml:space="preserve"> (Ubuntu/Debian) o </w:t>
+      </w:r>
+      <w:proofErr w:type="spellStart"/>
+      <w:r>
+        <w:rPr>
+          <w:b/>
+          <w:bCs/>
+        </w:rPr>
+        <w:t>firewalld</w:t>
+      </w:r>
+      <w:proofErr w:type="spellEnd"/>
+      <w:r>
+        <w:t xml:space="preserve"> (Fedora/CentOS/RHEL).</w:t>
+      </w:r>
+    </w:p>
+    <w:p>
+      <w:pPr>
+        <w:rPr>
+          <w:b/>
+          <w:bCs/>
+        </w:rPr>
+      </w:pPr>
+      <w:r>
+        <w:rPr>
+          <w:b/>
+          <w:bCs/>
+        </w:rPr>
+        <w:t>UFW (</w:t>
+      </w:r>
+      <w:proofErr w:type="spellStart"/>
+      <w:r>
+        <w:rPr>
+          <w:b/>
+          <w:bCs/>
+        </w:rPr>
+        <w:t>Uncomplicated</w:t>
+      </w:r>
+      <w:proofErr w:type="spellEnd"/>
+      <w:r>
+        <w:rPr>
+          <w:b/>
+          <w:bCs/>
+        </w:rPr>
+        <w:t xml:space="preserve"> Firewall)</w:t>
+      </w:r>
+    </w:p>
+    <w:p>
+      <w:pPr>
+        <w:numPr>
+          <w:ilvl w:val="0"/>
+          <w:numId w:val="17"/>
+        </w:numPr>
+      </w:pPr>
+      <w:r>
+        <w:t>Se activa con:</w:t>
+      </w:r>
+      <w:r>
+        <w:t xml:space="preserve"> </w:t>
+      </w:r>
+      <w:r>
+        <w:t xml:space="preserve">sudo </w:t>
+      </w:r>
+      <w:proofErr w:type="spellStart"/>
+      <w:r>
+        <w:t>ufw</w:t>
+      </w:r>
+      <w:proofErr w:type="spellEnd"/>
+      <w:r>
+        <w:t xml:space="preserve"> </w:t>
+      </w:r>
+      <w:proofErr w:type="spellStart"/>
+      <w:r>
+        <w:t>enable</w:t>
+      </w:r>
+      <w:proofErr w:type="spellEnd"/>
+    </w:p>
+    <w:p>
+      <w:pPr>
+        <w:numPr>
+          <w:ilvl w:val="0"/>
+          <w:numId w:val="17"/>
+        </w:numPr>
+        <w:rPr>
+          <w:lang w:val="en-US"/>
+        </w:rPr>
+      </w:pPr>
+      <w:r>
+        <w:rPr>
+          <w:lang w:val="en-US"/>
+        </w:rPr>
+        <w:t xml:space="preserve">Reglas </w:t>
+      </w:r>
+      <w:proofErr w:type="spellStart"/>
+      <w:r>
+        <w:rPr>
+          <w:lang w:val="en-US"/>
+        </w:rPr>
+        <w:t>básicas</w:t>
+      </w:r>
+      <w:proofErr w:type="spellEnd"/>
+      <w:r>
+        <w:rPr>
+          <w:lang w:val="en-US"/>
+        </w:rPr>
+        <w:t>:</w:t>
+      </w:r>
+    </w:p>
+    <w:p>
+      <w:pPr>
+        <w:ind w:left="720"/>
+        <w:rPr>
+          <w:lang w:val="en-US"/>
+        </w:rPr>
+      </w:pPr>
+      <w:proofErr w:type="spellStart"/>
+      <w:r>
+        <w:rPr>
+          <w:lang w:val="en-US"/>
+        </w:rPr>
+        <w:t>sudo</w:t>
+      </w:r>
+      <w:proofErr w:type="spellEnd"/>
+      <w:r>
+        <w:rPr>
+          <w:lang w:val="en-US"/>
+        </w:rPr>
+        <w:t xml:space="preserve"> </w:t>
+      </w:r>
+      <w:proofErr w:type="spellStart"/>
+      <w:r>
+        <w:rPr>
+          <w:lang w:val="en-US"/>
+        </w:rPr>
+        <w:t>ufw</w:t>
+      </w:r>
+      <w:proofErr w:type="spellEnd"/>
+      <w:r>
+        <w:rPr>
+          <w:lang w:val="en-US"/>
+        </w:rPr>
+        <w:t xml:space="preserve"> default deny incoming</w:t>
+      </w:r>
+      <w:r>
+        <w:rPr>
+          <w:lang w:val="en-US"/>
+        </w:rPr>
         <w:br/>
+      </w:r>
+      <w:proofErr w:type="spellStart"/>
+      <w:r>
+        <w:rPr>
+          <w:lang w:val="en-US"/>
+        </w:rPr>
+        <w:t>sudo</w:t>
+      </w:r>
+      <w:proofErr w:type="spellEnd"/>
+      <w:r>
+        <w:rPr>
+          <w:lang w:val="en-US"/>
+        </w:rPr>
+        <w:t xml:space="preserve"> </w:t>
+      </w:r>
+      <w:proofErr w:type="spellStart"/>
+      <w:r>
+        <w:rPr>
+          <w:lang w:val="en-US"/>
+        </w:rPr>
+        <w:t>ufw</w:t>
+      </w:r>
+      <w:proofErr w:type="spellEnd"/>
+      <w:r>
+        <w:rPr>
+          <w:lang w:val="en-US"/>
+        </w:rPr>
+        <w:t xml:space="preserve"> default allow outgoing</w:t>
+      </w:r>
+    </w:p>
+    <w:p>
+      <w:pPr>
+        <w:ind w:left="720"/>
+        <w:rPr>
+          <w:lang w:val="en-US"/>
+        </w:rPr>
+      </w:pPr>
+      <w:proofErr w:type="spellStart"/>
+      <w:r>
+        <w:rPr>
+          <w:lang w:val="en-US"/>
+        </w:rPr>
+        <w:t>sudo</w:t>
+      </w:r>
+      <w:proofErr w:type="spellEnd"/>
+      <w:r>
+        <w:rPr>
+          <w:lang w:val="en-US"/>
+        </w:rPr>
+        <w:t xml:space="preserve"> </w:t>
+      </w:r>
+      <w:proofErr w:type="spellStart"/>
+      <w:r>
+        <w:rPr>
+          <w:lang w:val="en-US"/>
+        </w:rPr>
+        <w:t>ufw</w:t>
+      </w:r>
+      <w:proofErr w:type="spellEnd"/>
+      <w:r>
+        <w:rPr>
+          <w:lang w:val="en-US"/>
+        </w:rPr>
+        <w:t xml:space="preserve"> allow ssh</w:t>
+      </w:r>
+    </w:p>
+    <w:p>
+      <w:pPr>
+        <w:ind w:left="720"/>
+        <w:rPr>
+          <w:lang w:val="en-US"/>
+        </w:rPr>
+      </w:pPr>
+      <w:proofErr w:type="spellStart"/>
+      <w:r>
+        <w:rPr>
+          <w:lang w:val="en-US"/>
+        </w:rPr>
+        <w:t>sudo</w:t>
+      </w:r>
+      <w:proofErr w:type="spellEnd"/>
+      <w:r>
+        <w:rPr>
+          <w:lang w:val="en-US"/>
+        </w:rPr>
+        <w:t xml:space="preserve"> </w:t>
+      </w:r>
+      <w:proofErr w:type="spellStart"/>
+      <w:r>
+        <w:rPr>
+          <w:lang w:val="en-US"/>
+        </w:rPr>
+        <w:t>ufw</w:t>
+      </w:r>
+      <w:proofErr w:type="spellEnd"/>
+      <w:r>
+        <w:rPr>
+          <w:lang w:val="en-US"/>
+        </w:rPr>
+        <w:t xml:space="preserve"> allow 80/</w:t>
+      </w:r>
+      <w:proofErr w:type="spellStart"/>
+      <w:r>
+        <w:rPr>
+          <w:lang w:val="en-US"/>
+        </w:rPr>
+        <w:t>tcp</w:t>
+      </w:r>
+      <w:proofErr w:type="spellEnd"/>
+    </w:p>
+    <w:p>
+      <w:pPr>
+        <w:ind w:left="720"/>
+        <w:rPr>
+          <w:lang w:val="en-US"/>
+        </w:rPr>
+      </w:pPr>
+    </w:p>
+    <w:p>
+      <w:pPr>
+        <w:ind w:left="720"/>
+      </w:pPr>
+      <w:r>
+        <w:t>Ver estado y reglas:</w:t>
+      </w:r>
+    </w:p>
+    <w:p>
+      <w:pPr>
+        <w:ind w:left="720"/>
+      </w:pPr>
+      <w:r>
+        <w:t xml:space="preserve">sudo </w:t>
+      </w:r>
+      <w:proofErr w:type="spellStart"/>
+      <w:r>
+        <w:t>ufw</w:t>
+      </w:r>
+      <w:proofErr w:type="spellEnd"/>
+      <w:r>
+        <w:t xml:space="preserve"> status verbose</w:t>
+      </w:r>
+    </w:p>
+    <w:p>
+      <w:pPr>
+        <w:rPr>
+          <w:b/>
+          <w:bCs/>
+        </w:rPr>
+      </w:pPr>
+      <w:proofErr w:type="spellStart"/>
+      <w:r>
+        <w:rPr>
+          <w:b/>
+          <w:bCs/>
+        </w:rPr>
+        <w:t>firewalld</w:t>
+      </w:r>
+      <w:proofErr w:type="spellEnd"/>
+    </w:p>
+    <w:p>
+      <w:pPr>
+        <w:numPr>
+          <w:ilvl w:val="0"/>
+          <w:numId w:val="18"/>
+        </w:numPr>
+      </w:pPr>
+      <w:r>
+        <w:t>Utiliza zonas de red y es más dinámico.</w:t>
+      </w:r>
+    </w:p>
+    <w:p>
+      <w:pPr>
+        <w:numPr>
+          <w:ilvl w:val="0"/>
+          <w:numId w:val="18"/>
+        </w:numPr>
+        <w:rPr>
+          <w:lang w:val="en-US"/>
+        </w:rPr>
+      </w:pPr>
+      <w:proofErr w:type="spellStart"/>
+      <w:r>
+        <w:rPr>
+          <w:lang w:val="en-US"/>
+        </w:rPr>
+        <w:t>Activación</w:t>
+      </w:r>
+      <w:proofErr w:type="spellEnd"/>
+      <w:r>
+        <w:rPr>
+          <w:lang w:val="en-US"/>
+        </w:rPr>
+        <w:t>:</w:t>
+      </w:r>
+      <w:r>
+        <w:rPr>
+          <w:lang w:val="en-US"/>
+        </w:rPr>
+        <w:t xml:space="preserve"> </w:t>
+      </w:r>
+      <w:proofErr w:type="spellStart"/>
+      <w:r>
+        <w:rPr>
+          <w:lang w:val="en-US"/>
+        </w:rPr>
+        <w:t>sudo</w:t>
+      </w:r>
+      <w:proofErr w:type="spellEnd"/>
+      <w:r>
+        <w:rPr>
+          <w:lang w:val="en-US"/>
+        </w:rPr>
+        <w:t xml:space="preserve"> </w:t>
+      </w:r>
+      <w:proofErr w:type="spellStart"/>
+      <w:r>
+        <w:rPr>
+          <w:lang w:val="en-US"/>
+        </w:rPr>
+        <w:t>systemctl</w:t>
+      </w:r>
+      <w:proofErr w:type="spellEnd"/>
+      <w:r>
+        <w:rPr>
+          <w:lang w:val="en-US"/>
+        </w:rPr>
+        <w:t xml:space="preserve"> enable --now </w:t>
+      </w:r>
+      <w:proofErr w:type="spellStart"/>
+      <w:r>
+        <w:rPr>
+          <w:lang w:val="en-US"/>
+        </w:rPr>
+        <w:t>firewalld</w:t>
+      </w:r>
+      <w:proofErr w:type="spellEnd"/>
+    </w:p>
+    <w:p>
+      <w:pPr>
+        <w:pStyle w:val="Prrafodelista"/>
+        <w:numPr>
+          <w:ilvl w:val="0"/>
+          <w:numId w:val="18"/>
+        </w:numPr>
+        <w:spacing w:before="100" w:beforeAutospacing="1" w:after="100" w:afterAutospacing="1" w:line="240" w:lineRule="auto"/>
+        <w:rPr>
+          <w:rFonts w:ascii="Times New Roman" w:eastAsia="Times New Roman" w:hAnsi="Times New Roman" w:cs="Times New Roman"/>
+          <w:kern w:val="0"/>
+          <w:lang w:eastAsia="es-ES"/>
+          <w14:ligatures w14:val="none"/>
+        </w:rPr>
+      </w:pPr>
+      <w:r>
+        <w:rPr>
+          <w:rFonts w:ascii="Times New Roman" w:eastAsia="Times New Roman" w:hAnsi="Times New Roman" w:cs="Times New Roman"/>
+          <w:kern w:val="0"/>
+          <w:lang w:eastAsia="es-ES"/>
+          <w14:ligatures w14:val="none"/>
+        </w:rPr>
+        <w:t>Configurar zonas:</w:t>
+      </w:r>
+    </w:p>
+    <w:p>
+      <w:pPr>
+        <w:pStyle w:val="Prrafodelista"/>
+        <w:spacing w:before="100" w:beforeAutospacing="1" w:after="100" w:afterAutospacing="1" w:line="240" w:lineRule="auto"/>
+        <w:rPr>
+          <w:rFonts w:ascii="Times New Roman" w:eastAsia="Times New Roman" w:hAnsi="Times New Roman" w:cs="Times New Roman"/>
+          <w:kern w:val="0"/>
+          <w:lang w:eastAsia="es-ES"/>
+          <w14:ligatures w14:val="none"/>
+        </w:rPr>
+      </w:pPr>
+    </w:p>
+    <w:p>
+      <w:pPr>
+        <w:pStyle w:val="Prrafodelista"/>
+        <w:spacing w:before="100" w:beforeAutospacing="1" w:after="100" w:afterAutospacing="1" w:line="240" w:lineRule="auto"/>
+        <w:rPr>
+          <w:rFonts w:ascii="Times New Roman" w:eastAsia="Times New Roman" w:hAnsi="Times New Roman" w:cs="Times New Roman"/>
+          <w:kern w:val="0"/>
+          <w:lang w:eastAsia="es-ES"/>
+          <w14:ligatures w14:val="none"/>
+        </w:rPr>
+      </w:pPr>
+      <w:r>
+        <w:rPr>
+          <w:rFonts w:ascii="Times New Roman" w:eastAsia="Times New Roman" w:hAnsi="Times New Roman" w:cs="Times New Roman"/>
+          <w:kern w:val="0"/>
+          <w:lang w:eastAsia="es-ES"/>
+          <w14:ligatures w14:val="none"/>
+        </w:rPr>
+        <w:t>sudo firewall-</w:t>
+      </w:r>
+      <w:proofErr w:type="spellStart"/>
+      <w:r>
+        <w:rPr>
+          <w:rFonts w:ascii="Times New Roman" w:eastAsia="Times New Roman" w:hAnsi="Times New Roman" w:cs="Times New Roman"/>
+          <w:kern w:val="0"/>
+          <w:lang w:eastAsia="es-ES"/>
+          <w14:ligatures w14:val="none"/>
+        </w:rPr>
+        <w:t>cmd</w:t>
+      </w:r>
+      <w:proofErr w:type="spellEnd"/>
+      <w:r>
+        <w:rPr>
+          <w:rFonts w:ascii="Times New Roman" w:eastAsia="Times New Roman" w:hAnsi="Times New Roman" w:cs="Times New Roman"/>
+          <w:kern w:val="0"/>
+          <w:lang w:eastAsia="es-ES"/>
+          <w14:ligatures w14:val="none"/>
+        </w:rPr>
+        <w:t xml:space="preserve"> --</w:t>
+      </w:r>
+      <w:proofErr w:type="spellStart"/>
+      <w:r>
+        <w:rPr>
+          <w:rFonts w:ascii="Times New Roman" w:eastAsia="Times New Roman" w:hAnsi="Times New Roman" w:cs="Times New Roman"/>
+          <w:kern w:val="0"/>
+          <w:lang w:eastAsia="es-ES"/>
+          <w14:ligatures w14:val="none"/>
+        </w:rPr>
+        <w:t>zone</w:t>
+      </w:r>
+      <w:proofErr w:type="spellEnd"/>
+      <w:r>
+        <w:rPr>
+          <w:rFonts w:ascii="Times New Roman" w:eastAsia="Times New Roman" w:hAnsi="Times New Roman" w:cs="Times New Roman"/>
+          <w:kern w:val="0"/>
+          <w:lang w:eastAsia="es-ES"/>
+          <w14:ligatures w14:val="none"/>
+        </w:rPr>
+        <w:t>=</w:t>
+      </w:r>
+      <w:proofErr w:type="spellStart"/>
+      <w:r>
+        <w:rPr>
+          <w:rFonts w:ascii="Times New Roman" w:eastAsia="Times New Roman" w:hAnsi="Times New Roman" w:cs="Times New Roman"/>
+          <w:kern w:val="0"/>
+          <w:lang w:eastAsia="es-ES"/>
+          <w14:ligatures w14:val="none"/>
+        </w:rPr>
+        <w:t>public</w:t>
+      </w:r>
+      <w:proofErr w:type="spellEnd"/>
+      <w:r>
+        <w:rPr>
+          <w:rFonts w:ascii="Times New Roman" w:eastAsia="Times New Roman" w:hAnsi="Times New Roman" w:cs="Times New Roman"/>
+          <w:kern w:val="0"/>
+          <w:lang w:eastAsia="es-ES"/>
+          <w14:ligatures w14:val="none"/>
+        </w:rPr>
+        <w:t xml:space="preserve"> --</w:t>
+      </w:r>
+      <w:proofErr w:type="spellStart"/>
+      <w:r>
+        <w:rPr>
+          <w:rFonts w:ascii="Times New Roman" w:eastAsia="Times New Roman" w:hAnsi="Times New Roman" w:cs="Times New Roman"/>
+          <w:kern w:val="0"/>
+          <w:lang w:eastAsia="es-ES"/>
+          <w14:ligatures w14:val="none"/>
+        </w:rPr>
+        <w:t>add-port</w:t>
+      </w:r>
+      <w:proofErr w:type="spellEnd"/>
+      <w:r>
+        <w:rPr>
+          <w:rFonts w:ascii="Times New Roman" w:eastAsia="Times New Roman" w:hAnsi="Times New Roman" w:cs="Times New Roman"/>
+          <w:kern w:val="0"/>
+          <w:lang w:eastAsia="es-ES"/>
+          <w14:ligatures w14:val="none"/>
+        </w:rPr>
+        <w:t>=22/</w:t>
+      </w:r>
+      <w:proofErr w:type="spellStart"/>
+      <w:r>
+        <w:rPr>
+          <w:rFonts w:ascii="Times New Roman" w:eastAsia="Times New Roman" w:hAnsi="Times New Roman" w:cs="Times New Roman"/>
+          <w:kern w:val="0"/>
+          <w:lang w:eastAsia="es-ES"/>
+          <w14:ligatures w14:val="none"/>
+        </w:rPr>
+        <w:t>tcp</w:t>
+      </w:r>
+      <w:proofErr w:type="spellEnd"/>
+      <w:r>
+        <w:rPr>
+          <w:rFonts w:ascii="Times New Roman" w:eastAsia="Times New Roman" w:hAnsi="Times New Roman" w:cs="Times New Roman"/>
+          <w:kern w:val="0"/>
+          <w:lang w:eastAsia="es-ES"/>
+          <w14:ligatures w14:val="none"/>
+        </w:rPr>
+        <w:t xml:space="preserve"> --</w:t>
+      </w:r>
+      <w:proofErr w:type="spellStart"/>
+      <w:r>
+        <w:rPr>
+          <w:rFonts w:ascii="Times New Roman" w:eastAsia="Times New Roman" w:hAnsi="Times New Roman" w:cs="Times New Roman"/>
+          <w:kern w:val="0"/>
+          <w:lang w:eastAsia="es-ES"/>
+          <w14:ligatures w14:val="none"/>
+        </w:rPr>
+        <w:t>permanent</w:t>
+      </w:r>
+      <w:proofErr w:type="spellEnd"/>
+    </w:p>
+    <w:p>
+      <w:pPr>
+        <w:pStyle w:val="Prrafodelista"/>
+        <w:spacing w:before="100" w:beforeAutospacing="1" w:after="100" w:afterAutospacing="1" w:line="240" w:lineRule="auto"/>
+        <w:rPr>
+          <w:rFonts w:ascii="Times New Roman" w:eastAsia="Times New Roman" w:hAnsi="Times New Roman" w:cs="Times New Roman"/>
+          <w:kern w:val="0"/>
+          <w:lang w:eastAsia="es-ES"/>
+          <w14:ligatures w14:val="none"/>
+        </w:rPr>
+      </w:pPr>
+      <w:r>
+        <w:rPr>
+          <w:rFonts w:ascii="Times New Roman" w:eastAsia="Times New Roman" w:hAnsi="Times New Roman" w:cs="Times New Roman"/>
+          <w:kern w:val="0"/>
+          <w:lang w:eastAsia="es-ES"/>
+          <w14:ligatures w14:val="none"/>
+        </w:rPr>
+        <w:t>sudo firewall-</w:t>
+      </w:r>
+      <w:proofErr w:type="spellStart"/>
+      <w:r>
+        <w:rPr>
+          <w:rFonts w:ascii="Times New Roman" w:eastAsia="Times New Roman" w:hAnsi="Times New Roman" w:cs="Times New Roman"/>
+          <w:kern w:val="0"/>
+          <w:lang w:eastAsia="es-ES"/>
+          <w14:ligatures w14:val="none"/>
+        </w:rPr>
+        <w:t>cmd</w:t>
+      </w:r>
+      <w:proofErr w:type="spellEnd"/>
+      <w:r>
+        <w:rPr>
+          <w:rFonts w:ascii="Times New Roman" w:eastAsia="Times New Roman" w:hAnsi="Times New Roman" w:cs="Times New Roman"/>
+          <w:kern w:val="0"/>
+          <w:lang w:eastAsia="es-ES"/>
+          <w14:ligatures w14:val="none"/>
+        </w:rPr>
+        <w:t xml:space="preserve"> --</w:t>
+      </w:r>
+      <w:proofErr w:type="spellStart"/>
+      <w:r>
+        <w:rPr>
+          <w:rFonts w:ascii="Times New Roman" w:eastAsia="Times New Roman" w:hAnsi="Times New Roman" w:cs="Times New Roman"/>
+          <w:kern w:val="0"/>
+          <w:lang w:eastAsia="es-ES"/>
+          <w14:ligatures w14:val="none"/>
+        </w:rPr>
+        <w:t>reload</w:t>
+      </w:r>
+      <w:proofErr w:type="spellEnd"/>
+    </w:p>
+    <w:p>
+      <w:pPr>
+        <w:rPr>
+          <w:lang w:val="en-US"/>
+        </w:rPr>
+      </w:pPr>
+    </w:p>
+    <w:p>
+      <w:pPr>
+        <w:rPr>
+          <w:lang w:val="en-US"/>
+        </w:rPr>
+      </w:pPr>
+    </w:p>
+    <w:p>
+      <w:pPr>
+        <w:rPr>
+          <w:lang w:val="en-US"/>
+        </w:rPr>
+      </w:pPr>
+    </w:p>
+    <w:p/>
+    <w:p>
+      <w:r>
+        <w:lastRenderedPageBreak/>
         <w:t>4.3. Aplicación de reglas según zonas de red y roles</w:t>
       </w:r>
+    </w:p>
+    <w:p>
+      <w:r>
+        <w:t xml:space="preserve">Es recomendable definir reglas de firewall </w:t>
+      </w:r>
+      <w:r>
+        <w:rPr>
+          <w:b/>
+          <w:bCs/>
+        </w:rPr>
+        <w:t>según el contexto de red</w:t>
+      </w:r>
+      <w:r>
+        <w:t xml:space="preserve"> y </w:t>
+      </w:r>
+      <w:r>
+        <w:rPr>
+          <w:b/>
+          <w:bCs/>
+        </w:rPr>
+        <w:t>los roles de los dispositivos</w:t>
+      </w:r>
+      <w:r>
+        <w:t>:</w:t>
+      </w:r>
+    </w:p>
+    <w:p>
+      <w:pPr>
+        <w:numPr>
+          <w:ilvl w:val="0"/>
+          <w:numId w:val="19"/>
+        </w:numPr>
+      </w:pPr>
+      <w:r>
+        <w:rPr>
+          <w:b/>
+          <w:bCs/>
+        </w:rPr>
+        <w:t>Zona interna (LAN):</w:t>
+      </w:r>
+      <w:r>
+        <w:t xml:space="preserve"> permitir puertos específicos como SMB, RDP o SSH si son necesarios, con control de IP origen.</w:t>
+      </w:r>
+    </w:p>
+    <w:p>
+      <w:pPr>
+        <w:numPr>
+          <w:ilvl w:val="0"/>
+          <w:numId w:val="19"/>
+        </w:numPr>
+      </w:pPr>
+      <w:r>
+        <w:rPr>
+          <w:b/>
+          <w:bCs/>
+        </w:rPr>
+        <w:t>Zona pública (Internet):</w:t>
+      </w:r>
+      <w:r>
+        <w:t xml:space="preserve"> bloquear todo por defecto y permitir solo servicios estrictamente necesarios (ej. HTTP/HTTPS en servidores web).</w:t>
+      </w:r>
+    </w:p>
+    <w:p>
+      <w:pPr>
+        <w:numPr>
+          <w:ilvl w:val="0"/>
+          <w:numId w:val="19"/>
+        </w:numPr>
+      </w:pPr>
+      <w:r>
+        <w:rPr>
+          <w:b/>
+          <w:bCs/>
+        </w:rPr>
+        <w:t>Zona de gestión:</w:t>
+      </w:r>
+      <w:r>
+        <w:t xml:space="preserve"> red interna protegida donde solo accede el equipo de administración (IP restringidas).</w:t>
+      </w:r>
+    </w:p>
+    <w:p>
+      <w:r>
+        <w:rPr>
+          <w:b/>
+          <w:bCs/>
+        </w:rPr>
+        <w:t>Por roles:</w:t>
+      </w:r>
+    </w:p>
+    <w:p>
+      <w:pPr>
+        <w:numPr>
+          <w:ilvl w:val="0"/>
+          <w:numId w:val="20"/>
+        </w:numPr>
+      </w:pPr>
+      <w:r>
+        <w:rPr>
+          <w:b/>
+          <w:bCs/>
+        </w:rPr>
+        <w:t>Servidores:</w:t>
+      </w:r>
+      <w:r>
+        <w:t xml:space="preserve"> abrir solo los puertos del servicio que ofrecen (ej. 80/443 para web, 22 para SSH).</w:t>
+      </w:r>
+    </w:p>
+    <w:p>
+      <w:pPr>
+        <w:numPr>
+          <w:ilvl w:val="0"/>
+          <w:numId w:val="20"/>
+        </w:numPr>
+      </w:pPr>
+      <w:r>
+        <w:rPr>
+          <w:b/>
+          <w:bCs/>
+        </w:rPr>
+        <w:t>Clientes/Usuarios:</w:t>
+      </w:r>
+      <w:r>
+        <w:t xml:space="preserve"> bloquear puertos innecesarios de entrada y salida (ej. puertos de juegos, P2P, etc.).</w:t>
+      </w:r>
+    </w:p>
+    <w:p>
+      <w:pPr>
+        <w:numPr>
+          <w:ilvl w:val="0"/>
+          <w:numId w:val="20"/>
+        </w:numPr>
+      </w:pPr>
+      <w:r>
+        <w:rPr>
+          <w:b/>
+          <w:bCs/>
+        </w:rPr>
+        <w:t>Equipos administrativos:</w:t>
+      </w:r>
+      <w:r>
+        <w:t xml:space="preserve"> permitir acceso solo a servicios de gestión seguros, y registrar el tráfico de administración.</w:t>
+      </w:r>
+    </w:p>
+    <w:p>
+      <w:r>
+        <w:t>Estas reglas deben estar documentadas y ser coherentes con la arquitectura de red definida.</w:t>
+      </w:r>
+    </w:p>
+    <w:p>
       <w:r>
         <w:br/>
-        <w:t>4.4. Verificación y exportación de reglas de seguridad</w:t>
       </w:r>
     </w:p>
     <w:p/>
@@ -395,6 +2274,151 @@
       <w:r>
         <w:t>5.1. Soluciones integradas en Windows (Windows Defender)</w:t>
       </w:r>
+    </w:p>
+    <w:p>
+      <w:pPr>
+        <w:tabs>
+          <w:tab w:val="left" w:pos="1104"/>
+        </w:tabs>
+      </w:pPr>
+      <w:r>
+        <w:rPr>
+          <w:b/>
+          <w:bCs/>
+        </w:rPr>
+        <w:t>Microsoft Defender Antivirus</w:t>
+      </w:r>
+      <w:r>
+        <w:t xml:space="preserve"> (anteriormente Windows Defender) es la solución nativa de Windows 10 y 11, incluida sin coste adicional. Su integración con el sistema operativo permite una protección en tiempo real eficaz y sin interferencias significativas en el rendimiento.</w:t>
+      </w:r>
+    </w:p>
+    <w:p>
+      <w:pPr>
+        <w:tabs>
+          <w:tab w:val="left" w:pos="1104"/>
+        </w:tabs>
+      </w:pPr>
+      <w:r>
+        <w:rPr>
+          <w:b/>
+          <w:bCs/>
+        </w:rPr>
+        <w:t>Características destacadas:</w:t>
+      </w:r>
+    </w:p>
+    <w:p>
+      <w:pPr>
+        <w:numPr>
+          <w:ilvl w:val="0"/>
+          <w:numId w:val="21"/>
+        </w:numPr>
+        <w:tabs>
+          <w:tab w:val="left" w:pos="1104"/>
+        </w:tabs>
+      </w:pPr>
+      <w:r>
+        <w:t>Protección en tiempo real y análisis bajo demanda.</w:t>
+      </w:r>
+    </w:p>
+    <w:p>
+      <w:pPr>
+        <w:numPr>
+          <w:ilvl w:val="0"/>
+          <w:numId w:val="21"/>
+        </w:numPr>
+        <w:tabs>
+          <w:tab w:val="left" w:pos="1104"/>
+        </w:tabs>
+      </w:pPr>
+      <w:r>
+        <w:t xml:space="preserve">Monitorización de comportamiento con protección contra </w:t>
+      </w:r>
+      <w:proofErr w:type="spellStart"/>
+      <w:r>
+        <w:t>ransomware</w:t>
+      </w:r>
+      <w:proofErr w:type="spellEnd"/>
+      <w:r>
+        <w:t xml:space="preserve"> (mediante "Acceso controlado a carpetas").</w:t>
+      </w:r>
+    </w:p>
+    <w:p>
+      <w:pPr>
+        <w:numPr>
+          <w:ilvl w:val="0"/>
+          <w:numId w:val="21"/>
+        </w:numPr>
+        <w:tabs>
+          <w:tab w:val="left" w:pos="1104"/>
+        </w:tabs>
+      </w:pPr>
+      <w:r>
+        <w:t xml:space="preserve">Integración con el </w:t>
+      </w:r>
+      <w:r>
+        <w:rPr>
+          <w:b/>
+          <w:bCs/>
+        </w:rPr>
+        <w:t>Centro de Seguridad de Windows</w:t>
+      </w:r>
+      <w:r>
+        <w:t>.</w:t>
+      </w:r>
+    </w:p>
+    <w:p>
+      <w:pPr>
+        <w:numPr>
+          <w:ilvl w:val="0"/>
+          <w:numId w:val="21"/>
+        </w:numPr>
+        <w:tabs>
+          <w:tab w:val="left" w:pos="1104"/>
+        </w:tabs>
+      </w:pPr>
+      <w:r>
+        <w:lastRenderedPageBreak/>
+        <w:t xml:space="preserve">Actualizaciones automáticas a través de Windows </w:t>
+      </w:r>
+      <w:proofErr w:type="spellStart"/>
+      <w:r>
+        <w:t>Update</w:t>
+      </w:r>
+      <w:proofErr w:type="spellEnd"/>
+      <w:r>
+        <w:t>.</w:t>
+      </w:r>
+    </w:p>
+    <w:p>
+      <w:pPr>
+        <w:numPr>
+          <w:ilvl w:val="0"/>
+          <w:numId w:val="21"/>
+        </w:numPr>
+        <w:tabs>
+          <w:tab w:val="left" w:pos="1104"/>
+        </w:tabs>
+      </w:pPr>
+      <w:r>
+        <w:t>Compatible con políticas de grupo y administración remota mediante PowerShell o Intune.</w:t>
+      </w:r>
+    </w:p>
+    <w:p>
+      <w:pPr>
+        <w:tabs>
+          <w:tab w:val="left" w:pos="1104"/>
+        </w:tabs>
+      </w:pPr>
+      <w:r>
+        <w:t>Para entornos corporativos pequeños, Defender es una solución más que suficiente si se complementa con buenas prácticas y políticas de restricción de ejecución</w:t>
+      </w:r>
+    </w:p>
+    <w:p>
+      <w:pPr>
+        <w:tabs>
+          <w:tab w:val="left" w:pos="1104"/>
+        </w:tabs>
+      </w:pPr>
       <w:r>
         <w:br/>
         <w:t>5.2. Implementación de antivirus en Linux (</w:t>
@@ -407,10 +2431,121 @@
       <w:r>
         <w:t xml:space="preserve"> u otros)</w:t>
       </w:r>
+    </w:p>
+    <w:p>
+      <w:pPr>
+        <w:tabs>
+          <w:tab w:val="left" w:pos="1104"/>
+        </w:tabs>
+      </w:pPr>
+      <w:r>
+        <w:t xml:space="preserve">Aunque los sistemas Linux son menos propensos a malware convencional, pueden actuar como </w:t>
+      </w:r>
+      <w:r>
+        <w:rPr>
+          <w:b/>
+          <w:bCs/>
+        </w:rPr>
+        <w:t>puentes de infección</w:t>
+      </w:r>
+      <w:r>
+        <w:t xml:space="preserve"> en redes mixtas o estar expuestos a amenazas específicas (scripts maliciosos, </w:t>
+      </w:r>
+      <w:proofErr w:type="spellStart"/>
+      <w:r>
+        <w:t>exploits</w:t>
+      </w:r>
+      <w:proofErr w:type="spellEnd"/>
+      <w:r>
+        <w:t>, troyanos).</w:t>
+      </w:r>
+    </w:p>
+    <w:p>
+      <w:pPr>
+        <w:tabs>
+          <w:tab w:val="left" w:pos="1104"/>
+        </w:tabs>
+      </w:pPr>
+      <w:proofErr w:type="spellStart"/>
+      <w:r>
+        <w:rPr>
+          <w:b/>
+          <w:bCs/>
+        </w:rPr>
+        <w:t>ClamAV</w:t>
+      </w:r>
+      <w:proofErr w:type="spellEnd"/>
+      <w:r>
+        <w:t xml:space="preserve"> es el antivirus de código abierto más común para entornos Linux:</w:t>
+      </w:r>
+    </w:p>
+    <w:p>
+      <w:pPr>
+        <w:numPr>
+          <w:ilvl w:val="0"/>
+          <w:numId w:val="22"/>
+        </w:numPr>
+        <w:tabs>
+          <w:tab w:val="left" w:pos="1104"/>
+        </w:tabs>
+      </w:pPr>
+      <w:r>
+        <w:t>Permite escaneo bajo demanda y programación de análisis periódicos.</w:t>
+      </w:r>
+    </w:p>
+    <w:p>
+      <w:pPr>
+        <w:numPr>
+          <w:ilvl w:val="0"/>
+          <w:numId w:val="22"/>
+        </w:numPr>
+        <w:tabs>
+          <w:tab w:val="left" w:pos="1104"/>
+        </w:tabs>
+      </w:pPr>
+      <w:r>
+        <w:t xml:space="preserve">Se actualiza regularmente mediante </w:t>
+      </w:r>
+      <w:proofErr w:type="spellStart"/>
+      <w:r>
+        <w:t>freshclam</w:t>
+      </w:r>
+      <w:proofErr w:type="spellEnd"/>
+      <w:r>
+        <w:t>.</w:t>
+      </w:r>
+    </w:p>
+    <w:p>
+      <w:pPr>
+        <w:numPr>
+          <w:ilvl w:val="0"/>
+          <w:numId w:val="22"/>
+        </w:numPr>
+        <w:tabs>
+          <w:tab w:val="left" w:pos="1104"/>
+        </w:tabs>
+      </w:pPr>
+      <w:r>
+        <w:t>Compatible con la exploración de directorios compartidos, servidores de correo, y servidores web.</w:t>
+      </w:r>
+    </w:p>
+    <w:p>
+      <w:pPr>
+        <w:tabs>
+          <w:tab w:val="left" w:pos="1104"/>
+        </w:tabs>
+      </w:pPr>
       <w:r>
         <w:br/>
         <w:t>5.3. Análisis periódicos y gestión de amenazas</w:t>
       </w:r>
+    </w:p>
+    <w:p>
+      <w:pPr>
+        <w:tabs>
+          <w:tab w:val="left" w:pos="1104"/>
+        </w:tabs>
+      </w:pPr>
       <w:r>
         <w:br/>
         <w:t>5.4. Buenas prácticas para la prevención de malware</w:t>
@@ -483,7 +2618,6 @@
           <w:b/>
           <w:bCs/>
         </w:rPr>
-        <w:lastRenderedPageBreak/>
         <w:t>7. REGISTROS Y MONITORIZACIÓN</w:t>
       </w:r>
     </w:p>
@@ -536,6 +2670,12 @@
           <w:lang w:val="en-US"/>
         </w:rPr>
         <w:br/>
+      </w:r>
+      <w:r>
+        <w:rPr>
+          <w:lang w:val="en-US"/>
+        </w:rPr>
+        <w:lastRenderedPageBreak/>
         <w:t xml:space="preserve">7.3. </w:t>
       </w:r>
       <w:r>
@@ -705,7 +2845,6 @@
     </w:p>
     <w:p>
       <w:r>
-        <w:lastRenderedPageBreak/>
         <w:t>12.1. Inclusión de tareas de seguridad en el backlog de producto</w:t>
       </w:r>
       <w:r>
@@ -868,8 +3007,3200 @@
       </w:rPr>
     </w:lvl>
   </w:abstractNum>
+  <w:abstractNum w:abstractNumId="1" w15:restartNumberingAfterBreak="0">
+    <w:nsid w:val="1121473C"/>
+    <w:multiLevelType w:val="multilevel"/>
+    <w:tmpl w:val="13FE5C1E"/>
+    <w:lvl w:ilvl="0">
+      <w:start w:val="1"/>
+      <w:numFmt w:val="bullet"/>
+      <w:lvlText w:val=""/>
+      <w:lvlJc w:val="left"/>
+      <w:pPr>
+        <w:tabs>
+          <w:tab w:val="num" w:pos="720"/>
+        </w:tabs>
+        <w:ind w:left="720" w:hanging="360"/>
+      </w:pPr>
+      <w:rPr>
+        <w:rFonts w:ascii="Symbol" w:hAnsi="Symbol" w:hint="default"/>
+        <w:sz w:val="20"/>
+      </w:rPr>
+    </w:lvl>
+    <w:lvl w:ilvl="1" w:tentative="1">
+      <w:start w:val="1"/>
+      <w:numFmt w:val="bullet"/>
+      <w:lvlText w:val="o"/>
+      <w:lvlJc w:val="left"/>
+      <w:pPr>
+        <w:tabs>
+          <w:tab w:val="num" w:pos="1440"/>
+        </w:tabs>
+        <w:ind w:left="1440" w:hanging="360"/>
+      </w:pPr>
+      <w:rPr>
+        <w:rFonts w:ascii="Courier New" w:hAnsi="Courier New" w:hint="default"/>
+        <w:sz w:val="20"/>
+      </w:rPr>
+    </w:lvl>
+    <w:lvl w:ilvl="2" w:tentative="1">
+      <w:start w:val="1"/>
+      <w:numFmt w:val="bullet"/>
+      <w:lvlText w:val=""/>
+      <w:lvlJc w:val="left"/>
+      <w:pPr>
+        <w:tabs>
+          <w:tab w:val="num" w:pos="2160"/>
+        </w:tabs>
+        <w:ind w:left="2160" w:hanging="360"/>
+      </w:pPr>
+      <w:rPr>
+        <w:rFonts w:ascii="Wingdings" w:hAnsi="Wingdings" w:hint="default"/>
+        <w:sz w:val="20"/>
+      </w:rPr>
+    </w:lvl>
+    <w:lvl w:ilvl="3" w:tentative="1">
+      <w:start w:val="1"/>
+      <w:numFmt w:val="bullet"/>
+      <w:lvlText w:val=""/>
+      <w:lvlJc w:val="left"/>
+      <w:pPr>
+        <w:tabs>
+          <w:tab w:val="num" w:pos="2880"/>
+        </w:tabs>
+        <w:ind w:left="2880" w:hanging="360"/>
+      </w:pPr>
+      <w:rPr>
+        <w:rFonts w:ascii="Wingdings" w:hAnsi="Wingdings" w:hint="default"/>
+        <w:sz w:val="20"/>
+      </w:rPr>
+    </w:lvl>
+    <w:lvl w:ilvl="4" w:tentative="1">
+      <w:start w:val="1"/>
+      <w:numFmt w:val="bullet"/>
+      <w:lvlText w:val=""/>
+      <w:lvlJc w:val="left"/>
+      <w:pPr>
+        <w:tabs>
+          <w:tab w:val="num" w:pos="3600"/>
+        </w:tabs>
+        <w:ind w:left="3600" w:hanging="360"/>
+      </w:pPr>
+      <w:rPr>
+        <w:rFonts w:ascii="Wingdings" w:hAnsi="Wingdings" w:hint="default"/>
+        <w:sz w:val="20"/>
+      </w:rPr>
+    </w:lvl>
+    <w:lvl w:ilvl="5" w:tentative="1">
+      <w:start w:val="1"/>
+      <w:numFmt w:val="bullet"/>
+      <w:lvlText w:val=""/>
+      <w:lvlJc w:val="left"/>
+      <w:pPr>
+        <w:tabs>
+          <w:tab w:val="num" w:pos="4320"/>
+        </w:tabs>
+        <w:ind w:left="4320" w:hanging="360"/>
+      </w:pPr>
+      <w:rPr>
+        <w:rFonts w:ascii="Wingdings" w:hAnsi="Wingdings" w:hint="default"/>
+        <w:sz w:val="20"/>
+      </w:rPr>
+    </w:lvl>
+    <w:lvl w:ilvl="6" w:tentative="1">
+      <w:start w:val="1"/>
+      <w:numFmt w:val="bullet"/>
+      <w:lvlText w:val=""/>
+      <w:lvlJc w:val="left"/>
+      <w:pPr>
+        <w:tabs>
+          <w:tab w:val="num" w:pos="5040"/>
+        </w:tabs>
+        <w:ind w:left="5040" w:hanging="360"/>
+      </w:pPr>
+      <w:rPr>
+        <w:rFonts w:ascii="Wingdings" w:hAnsi="Wingdings" w:hint="default"/>
+        <w:sz w:val="20"/>
+      </w:rPr>
+    </w:lvl>
+    <w:lvl w:ilvl="7" w:tentative="1">
+      <w:start w:val="1"/>
+      <w:numFmt w:val="bullet"/>
+      <w:lvlText w:val=""/>
+      <w:lvlJc w:val="left"/>
+      <w:pPr>
+        <w:tabs>
+          <w:tab w:val="num" w:pos="5760"/>
+        </w:tabs>
+        <w:ind w:left="5760" w:hanging="360"/>
+      </w:pPr>
+      <w:rPr>
+        <w:rFonts w:ascii="Wingdings" w:hAnsi="Wingdings" w:hint="default"/>
+        <w:sz w:val="20"/>
+      </w:rPr>
+    </w:lvl>
+    <w:lvl w:ilvl="8" w:tentative="1">
+      <w:start w:val="1"/>
+      <w:numFmt w:val="bullet"/>
+      <w:lvlText w:val=""/>
+      <w:lvlJc w:val="left"/>
+      <w:pPr>
+        <w:tabs>
+          <w:tab w:val="num" w:pos="6480"/>
+        </w:tabs>
+        <w:ind w:left="6480" w:hanging="360"/>
+      </w:pPr>
+      <w:rPr>
+        <w:rFonts w:ascii="Wingdings" w:hAnsi="Wingdings" w:hint="default"/>
+        <w:sz w:val="20"/>
+      </w:rPr>
+    </w:lvl>
+  </w:abstractNum>
+  <w:abstractNum w:abstractNumId="2" w15:restartNumberingAfterBreak="0">
+    <w:nsid w:val="14A64FEB"/>
+    <w:multiLevelType w:val="multilevel"/>
+    <w:tmpl w:val="463E1950"/>
+    <w:lvl w:ilvl="0">
+      <w:start w:val="1"/>
+      <w:numFmt w:val="bullet"/>
+      <w:lvlText w:val=""/>
+      <w:lvlJc w:val="left"/>
+      <w:pPr>
+        <w:tabs>
+          <w:tab w:val="num" w:pos="720"/>
+        </w:tabs>
+        <w:ind w:left="720" w:hanging="360"/>
+      </w:pPr>
+      <w:rPr>
+        <w:rFonts w:ascii="Symbol" w:hAnsi="Symbol" w:hint="default"/>
+        <w:sz w:val="20"/>
+      </w:rPr>
+    </w:lvl>
+    <w:lvl w:ilvl="1" w:tentative="1">
+      <w:start w:val="1"/>
+      <w:numFmt w:val="bullet"/>
+      <w:lvlText w:val="o"/>
+      <w:lvlJc w:val="left"/>
+      <w:pPr>
+        <w:tabs>
+          <w:tab w:val="num" w:pos="1440"/>
+        </w:tabs>
+        <w:ind w:left="1440" w:hanging="360"/>
+      </w:pPr>
+      <w:rPr>
+        <w:rFonts w:ascii="Courier New" w:hAnsi="Courier New" w:hint="default"/>
+        <w:sz w:val="20"/>
+      </w:rPr>
+    </w:lvl>
+    <w:lvl w:ilvl="2" w:tentative="1">
+      <w:start w:val="1"/>
+      <w:numFmt w:val="bullet"/>
+      <w:lvlText w:val=""/>
+      <w:lvlJc w:val="left"/>
+      <w:pPr>
+        <w:tabs>
+          <w:tab w:val="num" w:pos="2160"/>
+        </w:tabs>
+        <w:ind w:left="2160" w:hanging="360"/>
+      </w:pPr>
+      <w:rPr>
+        <w:rFonts w:ascii="Wingdings" w:hAnsi="Wingdings" w:hint="default"/>
+        <w:sz w:val="20"/>
+      </w:rPr>
+    </w:lvl>
+    <w:lvl w:ilvl="3" w:tentative="1">
+      <w:start w:val="1"/>
+      <w:numFmt w:val="bullet"/>
+      <w:lvlText w:val=""/>
+      <w:lvlJc w:val="left"/>
+      <w:pPr>
+        <w:tabs>
+          <w:tab w:val="num" w:pos="2880"/>
+        </w:tabs>
+        <w:ind w:left="2880" w:hanging="360"/>
+      </w:pPr>
+      <w:rPr>
+        <w:rFonts w:ascii="Wingdings" w:hAnsi="Wingdings" w:hint="default"/>
+        <w:sz w:val="20"/>
+      </w:rPr>
+    </w:lvl>
+    <w:lvl w:ilvl="4" w:tentative="1">
+      <w:start w:val="1"/>
+      <w:numFmt w:val="bullet"/>
+      <w:lvlText w:val=""/>
+      <w:lvlJc w:val="left"/>
+      <w:pPr>
+        <w:tabs>
+          <w:tab w:val="num" w:pos="3600"/>
+        </w:tabs>
+        <w:ind w:left="3600" w:hanging="360"/>
+      </w:pPr>
+      <w:rPr>
+        <w:rFonts w:ascii="Wingdings" w:hAnsi="Wingdings" w:hint="default"/>
+        <w:sz w:val="20"/>
+      </w:rPr>
+    </w:lvl>
+    <w:lvl w:ilvl="5" w:tentative="1">
+      <w:start w:val="1"/>
+      <w:numFmt w:val="bullet"/>
+      <w:lvlText w:val=""/>
+      <w:lvlJc w:val="left"/>
+      <w:pPr>
+        <w:tabs>
+          <w:tab w:val="num" w:pos="4320"/>
+        </w:tabs>
+        <w:ind w:left="4320" w:hanging="360"/>
+      </w:pPr>
+      <w:rPr>
+        <w:rFonts w:ascii="Wingdings" w:hAnsi="Wingdings" w:hint="default"/>
+        <w:sz w:val="20"/>
+      </w:rPr>
+    </w:lvl>
+    <w:lvl w:ilvl="6" w:tentative="1">
+      <w:start w:val="1"/>
+      <w:numFmt w:val="bullet"/>
+      <w:lvlText w:val=""/>
+      <w:lvlJc w:val="left"/>
+      <w:pPr>
+        <w:tabs>
+          <w:tab w:val="num" w:pos="5040"/>
+        </w:tabs>
+        <w:ind w:left="5040" w:hanging="360"/>
+      </w:pPr>
+      <w:rPr>
+        <w:rFonts w:ascii="Wingdings" w:hAnsi="Wingdings" w:hint="default"/>
+        <w:sz w:val="20"/>
+      </w:rPr>
+    </w:lvl>
+    <w:lvl w:ilvl="7" w:tentative="1">
+      <w:start w:val="1"/>
+      <w:numFmt w:val="bullet"/>
+      <w:lvlText w:val=""/>
+      <w:lvlJc w:val="left"/>
+      <w:pPr>
+        <w:tabs>
+          <w:tab w:val="num" w:pos="5760"/>
+        </w:tabs>
+        <w:ind w:left="5760" w:hanging="360"/>
+      </w:pPr>
+      <w:rPr>
+        <w:rFonts w:ascii="Wingdings" w:hAnsi="Wingdings" w:hint="default"/>
+        <w:sz w:val="20"/>
+      </w:rPr>
+    </w:lvl>
+    <w:lvl w:ilvl="8" w:tentative="1">
+      <w:start w:val="1"/>
+      <w:numFmt w:val="bullet"/>
+      <w:lvlText w:val=""/>
+      <w:lvlJc w:val="left"/>
+      <w:pPr>
+        <w:tabs>
+          <w:tab w:val="num" w:pos="6480"/>
+        </w:tabs>
+        <w:ind w:left="6480" w:hanging="360"/>
+      </w:pPr>
+      <w:rPr>
+        <w:rFonts w:ascii="Wingdings" w:hAnsi="Wingdings" w:hint="default"/>
+        <w:sz w:val="20"/>
+      </w:rPr>
+    </w:lvl>
+  </w:abstractNum>
+  <w:abstractNum w:abstractNumId="3" w15:restartNumberingAfterBreak="0">
+    <w:nsid w:val="24157216"/>
+    <w:multiLevelType w:val="multilevel"/>
+    <w:tmpl w:val="24844C70"/>
+    <w:lvl w:ilvl="0">
+      <w:start w:val="1"/>
+      <w:numFmt w:val="bullet"/>
+      <w:lvlText w:val=""/>
+      <w:lvlJc w:val="left"/>
+      <w:pPr>
+        <w:tabs>
+          <w:tab w:val="num" w:pos="720"/>
+        </w:tabs>
+        <w:ind w:left="720" w:hanging="360"/>
+      </w:pPr>
+      <w:rPr>
+        <w:rFonts w:ascii="Symbol" w:hAnsi="Symbol" w:hint="default"/>
+        <w:sz w:val="20"/>
+      </w:rPr>
+    </w:lvl>
+    <w:lvl w:ilvl="1" w:tentative="1">
+      <w:start w:val="1"/>
+      <w:numFmt w:val="bullet"/>
+      <w:lvlText w:val="o"/>
+      <w:lvlJc w:val="left"/>
+      <w:pPr>
+        <w:tabs>
+          <w:tab w:val="num" w:pos="1440"/>
+        </w:tabs>
+        <w:ind w:left="1440" w:hanging="360"/>
+      </w:pPr>
+      <w:rPr>
+        <w:rFonts w:ascii="Courier New" w:hAnsi="Courier New" w:hint="default"/>
+        <w:sz w:val="20"/>
+      </w:rPr>
+    </w:lvl>
+    <w:lvl w:ilvl="2" w:tentative="1">
+      <w:start w:val="1"/>
+      <w:numFmt w:val="bullet"/>
+      <w:lvlText w:val=""/>
+      <w:lvlJc w:val="left"/>
+      <w:pPr>
+        <w:tabs>
+          <w:tab w:val="num" w:pos="2160"/>
+        </w:tabs>
+        <w:ind w:left="2160" w:hanging="360"/>
+      </w:pPr>
+      <w:rPr>
+        <w:rFonts w:ascii="Wingdings" w:hAnsi="Wingdings" w:hint="default"/>
+        <w:sz w:val="20"/>
+      </w:rPr>
+    </w:lvl>
+    <w:lvl w:ilvl="3" w:tentative="1">
+      <w:start w:val="1"/>
+      <w:numFmt w:val="bullet"/>
+      <w:lvlText w:val=""/>
+      <w:lvlJc w:val="left"/>
+      <w:pPr>
+        <w:tabs>
+          <w:tab w:val="num" w:pos="2880"/>
+        </w:tabs>
+        <w:ind w:left="2880" w:hanging="360"/>
+      </w:pPr>
+      <w:rPr>
+        <w:rFonts w:ascii="Wingdings" w:hAnsi="Wingdings" w:hint="default"/>
+        <w:sz w:val="20"/>
+      </w:rPr>
+    </w:lvl>
+    <w:lvl w:ilvl="4" w:tentative="1">
+      <w:start w:val="1"/>
+      <w:numFmt w:val="bullet"/>
+      <w:lvlText w:val=""/>
+      <w:lvlJc w:val="left"/>
+      <w:pPr>
+        <w:tabs>
+          <w:tab w:val="num" w:pos="3600"/>
+        </w:tabs>
+        <w:ind w:left="3600" w:hanging="360"/>
+      </w:pPr>
+      <w:rPr>
+        <w:rFonts w:ascii="Wingdings" w:hAnsi="Wingdings" w:hint="default"/>
+        <w:sz w:val="20"/>
+      </w:rPr>
+    </w:lvl>
+    <w:lvl w:ilvl="5" w:tentative="1">
+      <w:start w:val="1"/>
+      <w:numFmt w:val="bullet"/>
+      <w:lvlText w:val=""/>
+      <w:lvlJc w:val="left"/>
+      <w:pPr>
+        <w:tabs>
+          <w:tab w:val="num" w:pos="4320"/>
+        </w:tabs>
+        <w:ind w:left="4320" w:hanging="360"/>
+      </w:pPr>
+      <w:rPr>
+        <w:rFonts w:ascii="Wingdings" w:hAnsi="Wingdings" w:hint="default"/>
+        <w:sz w:val="20"/>
+      </w:rPr>
+    </w:lvl>
+    <w:lvl w:ilvl="6" w:tentative="1">
+      <w:start w:val="1"/>
+      <w:numFmt w:val="bullet"/>
+      <w:lvlText w:val=""/>
+      <w:lvlJc w:val="left"/>
+      <w:pPr>
+        <w:tabs>
+          <w:tab w:val="num" w:pos="5040"/>
+        </w:tabs>
+        <w:ind w:left="5040" w:hanging="360"/>
+      </w:pPr>
+      <w:rPr>
+        <w:rFonts w:ascii="Wingdings" w:hAnsi="Wingdings" w:hint="default"/>
+        <w:sz w:val="20"/>
+      </w:rPr>
+    </w:lvl>
+    <w:lvl w:ilvl="7" w:tentative="1">
+      <w:start w:val="1"/>
+      <w:numFmt w:val="bullet"/>
+      <w:lvlText w:val=""/>
+      <w:lvlJc w:val="left"/>
+      <w:pPr>
+        <w:tabs>
+          <w:tab w:val="num" w:pos="5760"/>
+        </w:tabs>
+        <w:ind w:left="5760" w:hanging="360"/>
+      </w:pPr>
+      <w:rPr>
+        <w:rFonts w:ascii="Wingdings" w:hAnsi="Wingdings" w:hint="default"/>
+        <w:sz w:val="20"/>
+      </w:rPr>
+    </w:lvl>
+    <w:lvl w:ilvl="8" w:tentative="1">
+      <w:start w:val="1"/>
+      <w:numFmt w:val="bullet"/>
+      <w:lvlText w:val=""/>
+      <w:lvlJc w:val="left"/>
+      <w:pPr>
+        <w:tabs>
+          <w:tab w:val="num" w:pos="6480"/>
+        </w:tabs>
+        <w:ind w:left="6480" w:hanging="360"/>
+      </w:pPr>
+      <w:rPr>
+        <w:rFonts w:ascii="Wingdings" w:hAnsi="Wingdings" w:hint="default"/>
+        <w:sz w:val="20"/>
+      </w:rPr>
+    </w:lvl>
+  </w:abstractNum>
+  <w:abstractNum w:abstractNumId="4" w15:restartNumberingAfterBreak="0">
+    <w:nsid w:val="319C5D48"/>
+    <w:multiLevelType w:val="multilevel"/>
+    <w:tmpl w:val="9B3E1586"/>
+    <w:lvl w:ilvl="0">
+      <w:start w:val="1"/>
+      <w:numFmt w:val="bullet"/>
+      <w:lvlText w:val=""/>
+      <w:lvlJc w:val="left"/>
+      <w:pPr>
+        <w:tabs>
+          <w:tab w:val="num" w:pos="720"/>
+        </w:tabs>
+        <w:ind w:left="720" w:hanging="360"/>
+      </w:pPr>
+      <w:rPr>
+        <w:rFonts w:ascii="Symbol" w:hAnsi="Symbol" w:hint="default"/>
+        <w:sz w:val="20"/>
+      </w:rPr>
+    </w:lvl>
+    <w:lvl w:ilvl="1" w:tentative="1">
+      <w:start w:val="1"/>
+      <w:numFmt w:val="bullet"/>
+      <w:lvlText w:val="o"/>
+      <w:lvlJc w:val="left"/>
+      <w:pPr>
+        <w:tabs>
+          <w:tab w:val="num" w:pos="1440"/>
+        </w:tabs>
+        <w:ind w:left="1440" w:hanging="360"/>
+      </w:pPr>
+      <w:rPr>
+        <w:rFonts w:ascii="Courier New" w:hAnsi="Courier New" w:hint="default"/>
+        <w:sz w:val="20"/>
+      </w:rPr>
+    </w:lvl>
+    <w:lvl w:ilvl="2" w:tentative="1">
+      <w:start w:val="1"/>
+      <w:numFmt w:val="bullet"/>
+      <w:lvlText w:val=""/>
+      <w:lvlJc w:val="left"/>
+      <w:pPr>
+        <w:tabs>
+          <w:tab w:val="num" w:pos="2160"/>
+        </w:tabs>
+        <w:ind w:left="2160" w:hanging="360"/>
+      </w:pPr>
+      <w:rPr>
+        <w:rFonts w:ascii="Wingdings" w:hAnsi="Wingdings" w:hint="default"/>
+        <w:sz w:val="20"/>
+      </w:rPr>
+    </w:lvl>
+    <w:lvl w:ilvl="3" w:tentative="1">
+      <w:start w:val="1"/>
+      <w:numFmt w:val="bullet"/>
+      <w:lvlText w:val=""/>
+      <w:lvlJc w:val="left"/>
+      <w:pPr>
+        <w:tabs>
+          <w:tab w:val="num" w:pos="2880"/>
+        </w:tabs>
+        <w:ind w:left="2880" w:hanging="360"/>
+      </w:pPr>
+      <w:rPr>
+        <w:rFonts w:ascii="Wingdings" w:hAnsi="Wingdings" w:hint="default"/>
+        <w:sz w:val="20"/>
+      </w:rPr>
+    </w:lvl>
+    <w:lvl w:ilvl="4" w:tentative="1">
+      <w:start w:val="1"/>
+      <w:numFmt w:val="bullet"/>
+      <w:lvlText w:val=""/>
+      <w:lvlJc w:val="left"/>
+      <w:pPr>
+        <w:tabs>
+          <w:tab w:val="num" w:pos="3600"/>
+        </w:tabs>
+        <w:ind w:left="3600" w:hanging="360"/>
+      </w:pPr>
+      <w:rPr>
+        <w:rFonts w:ascii="Wingdings" w:hAnsi="Wingdings" w:hint="default"/>
+        <w:sz w:val="20"/>
+      </w:rPr>
+    </w:lvl>
+    <w:lvl w:ilvl="5" w:tentative="1">
+      <w:start w:val="1"/>
+      <w:numFmt w:val="bullet"/>
+      <w:lvlText w:val=""/>
+      <w:lvlJc w:val="left"/>
+      <w:pPr>
+        <w:tabs>
+          <w:tab w:val="num" w:pos="4320"/>
+        </w:tabs>
+        <w:ind w:left="4320" w:hanging="360"/>
+      </w:pPr>
+      <w:rPr>
+        <w:rFonts w:ascii="Wingdings" w:hAnsi="Wingdings" w:hint="default"/>
+        <w:sz w:val="20"/>
+      </w:rPr>
+    </w:lvl>
+    <w:lvl w:ilvl="6" w:tentative="1">
+      <w:start w:val="1"/>
+      <w:numFmt w:val="bullet"/>
+      <w:lvlText w:val=""/>
+      <w:lvlJc w:val="left"/>
+      <w:pPr>
+        <w:tabs>
+          <w:tab w:val="num" w:pos="5040"/>
+        </w:tabs>
+        <w:ind w:left="5040" w:hanging="360"/>
+      </w:pPr>
+      <w:rPr>
+        <w:rFonts w:ascii="Wingdings" w:hAnsi="Wingdings" w:hint="default"/>
+        <w:sz w:val="20"/>
+      </w:rPr>
+    </w:lvl>
+    <w:lvl w:ilvl="7" w:tentative="1">
+      <w:start w:val="1"/>
+      <w:numFmt w:val="bullet"/>
+      <w:lvlText w:val=""/>
+      <w:lvlJc w:val="left"/>
+      <w:pPr>
+        <w:tabs>
+          <w:tab w:val="num" w:pos="5760"/>
+        </w:tabs>
+        <w:ind w:left="5760" w:hanging="360"/>
+      </w:pPr>
+      <w:rPr>
+        <w:rFonts w:ascii="Wingdings" w:hAnsi="Wingdings" w:hint="default"/>
+        <w:sz w:val="20"/>
+      </w:rPr>
+    </w:lvl>
+    <w:lvl w:ilvl="8" w:tentative="1">
+      <w:start w:val="1"/>
+      <w:numFmt w:val="bullet"/>
+      <w:lvlText w:val=""/>
+      <w:lvlJc w:val="left"/>
+      <w:pPr>
+        <w:tabs>
+          <w:tab w:val="num" w:pos="6480"/>
+        </w:tabs>
+        <w:ind w:left="6480" w:hanging="360"/>
+      </w:pPr>
+      <w:rPr>
+        <w:rFonts w:ascii="Wingdings" w:hAnsi="Wingdings" w:hint="default"/>
+        <w:sz w:val="20"/>
+      </w:rPr>
+    </w:lvl>
+  </w:abstractNum>
+  <w:abstractNum w:abstractNumId="5" w15:restartNumberingAfterBreak="0">
+    <w:nsid w:val="33B27AD6"/>
+    <w:multiLevelType w:val="multilevel"/>
+    <w:tmpl w:val="790A0838"/>
+    <w:lvl w:ilvl="0">
+      <w:start w:val="1"/>
+      <w:numFmt w:val="bullet"/>
+      <w:lvlText w:val=""/>
+      <w:lvlJc w:val="left"/>
+      <w:pPr>
+        <w:tabs>
+          <w:tab w:val="num" w:pos="720"/>
+        </w:tabs>
+        <w:ind w:left="720" w:hanging="360"/>
+      </w:pPr>
+      <w:rPr>
+        <w:rFonts w:ascii="Symbol" w:hAnsi="Symbol" w:hint="default"/>
+        <w:sz w:val="20"/>
+      </w:rPr>
+    </w:lvl>
+    <w:lvl w:ilvl="1" w:tentative="1">
+      <w:start w:val="1"/>
+      <w:numFmt w:val="bullet"/>
+      <w:lvlText w:val="o"/>
+      <w:lvlJc w:val="left"/>
+      <w:pPr>
+        <w:tabs>
+          <w:tab w:val="num" w:pos="1440"/>
+        </w:tabs>
+        <w:ind w:left="1440" w:hanging="360"/>
+      </w:pPr>
+      <w:rPr>
+        <w:rFonts w:ascii="Courier New" w:hAnsi="Courier New" w:hint="default"/>
+        <w:sz w:val="20"/>
+      </w:rPr>
+    </w:lvl>
+    <w:lvl w:ilvl="2" w:tentative="1">
+      <w:start w:val="1"/>
+      <w:numFmt w:val="bullet"/>
+      <w:lvlText w:val=""/>
+      <w:lvlJc w:val="left"/>
+      <w:pPr>
+        <w:tabs>
+          <w:tab w:val="num" w:pos="2160"/>
+        </w:tabs>
+        <w:ind w:left="2160" w:hanging="360"/>
+      </w:pPr>
+      <w:rPr>
+        <w:rFonts w:ascii="Wingdings" w:hAnsi="Wingdings" w:hint="default"/>
+        <w:sz w:val="20"/>
+      </w:rPr>
+    </w:lvl>
+    <w:lvl w:ilvl="3" w:tentative="1">
+      <w:start w:val="1"/>
+      <w:numFmt w:val="bullet"/>
+      <w:lvlText w:val=""/>
+      <w:lvlJc w:val="left"/>
+      <w:pPr>
+        <w:tabs>
+          <w:tab w:val="num" w:pos="2880"/>
+        </w:tabs>
+        <w:ind w:left="2880" w:hanging="360"/>
+      </w:pPr>
+      <w:rPr>
+        <w:rFonts w:ascii="Wingdings" w:hAnsi="Wingdings" w:hint="default"/>
+        <w:sz w:val="20"/>
+      </w:rPr>
+    </w:lvl>
+    <w:lvl w:ilvl="4" w:tentative="1">
+      <w:start w:val="1"/>
+      <w:numFmt w:val="bullet"/>
+      <w:lvlText w:val=""/>
+      <w:lvlJc w:val="left"/>
+      <w:pPr>
+        <w:tabs>
+          <w:tab w:val="num" w:pos="3600"/>
+        </w:tabs>
+        <w:ind w:left="3600" w:hanging="360"/>
+      </w:pPr>
+      <w:rPr>
+        <w:rFonts w:ascii="Wingdings" w:hAnsi="Wingdings" w:hint="default"/>
+        <w:sz w:val="20"/>
+      </w:rPr>
+    </w:lvl>
+    <w:lvl w:ilvl="5" w:tentative="1">
+      <w:start w:val="1"/>
+      <w:numFmt w:val="bullet"/>
+      <w:lvlText w:val=""/>
+      <w:lvlJc w:val="left"/>
+      <w:pPr>
+        <w:tabs>
+          <w:tab w:val="num" w:pos="4320"/>
+        </w:tabs>
+        <w:ind w:left="4320" w:hanging="360"/>
+      </w:pPr>
+      <w:rPr>
+        <w:rFonts w:ascii="Wingdings" w:hAnsi="Wingdings" w:hint="default"/>
+        <w:sz w:val="20"/>
+      </w:rPr>
+    </w:lvl>
+    <w:lvl w:ilvl="6" w:tentative="1">
+      <w:start w:val="1"/>
+      <w:numFmt w:val="bullet"/>
+      <w:lvlText w:val=""/>
+      <w:lvlJc w:val="left"/>
+      <w:pPr>
+        <w:tabs>
+          <w:tab w:val="num" w:pos="5040"/>
+        </w:tabs>
+        <w:ind w:left="5040" w:hanging="360"/>
+      </w:pPr>
+      <w:rPr>
+        <w:rFonts w:ascii="Wingdings" w:hAnsi="Wingdings" w:hint="default"/>
+        <w:sz w:val="20"/>
+      </w:rPr>
+    </w:lvl>
+    <w:lvl w:ilvl="7" w:tentative="1">
+      <w:start w:val="1"/>
+      <w:numFmt w:val="bullet"/>
+      <w:lvlText w:val=""/>
+      <w:lvlJc w:val="left"/>
+      <w:pPr>
+        <w:tabs>
+          <w:tab w:val="num" w:pos="5760"/>
+        </w:tabs>
+        <w:ind w:left="5760" w:hanging="360"/>
+      </w:pPr>
+      <w:rPr>
+        <w:rFonts w:ascii="Wingdings" w:hAnsi="Wingdings" w:hint="default"/>
+        <w:sz w:val="20"/>
+      </w:rPr>
+    </w:lvl>
+    <w:lvl w:ilvl="8" w:tentative="1">
+      <w:start w:val="1"/>
+      <w:numFmt w:val="bullet"/>
+      <w:lvlText w:val=""/>
+      <w:lvlJc w:val="left"/>
+      <w:pPr>
+        <w:tabs>
+          <w:tab w:val="num" w:pos="6480"/>
+        </w:tabs>
+        <w:ind w:left="6480" w:hanging="360"/>
+      </w:pPr>
+      <w:rPr>
+        <w:rFonts w:ascii="Wingdings" w:hAnsi="Wingdings" w:hint="default"/>
+        <w:sz w:val="20"/>
+      </w:rPr>
+    </w:lvl>
+  </w:abstractNum>
+  <w:abstractNum w:abstractNumId="6" w15:restartNumberingAfterBreak="0">
+    <w:nsid w:val="3FBC6262"/>
+    <w:multiLevelType w:val="multilevel"/>
+    <w:tmpl w:val="1FC08328"/>
+    <w:lvl w:ilvl="0">
+      <w:start w:val="1"/>
+      <w:numFmt w:val="bullet"/>
+      <w:lvlText w:val=""/>
+      <w:lvlJc w:val="left"/>
+      <w:pPr>
+        <w:tabs>
+          <w:tab w:val="num" w:pos="720"/>
+        </w:tabs>
+        <w:ind w:left="720" w:hanging="360"/>
+      </w:pPr>
+      <w:rPr>
+        <w:rFonts w:ascii="Symbol" w:hAnsi="Symbol" w:hint="default"/>
+        <w:sz w:val="20"/>
+      </w:rPr>
+    </w:lvl>
+    <w:lvl w:ilvl="1" w:tentative="1">
+      <w:start w:val="1"/>
+      <w:numFmt w:val="bullet"/>
+      <w:lvlText w:val="o"/>
+      <w:lvlJc w:val="left"/>
+      <w:pPr>
+        <w:tabs>
+          <w:tab w:val="num" w:pos="1440"/>
+        </w:tabs>
+        <w:ind w:left="1440" w:hanging="360"/>
+      </w:pPr>
+      <w:rPr>
+        <w:rFonts w:ascii="Courier New" w:hAnsi="Courier New" w:hint="default"/>
+        <w:sz w:val="20"/>
+      </w:rPr>
+    </w:lvl>
+    <w:lvl w:ilvl="2" w:tentative="1">
+      <w:start w:val="1"/>
+      <w:numFmt w:val="bullet"/>
+      <w:lvlText w:val=""/>
+      <w:lvlJc w:val="left"/>
+      <w:pPr>
+        <w:tabs>
+          <w:tab w:val="num" w:pos="2160"/>
+        </w:tabs>
+        <w:ind w:left="2160" w:hanging="360"/>
+      </w:pPr>
+      <w:rPr>
+        <w:rFonts w:ascii="Wingdings" w:hAnsi="Wingdings" w:hint="default"/>
+        <w:sz w:val="20"/>
+      </w:rPr>
+    </w:lvl>
+    <w:lvl w:ilvl="3" w:tentative="1">
+      <w:start w:val="1"/>
+      <w:numFmt w:val="bullet"/>
+      <w:lvlText w:val=""/>
+      <w:lvlJc w:val="left"/>
+      <w:pPr>
+        <w:tabs>
+          <w:tab w:val="num" w:pos="2880"/>
+        </w:tabs>
+        <w:ind w:left="2880" w:hanging="360"/>
+      </w:pPr>
+      <w:rPr>
+        <w:rFonts w:ascii="Wingdings" w:hAnsi="Wingdings" w:hint="default"/>
+        <w:sz w:val="20"/>
+      </w:rPr>
+    </w:lvl>
+    <w:lvl w:ilvl="4" w:tentative="1">
+      <w:start w:val="1"/>
+      <w:numFmt w:val="bullet"/>
+      <w:lvlText w:val=""/>
+      <w:lvlJc w:val="left"/>
+      <w:pPr>
+        <w:tabs>
+          <w:tab w:val="num" w:pos="3600"/>
+        </w:tabs>
+        <w:ind w:left="3600" w:hanging="360"/>
+      </w:pPr>
+      <w:rPr>
+        <w:rFonts w:ascii="Wingdings" w:hAnsi="Wingdings" w:hint="default"/>
+        <w:sz w:val="20"/>
+      </w:rPr>
+    </w:lvl>
+    <w:lvl w:ilvl="5" w:tentative="1">
+      <w:start w:val="1"/>
+      <w:numFmt w:val="bullet"/>
+      <w:lvlText w:val=""/>
+      <w:lvlJc w:val="left"/>
+      <w:pPr>
+        <w:tabs>
+          <w:tab w:val="num" w:pos="4320"/>
+        </w:tabs>
+        <w:ind w:left="4320" w:hanging="360"/>
+      </w:pPr>
+      <w:rPr>
+        <w:rFonts w:ascii="Wingdings" w:hAnsi="Wingdings" w:hint="default"/>
+        <w:sz w:val="20"/>
+      </w:rPr>
+    </w:lvl>
+    <w:lvl w:ilvl="6" w:tentative="1">
+      <w:start w:val="1"/>
+      <w:numFmt w:val="bullet"/>
+      <w:lvlText w:val=""/>
+      <w:lvlJc w:val="left"/>
+      <w:pPr>
+        <w:tabs>
+          <w:tab w:val="num" w:pos="5040"/>
+        </w:tabs>
+        <w:ind w:left="5040" w:hanging="360"/>
+      </w:pPr>
+      <w:rPr>
+        <w:rFonts w:ascii="Wingdings" w:hAnsi="Wingdings" w:hint="default"/>
+        <w:sz w:val="20"/>
+      </w:rPr>
+    </w:lvl>
+    <w:lvl w:ilvl="7" w:tentative="1">
+      <w:start w:val="1"/>
+      <w:numFmt w:val="bullet"/>
+      <w:lvlText w:val=""/>
+      <w:lvlJc w:val="left"/>
+      <w:pPr>
+        <w:tabs>
+          <w:tab w:val="num" w:pos="5760"/>
+        </w:tabs>
+        <w:ind w:left="5760" w:hanging="360"/>
+      </w:pPr>
+      <w:rPr>
+        <w:rFonts w:ascii="Wingdings" w:hAnsi="Wingdings" w:hint="default"/>
+        <w:sz w:val="20"/>
+      </w:rPr>
+    </w:lvl>
+    <w:lvl w:ilvl="8" w:tentative="1">
+      <w:start w:val="1"/>
+      <w:numFmt w:val="bullet"/>
+      <w:lvlText w:val=""/>
+      <w:lvlJc w:val="left"/>
+      <w:pPr>
+        <w:tabs>
+          <w:tab w:val="num" w:pos="6480"/>
+        </w:tabs>
+        <w:ind w:left="6480" w:hanging="360"/>
+      </w:pPr>
+      <w:rPr>
+        <w:rFonts w:ascii="Wingdings" w:hAnsi="Wingdings" w:hint="default"/>
+        <w:sz w:val="20"/>
+      </w:rPr>
+    </w:lvl>
+  </w:abstractNum>
+  <w:abstractNum w:abstractNumId="7" w15:restartNumberingAfterBreak="0">
+    <w:nsid w:val="40885BCD"/>
+    <w:multiLevelType w:val="multilevel"/>
+    <w:tmpl w:val="14CC4090"/>
+    <w:lvl w:ilvl="0">
+      <w:start w:val="1"/>
+      <w:numFmt w:val="bullet"/>
+      <w:lvlText w:val=""/>
+      <w:lvlJc w:val="left"/>
+      <w:pPr>
+        <w:tabs>
+          <w:tab w:val="num" w:pos="720"/>
+        </w:tabs>
+        <w:ind w:left="720" w:hanging="360"/>
+      </w:pPr>
+      <w:rPr>
+        <w:rFonts w:ascii="Symbol" w:hAnsi="Symbol" w:hint="default"/>
+        <w:sz w:val="20"/>
+      </w:rPr>
+    </w:lvl>
+    <w:lvl w:ilvl="1" w:tentative="1">
+      <w:start w:val="1"/>
+      <w:numFmt w:val="bullet"/>
+      <w:lvlText w:val="o"/>
+      <w:lvlJc w:val="left"/>
+      <w:pPr>
+        <w:tabs>
+          <w:tab w:val="num" w:pos="1440"/>
+        </w:tabs>
+        <w:ind w:left="1440" w:hanging="360"/>
+      </w:pPr>
+      <w:rPr>
+        <w:rFonts w:ascii="Courier New" w:hAnsi="Courier New" w:hint="default"/>
+        <w:sz w:val="20"/>
+      </w:rPr>
+    </w:lvl>
+    <w:lvl w:ilvl="2" w:tentative="1">
+      <w:start w:val="1"/>
+      <w:numFmt w:val="bullet"/>
+      <w:lvlText w:val=""/>
+      <w:lvlJc w:val="left"/>
+      <w:pPr>
+        <w:tabs>
+          <w:tab w:val="num" w:pos="2160"/>
+        </w:tabs>
+        <w:ind w:left="2160" w:hanging="360"/>
+      </w:pPr>
+      <w:rPr>
+        <w:rFonts w:ascii="Wingdings" w:hAnsi="Wingdings" w:hint="default"/>
+        <w:sz w:val="20"/>
+      </w:rPr>
+    </w:lvl>
+    <w:lvl w:ilvl="3" w:tentative="1">
+      <w:start w:val="1"/>
+      <w:numFmt w:val="bullet"/>
+      <w:lvlText w:val=""/>
+      <w:lvlJc w:val="left"/>
+      <w:pPr>
+        <w:tabs>
+          <w:tab w:val="num" w:pos="2880"/>
+        </w:tabs>
+        <w:ind w:left="2880" w:hanging="360"/>
+      </w:pPr>
+      <w:rPr>
+        <w:rFonts w:ascii="Wingdings" w:hAnsi="Wingdings" w:hint="default"/>
+        <w:sz w:val="20"/>
+      </w:rPr>
+    </w:lvl>
+    <w:lvl w:ilvl="4" w:tentative="1">
+      <w:start w:val="1"/>
+      <w:numFmt w:val="bullet"/>
+      <w:lvlText w:val=""/>
+      <w:lvlJc w:val="left"/>
+      <w:pPr>
+        <w:tabs>
+          <w:tab w:val="num" w:pos="3600"/>
+        </w:tabs>
+        <w:ind w:left="3600" w:hanging="360"/>
+      </w:pPr>
+      <w:rPr>
+        <w:rFonts w:ascii="Wingdings" w:hAnsi="Wingdings" w:hint="default"/>
+        <w:sz w:val="20"/>
+      </w:rPr>
+    </w:lvl>
+    <w:lvl w:ilvl="5" w:tentative="1">
+      <w:start w:val="1"/>
+      <w:numFmt w:val="bullet"/>
+      <w:lvlText w:val=""/>
+      <w:lvlJc w:val="left"/>
+      <w:pPr>
+        <w:tabs>
+          <w:tab w:val="num" w:pos="4320"/>
+        </w:tabs>
+        <w:ind w:left="4320" w:hanging="360"/>
+      </w:pPr>
+      <w:rPr>
+        <w:rFonts w:ascii="Wingdings" w:hAnsi="Wingdings" w:hint="default"/>
+        <w:sz w:val="20"/>
+      </w:rPr>
+    </w:lvl>
+    <w:lvl w:ilvl="6" w:tentative="1">
+      <w:start w:val="1"/>
+      <w:numFmt w:val="bullet"/>
+      <w:lvlText w:val=""/>
+      <w:lvlJc w:val="left"/>
+      <w:pPr>
+        <w:tabs>
+          <w:tab w:val="num" w:pos="5040"/>
+        </w:tabs>
+        <w:ind w:left="5040" w:hanging="360"/>
+      </w:pPr>
+      <w:rPr>
+        <w:rFonts w:ascii="Wingdings" w:hAnsi="Wingdings" w:hint="default"/>
+        <w:sz w:val="20"/>
+      </w:rPr>
+    </w:lvl>
+    <w:lvl w:ilvl="7" w:tentative="1">
+      <w:start w:val="1"/>
+      <w:numFmt w:val="bullet"/>
+      <w:lvlText w:val=""/>
+      <w:lvlJc w:val="left"/>
+      <w:pPr>
+        <w:tabs>
+          <w:tab w:val="num" w:pos="5760"/>
+        </w:tabs>
+        <w:ind w:left="5760" w:hanging="360"/>
+      </w:pPr>
+      <w:rPr>
+        <w:rFonts w:ascii="Wingdings" w:hAnsi="Wingdings" w:hint="default"/>
+        <w:sz w:val="20"/>
+      </w:rPr>
+    </w:lvl>
+    <w:lvl w:ilvl="8" w:tentative="1">
+      <w:start w:val="1"/>
+      <w:numFmt w:val="bullet"/>
+      <w:lvlText w:val=""/>
+      <w:lvlJc w:val="left"/>
+      <w:pPr>
+        <w:tabs>
+          <w:tab w:val="num" w:pos="6480"/>
+        </w:tabs>
+        <w:ind w:left="6480" w:hanging="360"/>
+      </w:pPr>
+      <w:rPr>
+        <w:rFonts w:ascii="Wingdings" w:hAnsi="Wingdings" w:hint="default"/>
+        <w:sz w:val="20"/>
+      </w:rPr>
+    </w:lvl>
+  </w:abstractNum>
+  <w:abstractNum w:abstractNumId="8" w15:restartNumberingAfterBreak="0">
+    <w:nsid w:val="42A21578"/>
+    <w:multiLevelType w:val="multilevel"/>
+    <w:tmpl w:val="918E9BC2"/>
+    <w:lvl w:ilvl="0">
+      <w:start w:val="1"/>
+      <w:numFmt w:val="bullet"/>
+      <w:lvlText w:val=""/>
+      <w:lvlJc w:val="left"/>
+      <w:pPr>
+        <w:tabs>
+          <w:tab w:val="num" w:pos="720"/>
+        </w:tabs>
+        <w:ind w:left="720" w:hanging="360"/>
+      </w:pPr>
+      <w:rPr>
+        <w:rFonts w:ascii="Symbol" w:hAnsi="Symbol" w:hint="default"/>
+        <w:sz w:val="20"/>
+      </w:rPr>
+    </w:lvl>
+    <w:lvl w:ilvl="1" w:tentative="1">
+      <w:start w:val="1"/>
+      <w:numFmt w:val="bullet"/>
+      <w:lvlText w:val="o"/>
+      <w:lvlJc w:val="left"/>
+      <w:pPr>
+        <w:tabs>
+          <w:tab w:val="num" w:pos="1440"/>
+        </w:tabs>
+        <w:ind w:left="1440" w:hanging="360"/>
+      </w:pPr>
+      <w:rPr>
+        <w:rFonts w:ascii="Courier New" w:hAnsi="Courier New" w:hint="default"/>
+        <w:sz w:val="20"/>
+      </w:rPr>
+    </w:lvl>
+    <w:lvl w:ilvl="2" w:tentative="1">
+      <w:start w:val="1"/>
+      <w:numFmt w:val="bullet"/>
+      <w:lvlText w:val=""/>
+      <w:lvlJc w:val="left"/>
+      <w:pPr>
+        <w:tabs>
+          <w:tab w:val="num" w:pos="2160"/>
+        </w:tabs>
+        <w:ind w:left="2160" w:hanging="360"/>
+      </w:pPr>
+      <w:rPr>
+        <w:rFonts w:ascii="Wingdings" w:hAnsi="Wingdings" w:hint="default"/>
+        <w:sz w:val="20"/>
+      </w:rPr>
+    </w:lvl>
+    <w:lvl w:ilvl="3" w:tentative="1">
+      <w:start w:val="1"/>
+      <w:numFmt w:val="bullet"/>
+      <w:lvlText w:val=""/>
+      <w:lvlJc w:val="left"/>
+      <w:pPr>
+        <w:tabs>
+          <w:tab w:val="num" w:pos="2880"/>
+        </w:tabs>
+        <w:ind w:left="2880" w:hanging="360"/>
+      </w:pPr>
+      <w:rPr>
+        <w:rFonts w:ascii="Wingdings" w:hAnsi="Wingdings" w:hint="default"/>
+        <w:sz w:val="20"/>
+      </w:rPr>
+    </w:lvl>
+    <w:lvl w:ilvl="4" w:tentative="1">
+      <w:start w:val="1"/>
+      <w:numFmt w:val="bullet"/>
+      <w:lvlText w:val=""/>
+      <w:lvlJc w:val="left"/>
+      <w:pPr>
+        <w:tabs>
+          <w:tab w:val="num" w:pos="3600"/>
+        </w:tabs>
+        <w:ind w:left="3600" w:hanging="360"/>
+      </w:pPr>
+      <w:rPr>
+        <w:rFonts w:ascii="Wingdings" w:hAnsi="Wingdings" w:hint="default"/>
+        <w:sz w:val="20"/>
+      </w:rPr>
+    </w:lvl>
+    <w:lvl w:ilvl="5" w:tentative="1">
+      <w:start w:val="1"/>
+      <w:numFmt w:val="bullet"/>
+      <w:lvlText w:val=""/>
+      <w:lvlJc w:val="left"/>
+      <w:pPr>
+        <w:tabs>
+          <w:tab w:val="num" w:pos="4320"/>
+        </w:tabs>
+        <w:ind w:left="4320" w:hanging="360"/>
+      </w:pPr>
+      <w:rPr>
+        <w:rFonts w:ascii="Wingdings" w:hAnsi="Wingdings" w:hint="default"/>
+        <w:sz w:val="20"/>
+      </w:rPr>
+    </w:lvl>
+    <w:lvl w:ilvl="6" w:tentative="1">
+      <w:start w:val="1"/>
+      <w:numFmt w:val="bullet"/>
+      <w:lvlText w:val=""/>
+      <w:lvlJc w:val="left"/>
+      <w:pPr>
+        <w:tabs>
+          <w:tab w:val="num" w:pos="5040"/>
+        </w:tabs>
+        <w:ind w:left="5040" w:hanging="360"/>
+      </w:pPr>
+      <w:rPr>
+        <w:rFonts w:ascii="Wingdings" w:hAnsi="Wingdings" w:hint="default"/>
+        <w:sz w:val="20"/>
+      </w:rPr>
+    </w:lvl>
+    <w:lvl w:ilvl="7" w:tentative="1">
+      <w:start w:val="1"/>
+      <w:numFmt w:val="bullet"/>
+      <w:lvlText w:val=""/>
+      <w:lvlJc w:val="left"/>
+      <w:pPr>
+        <w:tabs>
+          <w:tab w:val="num" w:pos="5760"/>
+        </w:tabs>
+        <w:ind w:left="5760" w:hanging="360"/>
+      </w:pPr>
+      <w:rPr>
+        <w:rFonts w:ascii="Wingdings" w:hAnsi="Wingdings" w:hint="default"/>
+        <w:sz w:val="20"/>
+      </w:rPr>
+    </w:lvl>
+    <w:lvl w:ilvl="8" w:tentative="1">
+      <w:start w:val="1"/>
+      <w:numFmt w:val="bullet"/>
+      <w:lvlText w:val=""/>
+      <w:lvlJc w:val="left"/>
+      <w:pPr>
+        <w:tabs>
+          <w:tab w:val="num" w:pos="6480"/>
+        </w:tabs>
+        <w:ind w:left="6480" w:hanging="360"/>
+      </w:pPr>
+      <w:rPr>
+        <w:rFonts w:ascii="Wingdings" w:hAnsi="Wingdings" w:hint="default"/>
+        <w:sz w:val="20"/>
+      </w:rPr>
+    </w:lvl>
+  </w:abstractNum>
+  <w:abstractNum w:abstractNumId="9" w15:restartNumberingAfterBreak="0">
+    <w:nsid w:val="443328AC"/>
+    <w:multiLevelType w:val="multilevel"/>
+    <w:tmpl w:val="315027A2"/>
+    <w:lvl w:ilvl="0">
+      <w:start w:val="1"/>
+      <w:numFmt w:val="bullet"/>
+      <w:lvlText w:val=""/>
+      <w:lvlJc w:val="left"/>
+      <w:pPr>
+        <w:tabs>
+          <w:tab w:val="num" w:pos="720"/>
+        </w:tabs>
+        <w:ind w:left="720" w:hanging="360"/>
+      </w:pPr>
+      <w:rPr>
+        <w:rFonts w:ascii="Symbol" w:hAnsi="Symbol" w:hint="default"/>
+        <w:sz w:val="20"/>
+      </w:rPr>
+    </w:lvl>
+    <w:lvl w:ilvl="1" w:tentative="1">
+      <w:start w:val="1"/>
+      <w:numFmt w:val="bullet"/>
+      <w:lvlText w:val="o"/>
+      <w:lvlJc w:val="left"/>
+      <w:pPr>
+        <w:tabs>
+          <w:tab w:val="num" w:pos="1440"/>
+        </w:tabs>
+        <w:ind w:left="1440" w:hanging="360"/>
+      </w:pPr>
+      <w:rPr>
+        <w:rFonts w:ascii="Courier New" w:hAnsi="Courier New" w:hint="default"/>
+        <w:sz w:val="20"/>
+      </w:rPr>
+    </w:lvl>
+    <w:lvl w:ilvl="2" w:tentative="1">
+      <w:start w:val="1"/>
+      <w:numFmt w:val="bullet"/>
+      <w:lvlText w:val=""/>
+      <w:lvlJc w:val="left"/>
+      <w:pPr>
+        <w:tabs>
+          <w:tab w:val="num" w:pos="2160"/>
+        </w:tabs>
+        <w:ind w:left="2160" w:hanging="360"/>
+      </w:pPr>
+      <w:rPr>
+        <w:rFonts w:ascii="Wingdings" w:hAnsi="Wingdings" w:hint="default"/>
+        <w:sz w:val="20"/>
+      </w:rPr>
+    </w:lvl>
+    <w:lvl w:ilvl="3" w:tentative="1">
+      <w:start w:val="1"/>
+      <w:numFmt w:val="bullet"/>
+      <w:lvlText w:val=""/>
+      <w:lvlJc w:val="left"/>
+      <w:pPr>
+        <w:tabs>
+          <w:tab w:val="num" w:pos="2880"/>
+        </w:tabs>
+        <w:ind w:left="2880" w:hanging="360"/>
+      </w:pPr>
+      <w:rPr>
+        <w:rFonts w:ascii="Wingdings" w:hAnsi="Wingdings" w:hint="default"/>
+        <w:sz w:val="20"/>
+      </w:rPr>
+    </w:lvl>
+    <w:lvl w:ilvl="4" w:tentative="1">
+      <w:start w:val="1"/>
+      <w:numFmt w:val="bullet"/>
+      <w:lvlText w:val=""/>
+      <w:lvlJc w:val="left"/>
+      <w:pPr>
+        <w:tabs>
+          <w:tab w:val="num" w:pos="3600"/>
+        </w:tabs>
+        <w:ind w:left="3600" w:hanging="360"/>
+      </w:pPr>
+      <w:rPr>
+        <w:rFonts w:ascii="Wingdings" w:hAnsi="Wingdings" w:hint="default"/>
+        <w:sz w:val="20"/>
+      </w:rPr>
+    </w:lvl>
+    <w:lvl w:ilvl="5" w:tentative="1">
+      <w:start w:val="1"/>
+      <w:numFmt w:val="bullet"/>
+      <w:lvlText w:val=""/>
+      <w:lvlJc w:val="left"/>
+      <w:pPr>
+        <w:tabs>
+          <w:tab w:val="num" w:pos="4320"/>
+        </w:tabs>
+        <w:ind w:left="4320" w:hanging="360"/>
+      </w:pPr>
+      <w:rPr>
+        <w:rFonts w:ascii="Wingdings" w:hAnsi="Wingdings" w:hint="default"/>
+        <w:sz w:val="20"/>
+      </w:rPr>
+    </w:lvl>
+    <w:lvl w:ilvl="6" w:tentative="1">
+      <w:start w:val="1"/>
+      <w:numFmt w:val="bullet"/>
+      <w:lvlText w:val=""/>
+      <w:lvlJc w:val="left"/>
+      <w:pPr>
+        <w:tabs>
+          <w:tab w:val="num" w:pos="5040"/>
+        </w:tabs>
+        <w:ind w:left="5040" w:hanging="360"/>
+      </w:pPr>
+      <w:rPr>
+        <w:rFonts w:ascii="Wingdings" w:hAnsi="Wingdings" w:hint="default"/>
+        <w:sz w:val="20"/>
+      </w:rPr>
+    </w:lvl>
+    <w:lvl w:ilvl="7" w:tentative="1">
+      <w:start w:val="1"/>
+      <w:numFmt w:val="bullet"/>
+      <w:lvlText w:val=""/>
+      <w:lvlJc w:val="left"/>
+      <w:pPr>
+        <w:tabs>
+          <w:tab w:val="num" w:pos="5760"/>
+        </w:tabs>
+        <w:ind w:left="5760" w:hanging="360"/>
+      </w:pPr>
+      <w:rPr>
+        <w:rFonts w:ascii="Wingdings" w:hAnsi="Wingdings" w:hint="default"/>
+        <w:sz w:val="20"/>
+      </w:rPr>
+    </w:lvl>
+    <w:lvl w:ilvl="8" w:tentative="1">
+      <w:start w:val="1"/>
+      <w:numFmt w:val="bullet"/>
+      <w:lvlText w:val=""/>
+      <w:lvlJc w:val="left"/>
+      <w:pPr>
+        <w:tabs>
+          <w:tab w:val="num" w:pos="6480"/>
+        </w:tabs>
+        <w:ind w:left="6480" w:hanging="360"/>
+      </w:pPr>
+      <w:rPr>
+        <w:rFonts w:ascii="Wingdings" w:hAnsi="Wingdings" w:hint="default"/>
+        <w:sz w:val="20"/>
+      </w:rPr>
+    </w:lvl>
+  </w:abstractNum>
+  <w:abstractNum w:abstractNumId="10" w15:restartNumberingAfterBreak="0">
+    <w:nsid w:val="449A7DA5"/>
+    <w:multiLevelType w:val="multilevel"/>
+    <w:tmpl w:val="E8440046"/>
+    <w:lvl w:ilvl="0">
+      <w:start w:val="1"/>
+      <w:numFmt w:val="bullet"/>
+      <w:lvlText w:val=""/>
+      <w:lvlJc w:val="left"/>
+      <w:pPr>
+        <w:tabs>
+          <w:tab w:val="num" w:pos="720"/>
+        </w:tabs>
+        <w:ind w:left="720" w:hanging="360"/>
+      </w:pPr>
+      <w:rPr>
+        <w:rFonts w:ascii="Symbol" w:hAnsi="Symbol" w:hint="default"/>
+        <w:sz w:val="20"/>
+      </w:rPr>
+    </w:lvl>
+    <w:lvl w:ilvl="1">
+      <w:start w:val="1"/>
+      <w:numFmt w:val="bullet"/>
+      <w:lvlText w:val="o"/>
+      <w:lvlJc w:val="left"/>
+      <w:pPr>
+        <w:tabs>
+          <w:tab w:val="num" w:pos="1440"/>
+        </w:tabs>
+        <w:ind w:left="1440" w:hanging="360"/>
+      </w:pPr>
+      <w:rPr>
+        <w:rFonts w:ascii="Courier New" w:hAnsi="Courier New" w:hint="default"/>
+        <w:sz w:val="20"/>
+      </w:rPr>
+    </w:lvl>
+    <w:lvl w:ilvl="2" w:tentative="1">
+      <w:start w:val="1"/>
+      <w:numFmt w:val="bullet"/>
+      <w:lvlText w:val=""/>
+      <w:lvlJc w:val="left"/>
+      <w:pPr>
+        <w:tabs>
+          <w:tab w:val="num" w:pos="2160"/>
+        </w:tabs>
+        <w:ind w:left="2160" w:hanging="360"/>
+      </w:pPr>
+      <w:rPr>
+        <w:rFonts w:ascii="Wingdings" w:hAnsi="Wingdings" w:hint="default"/>
+        <w:sz w:val="20"/>
+      </w:rPr>
+    </w:lvl>
+    <w:lvl w:ilvl="3" w:tentative="1">
+      <w:start w:val="1"/>
+      <w:numFmt w:val="bullet"/>
+      <w:lvlText w:val=""/>
+      <w:lvlJc w:val="left"/>
+      <w:pPr>
+        <w:tabs>
+          <w:tab w:val="num" w:pos="2880"/>
+        </w:tabs>
+        <w:ind w:left="2880" w:hanging="360"/>
+      </w:pPr>
+      <w:rPr>
+        <w:rFonts w:ascii="Wingdings" w:hAnsi="Wingdings" w:hint="default"/>
+        <w:sz w:val="20"/>
+      </w:rPr>
+    </w:lvl>
+    <w:lvl w:ilvl="4" w:tentative="1">
+      <w:start w:val="1"/>
+      <w:numFmt w:val="bullet"/>
+      <w:lvlText w:val=""/>
+      <w:lvlJc w:val="left"/>
+      <w:pPr>
+        <w:tabs>
+          <w:tab w:val="num" w:pos="3600"/>
+        </w:tabs>
+        <w:ind w:left="3600" w:hanging="360"/>
+      </w:pPr>
+      <w:rPr>
+        <w:rFonts w:ascii="Wingdings" w:hAnsi="Wingdings" w:hint="default"/>
+        <w:sz w:val="20"/>
+      </w:rPr>
+    </w:lvl>
+    <w:lvl w:ilvl="5" w:tentative="1">
+      <w:start w:val="1"/>
+      <w:numFmt w:val="bullet"/>
+      <w:lvlText w:val=""/>
+      <w:lvlJc w:val="left"/>
+      <w:pPr>
+        <w:tabs>
+          <w:tab w:val="num" w:pos="4320"/>
+        </w:tabs>
+        <w:ind w:left="4320" w:hanging="360"/>
+      </w:pPr>
+      <w:rPr>
+        <w:rFonts w:ascii="Wingdings" w:hAnsi="Wingdings" w:hint="default"/>
+        <w:sz w:val="20"/>
+      </w:rPr>
+    </w:lvl>
+    <w:lvl w:ilvl="6" w:tentative="1">
+      <w:start w:val="1"/>
+      <w:numFmt w:val="bullet"/>
+      <w:lvlText w:val=""/>
+      <w:lvlJc w:val="left"/>
+      <w:pPr>
+        <w:tabs>
+          <w:tab w:val="num" w:pos="5040"/>
+        </w:tabs>
+        <w:ind w:left="5040" w:hanging="360"/>
+      </w:pPr>
+      <w:rPr>
+        <w:rFonts w:ascii="Wingdings" w:hAnsi="Wingdings" w:hint="default"/>
+        <w:sz w:val="20"/>
+      </w:rPr>
+    </w:lvl>
+    <w:lvl w:ilvl="7" w:tentative="1">
+      <w:start w:val="1"/>
+      <w:numFmt w:val="bullet"/>
+      <w:lvlText w:val=""/>
+      <w:lvlJc w:val="left"/>
+      <w:pPr>
+        <w:tabs>
+          <w:tab w:val="num" w:pos="5760"/>
+        </w:tabs>
+        <w:ind w:left="5760" w:hanging="360"/>
+      </w:pPr>
+      <w:rPr>
+        <w:rFonts w:ascii="Wingdings" w:hAnsi="Wingdings" w:hint="default"/>
+        <w:sz w:val="20"/>
+      </w:rPr>
+    </w:lvl>
+    <w:lvl w:ilvl="8" w:tentative="1">
+      <w:start w:val="1"/>
+      <w:numFmt w:val="bullet"/>
+      <w:lvlText w:val=""/>
+      <w:lvlJc w:val="left"/>
+      <w:pPr>
+        <w:tabs>
+          <w:tab w:val="num" w:pos="6480"/>
+        </w:tabs>
+        <w:ind w:left="6480" w:hanging="360"/>
+      </w:pPr>
+      <w:rPr>
+        <w:rFonts w:ascii="Wingdings" w:hAnsi="Wingdings" w:hint="default"/>
+        <w:sz w:val="20"/>
+      </w:rPr>
+    </w:lvl>
+  </w:abstractNum>
+  <w:abstractNum w:abstractNumId="11" w15:restartNumberingAfterBreak="0">
+    <w:nsid w:val="493B12C7"/>
+    <w:multiLevelType w:val="multilevel"/>
+    <w:tmpl w:val="0974022E"/>
+    <w:lvl w:ilvl="0">
+      <w:start w:val="1"/>
+      <w:numFmt w:val="bullet"/>
+      <w:lvlText w:val=""/>
+      <w:lvlJc w:val="left"/>
+      <w:pPr>
+        <w:tabs>
+          <w:tab w:val="num" w:pos="720"/>
+        </w:tabs>
+        <w:ind w:left="720" w:hanging="360"/>
+      </w:pPr>
+      <w:rPr>
+        <w:rFonts w:ascii="Symbol" w:hAnsi="Symbol" w:hint="default"/>
+        <w:sz w:val="20"/>
+      </w:rPr>
+    </w:lvl>
+    <w:lvl w:ilvl="1">
+      <w:start w:val="1"/>
+      <w:numFmt w:val="bullet"/>
+      <w:lvlText w:val="o"/>
+      <w:lvlJc w:val="left"/>
+      <w:pPr>
+        <w:tabs>
+          <w:tab w:val="num" w:pos="1440"/>
+        </w:tabs>
+        <w:ind w:left="1440" w:hanging="360"/>
+      </w:pPr>
+      <w:rPr>
+        <w:rFonts w:ascii="Courier New" w:hAnsi="Courier New" w:hint="default"/>
+        <w:sz w:val="20"/>
+      </w:rPr>
+    </w:lvl>
+    <w:lvl w:ilvl="2" w:tentative="1">
+      <w:start w:val="1"/>
+      <w:numFmt w:val="bullet"/>
+      <w:lvlText w:val=""/>
+      <w:lvlJc w:val="left"/>
+      <w:pPr>
+        <w:tabs>
+          <w:tab w:val="num" w:pos="2160"/>
+        </w:tabs>
+        <w:ind w:left="2160" w:hanging="360"/>
+      </w:pPr>
+      <w:rPr>
+        <w:rFonts w:ascii="Wingdings" w:hAnsi="Wingdings" w:hint="default"/>
+        <w:sz w:val="20"/>
+      </w:rPr>
+    </w:lvl>
+    <w:lvl w:ilvl="3" w:tentative="1">
+      <w:start w:val="1"/>
+      <w:numFmt w:val="bullet"/>
+      <w:lvlText w:val=""/>
+      <w:lvlJc w:val="left"/>
+      <w:pPr>
+        <w:tabs>
+          <w:tab w:val="num" w:pos="2880"/>
+        </w:tabs>
+        <w:ind w:left="2880" w:hanging="360"/>
+      </w:pPr>
+      <w:rPr>
+        <w:rFonts w:ascii="Wingdings" w:hAnsi="Wingdings" w:hint="default"/>
+        <w:sz w:val="20"/>
+      </w:rPr>
+    </w:lvl>
+    <w:lvl w:ilvl="4" w:tentative="1">
+      <w:start w:val="1"/>
+      <w:numFmt w:val="bullet"/>
+      <w:lvlText w:val=""/>
+      <w:lvlJc w:val="left"/>
+      <w:pPr>
+        <w:tabs>
+          <w:tab w:val="num" w:pos="3600"/>
+        </w:tabs>
+        <w:ind w:left="3600" w:hanging="360"/>
+      </w:pPr>
+      <w:rPr>
+        <w:rFonts w:ascii="Wingdings" w:hAnsi="Wingdings" w:hint="default"/>
+        <w:sz w:val="20"/>
+      </w:rPr>
+    </w:lvl>
+    <w:lvl w:ilvl="5" w:tentative="1">
+      <w:start w:val="1"/>
+      <w:numFmt w:val="bullet"/>
+      <w:lvlText w:val=""/>
+      <w:lvlJc w:val="left"/>
+      <w:pPr>
+        <w:tabs>
+          <w:tab w:val="num" w:pos="4320"/>
+        </w:tabs>
+        <w:ind w:left="4320" w:hanging="360"/>
+      </w:pPr>
+      <w:rPr>
+        <w:rFonts w:ascii="Wingdings" w:hAnsi="Wingdings" w:hint="default"/>
+        <w:sz w:val="20"/>
+      </w:rPr>
+    </w:lvl>
+    <w:lvl w:ilvl="6" w:tentative="1">
+      <w:start w:val="1"/>
+      <w:numFmt w:val="bullet"/>
+      <w:lvlText w:val=""/>
+      <w:lvlJc w:val="left"/>
+      <w:pPr>
+        <w:tabs>
+          <w:tab w:val="num" w:pos="5040"/>
+        </w:tabs>
+        <w:ind w:left="5040" w:hanging="360"/>
+      </w:pPr>
+      <w:rPr>
+        <w:rFonts w:ascii="Wingdings" w:hAnsi="Wingdings" w:hint="default"/>
+        <w:sz w:val="20"/>
+      </w:rPr>
+    </w:lvl>
+    <w:lvl w:ilvl="7" w:tentative="1">
+      <w:start w:val="1"/>
+      <w:numFmt w:val="bullet"/>
+      <w:lvlText w:val=""/>
+      <w:lvlJc w:val="left"/>
+      <w:pPr>
+        <w:tabs>
+          <w:tab w:val="num" w:pos="5760"/>
+        </w:tabs>
+        <w:ind w:left="5760" w:hanging="360"/>
+      </w:pPr>
+      <w:rPr>
+        <w:rFonts w:ascii="Wingdings" w:hAnsi="Wingdings" w:hint="default"/>
+        <w:sz w:val="20"/>
+      </w:rPr>
+    </w:lvl>
+    <w:lvl w:ilvl="8" w:tentative="1">
+      <w:start w:val="1"/>
+      <w:numFmt w:val="bullet"/>
+      <w:lvlText w:val=""/>
+      <w:lvlJc w:val="left"/>
+      <w:pPr>
+        <w:tabs>
+          <w:tab w:val="num" w:pos="6480"/>
+        </w:tabs>
+        <w:ind w:left="6480" w:hanging="360"/>
+      </w:pPr>
+      <w:rPr>
+        <w:rFonts w:ascii="Wingdings" w:hAnsi="Wingdings" w:hint="default"/>
+        <w:sz w:val="20"/>
+      </w:rPr>
+    </w:lvl>
+  </w:abstractNum>
+  <w:abstractNum w:abstractNumId="12" w15:restartNumberingAfterBreak="0">
+    <w:nsid w:val="4A4A455B"/>
+    <w:multiLevelType w:val="multilevel"/>
+    <w:tmpl w:val="FD7E8182"/>
+    <w:lvl w:ilvl="0">
+      <w:start w:val="1"/>
+      <w:numFmt w:val="bullet"/>
+      <w:lvlText w:val=""/>
+      <w:lvlJc w:val="left"/>
+      <w:pPr>
+        <w:tabs>
+          <w:tab w:val="num" w:pos="720"/>
+        </w:tabs>
+        <w:ind w:left="720" w:hanging="360"/>
+      </w:pPr>
+      <w:rPr>
+        <w:rFonts w:ascii="Symbol" w:hAnsi="Symbol" w:hint="default"/>
+        <w:sz w:val="20"/>
+      </w:rPr>
+    </w:lvl>
+    <w:lvl w:ilvl="1" w:tentative="1">
+      <w:start w:val="1"/>
+      <w:numFmt w:val="bullet"/>
+      <w:lvlText w:val="o"/>
+      <w:lvlJc w:val="left"/>
+      <w:pPr>
+        <w:tabs>
+          <w:tab w:val="num" w:pos="1440"/>
+        </w:tabs>
+        <w:ind w:left="1440" w:hanging="360"/>
+      </w:pPr>
+      <w:rPr>
+        <w:rFonts w:ascii="Courier New" w:hAnsi="Courier New" w:hint="default"/>
+        <w:sz w:val="20"/>
+      </w:rPr>
+    </w:lvl>
+    <w:lvl w:ilvl="2" w:tentative="1">
+      <w:start w:val="1"/>
+      <w:numFmt w:val="bullet"/>
+      <w:lvlText w:val=""/>
+      <w:lvlJc w:val="left"/>
+      <w:pPr>
+        <w:tabs>
+          <w:tab w:val="num" w:pos="2160"/>
+        </w:tabs>
+        <w:ind w:left="2160" w:hanging="360"/>
+      </w:pPr>
+      <w:rPr>
+        <w:rFonts w:ascii="Wingdings" w:hAnsi="Wingdings" w:hint="default"/>
+        <w:sz w:val="20"/>
+      </w:rPr>
+    </w:lvl>
+    <w:lvl w:ilvl="3" w:tentative="1">
+      <w:start w:val="1"/>
+      <w:numFmt w:val="bullet"/>
+      <w:lvlText w:val=""/>
+      <w:lvlJc w:val="left"/>
+      <w:pPr>
+        <w:tabs>
+          <w:tab w:val="num" w:pos="2880"/>
+        </w:tabs>
+        <w:ind w:left="2880" w:hanging="360"/>
+      </w:pPr>
+      <w:rPr>
+        <w:rFonts w:ascii="Wingdings" w:hAnsi="Wingdings" w:hint="default"/>
+        <w:sz w:val="20"/>
+      </w:rPr>
+    </w:lvl>
+    <w:lvl w:ilvl="4" w:tentative="1">
+      <w:start w:val="1"/>
+      <w:numFmt w:val="bullet"/>
+      <w:lvlText w:val=""/>
+      <w:lvlJc w:val="left"/>
+      <w:pPr>
+        <w:tabs>
+          <w:tab w:val="num" w:pos="3600"/>
+        </w:tabs>
+        <w:ind w:left="3600" w:hanging="360"/>
+      </w:pPr>
+      <w:rPr>
+        <w:rFonts w:ascii="Wingdings" w:hAnsi="Wingdings" w:hint="default"/>
+        <w:sz w:val="20"/>
+      </w:rPr>
+    </w:lvl>
+    <w:lvl w:ilvl="5" w:tentative="1">
+      <w:start w:val="1"/>
+      <w:numFmt w:val="bullet"/>
+      <w:lvlText w:val=""/>
+      <w:lvlJc w:val="left"/>
+      <w:pPr>
+        <w:tabs>
+          <w:tab w:val="num" w:pos="4320"/>
+        </w:tabs>
+        <w:ind w:left="4320" w:hanging="360"/>
+      </w:pPr>
+      <w:rPr>
+        <w:rFonts w:ascii="Wingdings" w:hAnsi="Wingdings" w:hint="default"/>
+        <w:sz w:val="20"/>
+      </w:rPr>
+    </w:lvl>
+    <w:lvl w:ilvl="6" w:tentative="1">
+      <w:start w:val="1"/>
+      <w:numFmt w:val="bullet"/>
+      <w:lvlText w:val=""/>
+      <w:lvlJc w:val="left"/>
+      <w:pPr>
+        <w:tabs>
+          <w:tab w:val="num" w:pos="5040"/>
+        </w:tabs>
+        <w:ind w:left="5040" w:hanging="360"/>
+      </w:pPr>
+      <w:rPr>
+        <w:rFonts w:ascii="Wingdings" w:hAnsi="Wingdings" w:hint="default"/>
+        <w:sz w:val="20"/>
+      </w:rPr>
+    </w:lvl>
+    <w:lvl w:ilvl="7" w:tentative="1">
+      <w:start w:val="1"/>
+      <w:numFmt w:val="bullet"/>
+      <w:lvlText w:val=""/>
+      <w:lvlJc w:val="left"/>
+      <w:pPr>
+        <w:tabs>
+          <w:tab w:val="num" w:pos="5760"/>
+        </w:tabs>
+        <w:ind w:left="5760" w:hanging="360"/>
+      </w:pPr>
+      <w:rPr>
+        <w:rFonts w:ascii="Wingdings" w:hAnsi="Wingdings" w:hint="default"/>
+        <w:sz w:val="20"/>
+      </w:rPr>
+    </w:lvl>
+    <w:lvl w:ilvl="8" w:tentative="1">
+      <w:start w:val="1"/>
+      <w:numFmt w:val="bullet"/>
+      <w:lvlText w:val=""/>
+      <w:lvlJc w:val="left"/>
+      <w:pPr>
+        <w:tabs>
+          <w:tab w:val="num" w:pos="6480"/>
+        </w:tabs>
+        <w:ind w:left="6480" w:hanging="360"/>
+      </w:pPr>
+      <w:rPr>
+        <w:rFonts w:ascii="Wingdings" w:hAnsi="Wingdings" w:hint="default"/>
+        <w:sz w:val="20"/>
+      </w:rPr>
+    </w:lvl>
+  </w:abstractNum>
+  <w:abstractNum w:abstractNumId="13" w15:restartNumberingAfterBreak="0">
+    <w:nsid w:val="4E764C73"/>
+    <w:multiLevelType w:val="multilevel"/>
+    <w:tmpl w:val="2846766A"/>
+    <w:lvl w:ilvl="0">
+      <w:start w:val="1"/>
+      <w:numFmt w:val="bullet"/>
+      <w:lvlText w:val=""/>
+      <w:lvlJc w:val="left"/>
+      <w:pPr>
+        <w:tabs>
+          <w:tab w:val="num" w:pos="720"/>
+        </w:tabs>
+        <w:ind w:left="720" w:hanging="360"/>
+      </w:pPr>
+      <w:rPr>
+        <w:rFonts w:ascii="Symbol" w:hAnsi="Symbol" w:hint="default"/>
+        <w:sz w:val="20"/>
+      </w:rPr>
+    </w:lvl>
+    <w:lvl w:ilvl="1" w:tentative="1">
+      <w:start w:val="1"/>
+      <w:numFmt w:val="bullet"/>
+      <w:lvlText w:val="o"/>
+      <w:lvlJc w:val="left"/>
+      <w:pPr>
+        <w:tabs>
+          <w:tab w:val="num" w:pos="1440"/>
+        </w:tabs>
+        <w:ind w:left="1440" w:hanging="360"/>
+      </w:pPr>
+      <w:rPr>
+        <w:rFonts w:ascii="Courier New" w:hAnsi="Courier New" w:hint="default"/>
+        <w:sz w:val="20"/>
+      </w:rPr>
+    </w:lvl>
+    <w:lvl w:ilvl="2" w:tentative="1">
+      <w:start w:val="1"/>
+      <w:numFmt w:val="bullet"/>
+      <w:lvlText w:val=""/>
+      <w:lvlJc w:val="left"/>
+      <w:pPr>
+        <w:tabs>
+          <w:tab w:val="num" w:pos="2160"/>
+        </w:tabs>
+        <w:ind w:left="2160" w:hanging="360"/>
+      </w:pPr>
+      <w:rPr>
+        <w:rFonts w:ascii="Wingdings" w:hAnsi="Wingdings" w:hint="default"/>
+        <w:sz w:val="20"/>
+      </w:rPr>
+    </w:lvl>
+    <w:lvl w:ilvl="3" w:tentative="1">
+      <w:start w:val="1"/>
+      <w:numFmt w:val="bullet"/>
+      <w:lvlText w:val=""/>
+      <w:lvlJc w:val="left"/>
+      <w:pPr>
+        <w:tabs>
+          <w:tab w:val="num" w:pos="2880"/>
+        </w:tabs>
+        <w:ind w:left="2880" w:hanging="360"/>
+      </w:pPr>
+      <w:rPr>
+        <w:rFonts w:ascii="Wingdings" w:hAnsi="Wingdings" w:hint="default"/>
+        <w:sz w:val="20"/>
+      </w:rPr>
+    </w:lvl>
+    <w:lvl w:ilvl="4" w:tentative="1">
+      <w:start w:val="1"/>
+      <w:numFmt w:val="bullet"/>
+      <w:lvlText w:val=""/>
+      <w:lvlJc w:val="left"/>
+      <w:pPr>
+        <w:tabs>
+          <w:tab w:val="num" w:pos="3600"/>
+        </w:tabs>
+        <w:ind w:left="3600" w:hanging="360"/>
+      </w:pPr>
+      <w:rPr>
+        <w:rFonts w:ascii="Wingdings" w:hAnsi="Wingdings" w:hint="default"/>
+        <w:sz w:val="20"/>
+      </w:rPr>
+    </w:lvl>
+    <w:lvl w:ilvl="5" w:tentative="1">
+      <w:start w:val="1"/>
+      <w:numFmt w:val="bullet"/>
+      <w:lvlText w:val=""/>
+      <w:lvlJc w:val="left"/>
+      <w:pPr>
+        <w:tabs>
+          <w:tab w:val="num" w:pos="4320"/>
+        </w:tabs>
+        <w:ind w:left="4320" w:hanging="360"/>
+      </w:pPr>
+      <w:rPr>
+        <w:rFonts w:ascii="Wingdings" w:hAnsi="Wingdings" w:hint="default"/>
+        <w:sz w:val="20"/>
+      </w:rPr>
+    </w:lvl>
+    <w:lvl w:ilvl="6" w:tentative="1">
+      <w:start w:val="1"/>
+      <w:numFmt w:val="bullet"/>
+      <w:lvlText w:val=""/>
+      <w:lvlJc w:val="left"/>
+      <w:pPr>
+        <w:tabs>
+          <w:tab w:val="num" w:pos="5040"/>
+        </w:tabs>
+        <w:ind w:left="5040" w:hanging="360"/>
+      </w:pPr>
+      <w:rPr>
+        <w:rFonts w:ascii="Wingdings" w:hAnsi="Wingdings" w:hint="default"/>
+        <w:sz w:val="20"/>
+      </w:rPr>
+    </w:lvl>
+    <w:lvl w:ilvl="7" w:tentative="1">
+      <w:start w:val="1"/>
+      <w:numFmt w:val="bullet"/>
+      <w:lvlText w:val=""/>
+      <w:lvlJc w:val="left"/>
+      <w:pPr>
+        <w:tabs>
+          <w:tab w:val="num" w:pos="5760"/>
+        </w:tabs>
+        <w:ind w:left="5760" w:hanging="360"/>
+      </w:pPr>
+      <w:rPr>
+        <w:rFonts w:ascii="Wingdings" w:hAnsi="Wingdings" w:hint="default"/>
+        <w:sz w:val="20"/>
+      </w:rPr>
+    </w:lvl>
+    <w:lvl w:ilvl="8" w:tentative="1">
+      <w:start w:val="1"/>
+      <w:numFmt w:val="bullet"/>
+      <w:lvlText w:val=""/>
+      <w:lvlJc w:val="left"/>
+      <w:pPr>
+        <w:tabs>
+          <w:tab w:val="num" w:pos="6480"/>
+        </w:tabs>
+        <w:ind w:left="6480" w:hanging="360"/>
+      </w:pPr>
+      <w:rPr>
+        <w:rFonts w:ascii="Wingdings" w:hAnsi="Wingdings" w:hint="default"/>
+        <w:sz w:val="20"/>
+      </w:rPr>
+    </w:lvl>
+  </w:abstractNum>
+  <w:abstractNum w:abstractNumId="14" w15:restartNumberingAfterBreak="0">
+    <w:nsid w:val="51991820"/>
+    <w:multiLevelType w:val="multilevel"/>
+    <w:tmpl w:val="73CCB39A"/>
+    <w:lvl w:ilvl="0">
+      <w:start w:val="1"/>
+      <w:numFmt w:val="bullet"/>
+      <w:lvlText w:val=""/>
+      <w:lvlJc w:val="left"/>
+      <w:pPr>
+        <w:tabs>
+          <w:tab w:val="num" w:pos="720"/>
+        </w:tabs>
+        <w:ind w:left="720" w:hanging="360"/>
+      </w:pPr>
+      <w:rPr>
+        <w:rFonts w:ascii="Symbol" w:hAnsi="Symbol" w:hint="default"/>
+        <w:sz w:val="20"/>
+      </w:rPr>
+    </w:lvl>
+    <w:lvl w:ilvl="1" w:tentative="1">
+      <w:start w:val="1"/>
+      <w:numFmt w:val="bullet"/>
+      <w:lvlText w:val="o"/>
+      <w:lvlJc w:val="left"/>
+      <w:pPr>
+        <w:tabs>
+          <w:tab w:val="num" w:pos="1440"/>
+        </w:tabs>
+        <w:ind w:left="1440" w:hanging="360"/>
+      </w:pPr>
+      <w:rPr>
+        <w:rFonts w:ascii="Courier New" w:hAnsi="Courier New" w:hint="default"/>
+        <w:sz w:val="20"/>
+      </w:rPr>
+    </w:lvl>
+    <w:lvl w:ilvl="2" w:tentative="1">
+      <w:start w:val="1"/>
+      <w:numFmt w:val="bullet"/>
+      <w:lvlText w:val=""/>
+      <w:lvlJc w:val="left"/>
+      <w:pPr>
+        <w:tabs>
+          <w:tab w:val="num" w:pos="2160"/>
+        </w:tabs>
+        <w:ind w:left="2160" w:hanging="360"/>
+      </w:pPr>
+      <w:rPr>
+        <w:rFonts w:ascii="Wingdings" w:hAnsi="Wingdings" w:hint="default"/>
+        <w:sz w:val="20"/>
+      </w:rPr>
+    </w:lvl>
+    <w:lvl w:ilvl="3" w:tentative="1">
+      <w:start w:val="1"/>
+      <w:numFmt w:val="bullet"/>
+      <w:lvlText w:val=""/>
+      <w:lvlJc w:val="left"/>
+      <w:pPr>
+        <w:tabs>
+          <w:tab w:val="num" w:pos="2880"/>
+        </w:tabs>
+        <w:ind w:left="2880" w:hanging="360"/>
+      </w:pPr>
+      <w:rPr>
+        <w:rFonts w:ascii="Wingdings" w:hAnsi="Wingdings" w:hint="default"/>
+        <w:sz w:val="20"/>
+      </w:rPr>
+    </w:lvl>
+    <w:lvl w:ilvl="4" w:tentative="1">
+      <w:start w:val="1"/>
+      <w:numFmt w:val="bullet"/>
+      <w:lvlText w:val=""/>
+      <w:lvlJc w:val="left"/>
+      <w:pPr>
+        <w:tabs>
+          <w:tab w:val="num" w:pos="3600"/>
+        </w:tabs>
+        <w:ind w:left="3600" w:hanging="360"/>
+      </w:pPr>
+      <w:rPr>
+        <w:rFonts w:ascii="Wingdings" w:hAnsi="Wingdings" w:hint="default"/>
+        <w:sz w:val="20"/>
+      </w:rPr>
+    </w:lvl>
+    <w:lvl w:ilvl="5" w:tentative="1">
+      <w:start w:val="1"/>
+      <w:numFmt w:val="bullet"/>
+      <w:lvlText w:val=""/>
+      <w:lvlJc w:val="left"/>
+      <w:pPr>
+        <w:tabs>
+          <w:tab w:val="num" w:pos="4320"/>
+        </w:tabs>
+        <w:ind w:left="4320" w:hanging="360"/>
+      </w:pPr>
+      <w:rPr>
+        <w:rFonts w:ascii="Wingdings" w:hAnsi="Wingdings" w:hint="default"/>
+        <w:sz w:val="20"/>
+      </w:rPr>
+    </w:lvl>
+    <w:lvl w:ilvl="6" w:tentative="1">
+      <w:start w:val="1"/>
+      <w:numFmt w:val="bullet"/>
+      <w:lvlText w:val=""/>
+      <w:lvlJc w:val="left"/>
+      <w:pPr>
+        <w:tabs>
+          <w:tab w:val="num" w:pos="5040"/>
+        </w:tabs>
+        <w:ind w:left="5040" w:hanging="360"/>
+      </w:pPr>
+      <w:rPr>
+        <w:rFonts w:ascii="Wingdings" w:hAnsi="Wingdings" w:hint="default"/>
+        <w:sz w:val="20"/>
+      </w:rPr>
+    </w:lvl>
+    <w:lvl w:ilvl="7" w:tentative="1">
+      <w:start w:val="1"/>
+      <w:numFmt w:val="bullet"/>
+      <w:lvlText w:val=""/>
+      <w:lvlJc w:val="left"/>
+      <w:pPr>
+        <w:tabs>
+          <w:tab w:val="num" w:pos="5760"/>
+        </w:tabs>
+        <w:ind w:left="5760" w:hanging="360"/>
+      </w:pPr>
+      <w:rPr>
+        <w:rFonts w:ascii="Wingdings" w:hAnsi="Wingdings" w:hint="default"/>
+        <w:sz w:val="20"/>
+      </w:rPr>
+    </w:lvl>
+    <w:lvl w:ilvl="8" w:tentative="1">
+      <w:start w:val="1"/>
+      <w:numFmt w:val="bullet"/>
+      <w:lvlText w:val=""/>
+      <w:lvlJc w:val="left"/>
+      <w:pPr>
+        <w:tabs>
+          <w:tab w:val="num" w:pos="6480"/>
+        </w:tabs>
+        <w:ind w:left="6480" w:hanging="360"/>
+      </w:pPr>
+      <w:rPr>
+        <w:rFonts w:ascii="Wingdings" w:hAnsi="Wingdings" w:hint="default"/>
+        <w:sz w:val="20"/>
+      </w:rPr>
+    </w:lvl>
+  </w:abstractNum>
+  <w:abstractNum w:abstractNumId="15" w15:restartNumberingAfterBreak="0">
+    <w:nsid w:val="5E77577C"/>
+    <w:multiLevelType w:val="multilevel"/>
+    <w:tmpl w:val="FCC836C0"/>
+    <w:lvl w:ilvl="0">
+      <w:start w:val="1"/>
+      <w:numFmt w:val="bullet"/>
+      <w:lvlText w:val=""/>
+      <w:lvlJc w:val="left"/>
+      <w:pPr>
+        <w:tabs>
+          <w:tab w:val="num" w:pos="720"/>
+        </w:tabs>
+        <w:ind w:left="720" w:hanging="360"/>
+      </w:pPr>
+      <w:rPr>
+        <w:rFonts w:ascii="Symbol" w:hAnsi="Symbol" w:hint="default"/>
+        <w:sz w:val="20"/>
+      </w:rPr>
+    </w:lvl>
+    <w:lvl w:ilvl="1" w:tentative="1">
+      <w:start w:val="1"/>
+      <w:numFmt w:val="bullet"/>
+      <w:lvlText w:val="o"/>
+      <w:lvlJc w:val="left"/>
+      <w:pPr>
+        <w:tabs>
+          <w:tab w:val="num" w:pos="1440"/>
+        </w:tabs>
+        <w:ind w:left="1440" w:hanging="360"/>
+      </w:pPr>
+      <w:rPr>
+        <w:rFonts w:ascii="Courier New" w:hAnsi="Courier New" w:hint="default"/>
+        <w:sz w:val="20"/>
+      </w:rPr>
+    </w:lvl>
+    <w:lvl w:ilvl="2" w:tentative="1">
+      <w:start w:val="1"/>
+      <w:numFmt w:val="bullet"/>
+      <w:lvlText w:val=""/>
+      <w:lvlJc w:val="left"/>
+      <w:pPr>
+        <w:tabs>
+          <w:tab w:val="num" w:pos="2160"/>
+        </w:tabs>
+        <w:ind w:left="2160" w:hanging="360"/>
+      </w:pPr>
+      <w:rPr>
+        <w:rFonts w:ascii="Wingdings" w:hAnsi="Wingdings" w:hint="default"/>
+        <w:sz w:val="20"/>
+      </w:rPr>
+    </w:lvl>
+    <w:lvl w:ilvl="3" w:tentative="1">
+      <w:start w:val="1"/>
+      <w:numFmt w:val="bullet"/>
+      <w:lvlText w:val=""/>
+      <w:lvlJc w:val="left"/>
+      <w:pPr>
+        <w:tabs>
+          <w:tab w:val="num" w:pos="2880"/>
+        </w:tabs>
+        <w:ind w:left="2880" w:hanging="360"/>
+      </w:pPr>
+      <w:rPr>
+        <w:rFonts w:ascii="Wingdings" w:hAnsi="Wingdings" w:hint="default"/>
+        <w:sz w:val="20"/>
+      </w:rPr>
+    </w:lvl>
+    <w:lvl w:ilvl="4" w:tentative="1">
+      <w:start w:val="1"/>
+      <w:numFmt w:val="bullet"/>
+      <w:lvlText w:val=""/>
+      <w:lvlJc w:val="left"/>
+      <w:pPr>
+        <w:tabs>
+          <w:tab w:val="num" w:pos="3600"/>
+        </w:tabs>
+        <w:ind w:left="3600" w:hanging="360"/>
+      </w:pPr>
+      <w:rPr>
+        <w:rFonts w:ascii="Wingdings" w:hAnsi="Wingdings" w:hint="default"/>
+        <w:sz w:val="20"/>
+      </w:rPr>
+    </w:lvl>
+    <w:lvl w:ilvl="5" w:tentative="1">
+      <w:start w:val="1"/>
+      <w:numFmt w:val="bullet"/>
+      <w:lvlText w:val=""/>
+      <w:lvlJc w:val="left"/>
+      <w:pPr>
+        <w:tabs>
+          <w:tab w:val="num" w:pos="4320"/>
+        </w:tabs>
+        <w:ind w:left="4320" w:hanging="360"/>
+      </w:pPr>
+      <w:rPr>
+        <w:rFonts w:ascii="Wingdings" w:hAnsi="Wingdings" w:hint="default"/>
+        <w:sz w:val="20"/>
+      </w:rPr>
+    </w:lvl>
+    <w:lvl w:ilvl="6" w:tentative="1">
+      <w:start w:val="1"/>
+      <w:numFmt w:val="bullet"/>
+      <w:lvlText w:val=""/>
+      <w:lvlJc w:val="left"/>
+      <w:pPr>
+        <w:tabs>
+          <w:tab w:val="num" w:pos="5040"/>
+        </w:tabs>
+        <w:ind w:left="5040" w:hanging="360"/>
+      </w:pPr>
+      <w:rPr>
+        <w:rFonts w:ascii="Wingdings" w:hAnsi="Wingdings" w:hint="default"/>
+        <w:sz w:val="20"/>
+      </w:rPr>
+    </w:lvl>
+    <w:lvl w:ilvl="7" w:tentative="1">
+      <w:start w:val="1"/>
+      <w:numFmt w:val="bullet"/>
+      <w:lvlText w:val=""/>
+      <w:lvlJc w:val="left"/>
+      <w:pPr>
+        <w:tabs>
+          <w:tab w:val="num" w:pos="5760"/>
+        </w:tabs>
+        <w:ind w:left="5760" w:hanging="360"/>
+      </w:pPr>
+      <w:rPr>
+        <w:rFonts w:ascii="Wingdings" w:hAnsi="Wingdings" w:hint="default"/>
+        <w:sz w:val="20"/>
+      </w:rPr>
+    </w:lvl>
+    <w:lvl w:ilvl="8" w:tentative="1">
+      <w:start w:val="1"/>
+      <w:numFmt w:val="bullet"/>
+      <w:lvlText w:val=""/>
+      <w:lvlJc w:val="left"/>
+      <w:pPr>
+        <w:tabs>
+          <w:tab w:val="num" w:pos="6480"/>
+        </w:tabs>
+        <w:ind w:left="6480" w:hanging="360"/>
+      </w:pPr>
+      <w:rPr>
+        <w:rFonts w:ascii="Wingdings" w:hAnsi="Wingdings" w:hint="default"/>
+        <w:sz w:val="20"/>
+      </w:rPr>
+    </w:lvl>
+  </w:abstractNum>
+  <w:abstractNum w:abstractNumId="16" w15:restartNumberingAfterBreak="0">
+    <w:nsid w:val="5F1A34F2"/>
+    <w:multiLevelType w:val="multilevel"/>
+    <w:tmpl w:val="E2080C6C"/>
+    <w:lvl w:ilvl="0">
+      <w:start w:val="1"/>
+      <w:numFmt w:val="bullet"/>
+      <w:lvlText w:val=""/>
+      <w:lvlJc w:val="left"/>
+      <w:pPr>
+        <w:tabs>
+          <w:tab w:val="num" w:pos="720"/>
+        </w:tabs>
+        <w:ind w:left="720" w:hanging="360"/>
+      </w:pPr>
+      <w:rPr>
+        <w:rFonts w:ascii="Symbol" w:hAnsi="Symbol" w:hint="default"/>
+        <w:sz w:val="20"/>
+      </w:rPr>
+    </w:lvl>
+    <w:lvl w:ilvl="1" w:tentative="1">
+      <w:start w:val="1"/>
+      <w:numFmt w:val="bullet"/>
+      <w:lvlText w:val="o"/>
+      <w:lvlJc w:val="left"/>
+      <w:pPr>
+        <w:tabs>
+          <w:tab w:val="num" w:pos="1440"/>
+        </w:tabs>
+        <w:ind w:left="1440" w:hanging="360"/>
+      </w:pPr>
+      <w:rPr>
+        <w:rFonts w:ascii="Courier New" w:hAnsi="Courier New" w:hint="default"/>
+        <w:sz w:val="20"/>
+      </w:rPr>
+    </w:lvl>
+    <w:lvl w:ilvl="2" w:tentative="1">
+      <w:start w:val="1"/>
+      <w:numFmt w:val="bullet"/>
+      <w:lvlText w:val=""/>
+      <w:lvlJc w:val="left"/>
+      <w:pPr>
+        <w:tabs>
+          <w:tab w:val="num" w:pos="2160"/>
+        </w:tabs>
+        <w:ind w:left="2160" w:hanging="360"/>
+      </w:pPr>
+      <w:rPr>
+        <w:rFonts w:ascii="Wingdings" w:hAnsi="Wingdings" w:hint="default"/>
+        <w:sz w:val="20"/>
+      </w:rPr>
+    </w:lvl>
+    <w:lvl w:ilvl="3" w:tentative="1">
+      <w:start w:val="1"/>
+      <w:numFmt w:val="bullet"/>
+      <w:lvlText w:val=""/>
+      <w:lvlJc w:val="left"/>
+      <w:pPr>
+        <w:tabs>
+          <w:tab w:val="num" w:pos="2880"/>
+        </w:tabs>
+        <w:ind w:left="2880" w:hanging="360"/>
+      </w:pPr>
+      <w:rPr>
+        <w:rFonts w:ascii="Wingdings" w:hAnsi="Wingdings" w:hint="default"/>
+        <w:sz w:val="20"/>
+      </w:rPr>
+    </w:lvl>
+    <w:lvl w:ilvl="4" w:tentative="1">
+      <w:start w:val="1"/>
+      <w:numFmt w:val="bullet"/>
+      <w:lvlText w:val=""/>
+      <w:lvlJc w:val="left"/>
+      <w:pPr>
+        <w:tabs>
+          <w:tab w:val="num" w:pos="3600"/>
+        </w:tabs>
+        <w:ind w:left="3600" w:hanging="360"/>
+      </w:pPr>
+      <w:rPr>
+        <w:rFonts w:ascii="Wingdings" w:hAnsi="Wingdings" w:hint="default"/>
+        <w:sz w:val="20"/>
+      </w:rPr>
+    </w:lvl>
+    <w:lvl w:ilvl="5" w:tentative="1">
+      <w:start w:val="1"/>
+      <w:numFmt w:val="bullet"/>
+      <w:lvlText w:val=""/>
+      <w:lvlJc w:val="left"/>
+      <w:pPr>
+        <w:tabs>
+          <w:tab w:val="num" w:pos="4320"/>
+        </w:tabs>
+        <w:ind w:left="4320" w:hanging="360"/>
+      </w:pPr>
+      <w:rPr>
+        <w:rFonts w:ascii="Wingdings" w:hAnsi="Wingdings" w:hint="default"/>
+        <w:sz w:val="20"/>
+      </w:rPr>
+    </w:lvl>
+    <w:lvl w:ilvl="6" w:tentative="1">
+      <w:start w:val="1"/>
+      <w:numFmt w:val="bullet"/>
+      <w:lvlText w:val=""/>
+      <w:lvlJc w:val="left"/>
+      <w:pPr>
+        <w:tabs>
+          <w:tab w:val="num" w:pos="5040"/>
+        </w:tabs>
+        <w:ind w:left="5040" w:hanging="360"/>
+      </w:pPr>
+      <w:rPr>
+        <w:rFonts w:ascii="Wingdings" w:hAnsi="Wingdings" w:hint="default"/>
+        <w:sz w:val="20"/>
+      </w:rPr>
+    </w:lvl>
+    <w:lvl w:ilvl="7" w:tentative="1">
+      <w:start w:val="1"/>
+      <w:numFmt w:val="bullet"/>
+      <w:lvlText w:val=""/>
+      <w:lvlJc w:val="left"/>
+      <w:pPr>
+        <w:tabs>
+          <w:tab w:val="num" w:pos="5760"/>
+        </w:tabs>
+        <w:ind w:left="5760" w:hanging="360"/>
+      </w:pPr>
+      <w:rPr>
+        <w:rFonts w:ascii="Wingdings" w:hAnsi="Wingdings" w:hint="default"/>
+        <w:sz w:val="20"/>
+      </w:rPr>
+    </w:lvl>
+    <w:lvl w:ilvl="8" w:tentative="1">
+      <w:start w:val="1"/>
+      <w:numFmt w:val="bullet"/>
+      <w:lvlText w:val=""/>
+      <w:lvlJc w:val="left"/>
+      <w:pPr>
+        <w:tabs>
+          <w:tab w:val="num" w:pos="6480"/>
+        </w:tabs>
+        <w:ind w:left="6480" w:hanging="360"/>
+      </w:pPr>
+      <w:rPr>
+        <w:rFonts w:ascii="Wingdings" w:hAnsi="Wingdings" w:hint="default"/>
+        <w:sz w:val="20"/>
+      </w:rPr>
+    </w:lvl>
+  </w:abstractNum>
+  <w:abstractNum w:abstractNumId="17" w15:restartNumberingAfterBreak="0">
+    <w:nsid w:val="62594C4E"/>
+    <w:multiLevelType w:val="multilevel"/>
+    <w:tmpl w:val="41E2CC86"/>
+    <w:lvl w:ilvl="0">
+      <w:start w:val="1"/>
+      <w:numFmt w:val="bullet"/>
+      <w:lvlText w:val=""/>
+      <w:lvlJc w:val="left"/>
+      <w:pPr>
+        <w:tabs>
+          <w:tab w:val="num" w:pos="720"/>
+        </w:tabs>
+        <w:ind w:left="720" w:hanging="360"/>
+      </w:pPr>
+      <w:rPr>
+        <w:rFonts w:ascii="Symbol" w:hAnsi="Symbol" w:hint="default"/>
+        <w:sz w:val="20"/>
+      </w:rPr>
+    </w:lvl>
+    <w:lvl w:ilvl="1" w:tentative="1">
+      <w:start w:val="1"/>
+      <w:numFmt w:val="bullet"/>
+      <w:lvlText w:val="o"/>
+      <w:lvlJc w:val="left"/>
+      <w:pPr>
+        <w:tabs>
+          <w:tab w:val="num" w:pos="1440"/>
+        </w:tabs>
+        <w:ind w:left="1440" w:hanging="360"/>
+      </w:pPr>
+      <w:rPr>
+        <w:rFonts w:ascii="Courier New" w:hAnsi="Courier New" w:hint="default"/>
+        <w:sz w:val="20"/>
+      </w:rPr>
+    </w:lvl>
+    <w:lvl w:ilvl="2" w:tentative="1">
+      <w:start w:val="1"/>
+      <w:numFmt w:val="bullet"/>
+      <w:lvlText w:val=""/>
+      <w:lvlJc w:val="left"/>
+      <w:pPr>
+        <w:tabs>
+          <w:tab w:val="num" w:pos="2160"/>
+        </w:tabs>
+        <w:ind w:left="2160" w:hanging="360"/>
+      </w:pPr>
+      <w:rPr>
+        <w:rFonts w:ascii="Wingdings" w:hAnsi="Wingdings" w:hint="default"/>
+        <w:sz w:val="20"/>
+      </w:rPr>
+    </w:lvl>
+    <w:lvl w:ilvl="3" w:tentative="1">
+      <w:start w:val="1"/>
+      <w:numFmt w:val="bullet"/>
+      <w:lvlText w:val=""/>
+      <w:lvlJc w:val="left"/>
+      <w:pPr>
+        <w:tabs>
+          <w:tab w:val="num" w:pos="2880"/>
+        </w:tabs>
+        <w:ind w:left="2880" w:hanging="360"/>
+      </w:pPr>
+      <w:rPr>
+        <w:rFonts w:ascii="Wingdings" w:hAnsi="Wingdings" w:hint="default"/>
+        <w:sz w:val="20"/>
+      </w:rPr>
+    </w:lvl>
+    <w:lvl w:ilvl="4" w:tentative="1">
+      <w:start w:val="1"/>
+      <w:numFmt w:val="bullet"/>
+      <w:lvlText w:val=""/>
+      <w:lvlJc w:val="left"/>
+      <w:pPr>
+        <w:tabs>
+          <w:tab w:val="num" w:pos="3600"/>
+        </w:tabs>
+        <w:ind w:left="3600" w:hanging="360"/>
+      </w:pPr>
+      <w:rPr>
+        <w:rFonts w:ascii="Wingdings" w:hAnsi="Wingdings" w:hint="default"/>
+        <w:sz w:val="20"/>
+      </w:rPr>
+    </w:lvl>
+    <w:lvl w:ilvl="5" w:tentative="1">
+      <w:start w:val="1"/>
+      <w:numFmt w:val="bullet"/>
+      <w:lvlText w:val=""/>
+      <w:lvlJc w:val="left"/>
+      <w:pPr>
+        <w:tabs>
+          <w:tab w:val="num" w:pos="4320"/>
+        </w:tabs>
+        <w:ind w:left="4320" w:hanging="360"/>
+      </w:pPr>
+      <w:rPr>
+        <w:rFonts w:ascii="Wingdings" w:hAnsi="Wingdings" w:hint="default"/>
+        <w:sz w:val="20"/>
+      </w:rPr>
+    </w:lvl>
+    <w:lvl w:ilvl="6" w:tentative="1">
+      <w:start w:val="1"/>
+      <w:numFmt w:val="bullet"/>
+      <w:lvlText w:val=""/>
+      <w:lvlJc w:val="left"/>
+      <w:pPr>
+        <w:tabs>
+          <w:tab w:val="num" w:pos="5040"/>
+        </w:tabs>
+        <w:ind w:left="5040" w:hanging="360"/>
+      </w:pPr>
+      <w:rPr>
+        <w:rFonts w:ascii="Wingdings" w:hAnsi="Wingdings" w:hint="default"/>
+        <w:sz w:val="20"/>
+      </w:rPr>
+    </w:lvl>
+    <w:lvl w:ilvl="7" w:tentative="1">
+      <w:start w:val="1"/>
+      <w:numFmt w:val="bullet"/>
+      <w:lvlText w:val=""/>
+      <w:lvlJc w:val="left"/>
+      <w:pPr>
+        <w:tabs>
+          <w:tab w:val="num" w:pos="5760"/>
+        </w:tabs>
+        <w:ind w:left="5760" w:hanging="360"/>
+      </w:pPr>
+      <w:rPr>
+        <w:rFonts w:ascii="Wingdings" w:hAnsi="Wingdings" w:hint="default"/>
+        <w:sz w:val="20"/>
+      </w:rPr>
+    </w:lvl>
+    <w:lvl w:ilvl="8" w:tentative="1">
+      <w:start w:val="1"/>
+      <w:numFmt w:val="bullet"/>
+      <w:lvlText w:val=""/>
+      <w:lvlJc w:val="left"/>
+      <w:pPr>
+        <w:tabs>
+          <w:tab w:val="num" w:pos="6480"/>
+        </w:tabs>
+        <w:ind w:left="6480" w:hanging="360"/>
+      </w:pPr>
+      <w:rPr>
+        <w:rFonts w:ascii="Wingdings" w:hAnsi="Wingdings" w:hint="default"/>
+        <w:sz w:val="20"/>
+      </w:rPr>
+    </w:lvl>
+  </w:abstractNum>
+  <w:abstractNum w:abstractNumId="18" w15:restartNumberingAfterBreak="0">
+    <w:nsid w:val="62E95C22"/>
+    <w:multiLevelType w:val="multilevel"/>
+    <w:tmpl w:val="7B30525E"/>
+    <w:lvl w:ilvl="0">
+      <w:start w:val="1"/>
+      <w:numFmt w:val="bullet"/>
+      <w:lvlText w:val=""/>
+      <w:lvlJc w:val="left"/>
+      <w:pPr>
+        <w:tabs>
+          <w:tab w:val="num" w:pos="720"/>
+        </w:tabs>
+        <w:ind w:left="720" w:hanging="360"/>
+      </w:pPr>
+      <w:rPr>
+        <w:rFonts w:ascii="Symbol" w:hAnsi="Symbol" w:hint="default"/>
+        <w:sz w:val="20"/>
+      </w:rPr>
+    </w:lvl>
+    <w:lvl w:ilvl="1" w:tentative="1">
+      <w:start w:val="1"/>
+      <w:numFmt w:val="bullet"/>
+      <w:lvlText w:val="o"/>
+      <w:lvlJc w:val="left"/>
+      <w:pPr>
+        <w:tabs>
+          <w:tab w:val="num" w:pos="1440"/>
+        </w:tabs>
+        <w:ind w:left="1440" w:hanging="360"/>
+      </w:pPr>
+      <w:rPr>
+        <w:rFonts w:ascii="Courier New" w:hAnsi="Courier New" w:hint="default"/>
+        <w:sz w:val="20"/>
+      </w:rPr>
+    </w:lvl>
+    <w:lvl w:ilvl="2" w:tentative="1">
+      <w:start w:val="1"/>
+      <w:numFmt w:val="bullet"/>
+      <w:lvlText w:val=""/>
+      <w:lvlJc w:val="left"/>
+      <w:pPr>
+        <w:tabs>
+          <w:tab w:val="num" w:pos="2160"/>
+        </w:tabs>
+        <w:ind w:left="2160" w:hanging="360"/>
+      </w:pPr>
+      <w:rPr>
+        <w:rFonts w:ascii="Wingdings" w:hAnsi="Wingdings" w:hint="default"/>
+        <w:sz w:val="20"/>
+      </w:rPr>
+    </w:lvl>
+    <w:lvl w:ilvl="3" w:tentative="1">
+      <w:start w:val="1"/>
+      <w:numFmt w:val="bullet"/>
+      <w:lvlText w:val=""/>
+      <w:lvlJc w:val="left"/>
+      <w:pPr>
+        <w:tabs>
+          <w:tab w:val="num" w:pos="2880"/>
+        </w:tabs>
+        <w:ind w:left="2880" w:hanging="360"/>
+      </w:pPr>
+      <w:rPr>
+        <w:rFonts w:ascii="Wingdings" w:hAnsi="Wingdings" w:hint="default"/>
+        <w:sz w:val="20"/>
+      </w:rPr>
+    </w:lvl>
+    <w:lvl w:ilvl="4" w:tentative="1">
+      <w:start w:val="1"/>
+      <w:numFmt w:val="bullet"/>
+      <w:lvlText w:val=""/>
+      <w:lvlJc w:val="left"/>
+      <w:pPr>
+        <w:tabs>
+          <w:tab w:val="num" w:pos="3600"/>
+        </w:tabs>
+        <w:ind w:left="3600" w:hanging="360"/>
+      </w:pPr>
+      <w:rPr>
+        <w:rFonts w:ascii="Wingdings" w:hAnsi="Wingdings" w:hint="default"/>
+        <w:sz w:val="20"/>
+      </w:rPr>
+    </w:lvl>
+    <w:lvl w:ilvl="5" w:tentative="1">
+      <w:start w:val="1"/>
+      <w:numFmt w:val="bullet"/>
+      <w:lvlText w:val=""/>
+      <w:lvlJc w:val="left"/>
+      <w:pPr>
+        <w:tabs>
+          <w:tab w:val="num" w:pos="4320"/>
+        </w:tabs>
+        <w:ind w:left="4320" w:hanging="360"/>
+      </w:pPr>
+      <w:rPr>
+        <w:rFonts w:ascii="Wingdings" w:hAnsi="Wingdings" w:hint="default"/>
+        <w:sz w:val="20"/>
+      </w:rPr>
+    </w:lvl>
+    <w:lvl w:ilvl="6" w:tentative="1">
+      <w:start w:val="1"/>
+      <w:numFmt w:val="bullet"/>
+      <w:lvlText w:val=""/>
+      <w:lvlJc w:val="left"/>
+      <w:pPr>
+        <w:tabs>
+          <w:tab w:val="num" w:pos="5040"/>
+        </w:tabs>
+        <w:ind w:left="5040" w:hanging="360"/>
+      </w:pPr>
+      <w:rPr>
+        <w:rFonts w:ascii="Wingdings" w:hAnsi="Wingdings" w:hint="default"/>
+        <w:sz w:val="20"/>
+      </w:rPr>
+    </w:lvl>
+    <w:lvl w:ilvl="7" w:tentative="1">
+      <w:start w:val="1"/>
+      <w:numFmt w:val="bullet"/>
+      <w:lvlText w:val=""/>
+      <w:lvlJc w:val="left"/>
+      <w:pPr>
+        <w:tabs>
+          <w:tab w:val="num" w:pos="5760"/>
+        </w:tabs>
+        <w:ind w:left="5760" w:hanging="360"/>
+      </w:pPr>
+      <w:rPr>
+        <w:rFonts w:ascii="Wingdings" w:hAnsi="Wingdings" w:hint="default"/>
+        <w:sz w:val="20"/>
+      </w:rPr>
+    </w:lvl>
+    <w:lvl w:ilvl="8" w:tentative="1">
+      <w:start w:val="1"/>
+      <w:numFmt w:val="bullet"/>
+      <w:lvlText w:val=""/>
+      <w:lvlJc w:val="left"/>
+      <w:pPr>
+        <w:tabs>
+          <w:tab w:val="num" w:pos="6480"/>
+        </w:tabs>
+        <w:ind w:left="6480" w:hanging="360"/>
+      </w:pPr>
+      <w:rPr>
+        <w:rFonts w:ascii="Wingdings" w:hAnsi="Wingdings" w:hint="default"/>
+        <w:sz w:val="20"/>
+      </w:rPr>
+    </w:lvl>
+  </w:abstractNum>
+  <w:abstractNum w:abstractNumId="19" w15:restartNumberingAfterBreak="0">
+    <w:nsid w:val="6B143D76"/>
+    <w:multiLevelType w:val="multilevel"/>
+    <w:tmpl w:val="1F1028C6"/>
+    <w:lvl w:ilvl="0">
+      <w:start w:val="1"/>
+      <w:numFmt w:val="bullet"/>
+      <w:lvlText w:val=""/>
+      <w:lvlJc w:val="left"/>
+      <w:pPr>
+        <w:tabs>
+          <w:tab w:val="num" w:pos="720"/>
+        </w:tabs>
+        <w:ind w:left="720" w:hanging="360"/>
+      </w:pPr>
+      <w:rPr>
+        <w:rFonts w:ascii="Symbol" w:hAnsi="Symbol" w:hint="default"/>
+        <w:sz w:val="20"/>
+      </w:rPr>
+    </w:lvl>
+    <w:lvl w:ilvl="1" w:tentative="1">
+      <w:start w:val="1"/>
+      <w:numFmt w:val="bullet"/>
+      <w:lvlText w:val="o"/>
+      <w:lvlJc w:val="left"/>
+      <w:pPr>
+        <w:tabs>
+          <w:tab w:val="num" w:pos="1440"/>
+        </w:tabs>
+        <w:ind w:left="1440" w:hanging="360"/>
+      </w:pPr>
+      <w:rPr>
+        <w:rFonts w:ascii="Courier New" w:hAnsi="Courier New" w:hint="default"/>
+        <w:sz w:val="20"/>
+      </w:rPr>
+    </w:lvl>
+    <w:lvl w:ilvl="2" w:tentative="1">
+      <w:start w:val="1"/>
+      <w:numFmt w:val="bullet"/>
+      <w:lvlText w:val=""/>
+      <w:lvlJc w:val="left"/>
+      <w:pPr>
+        <w:tabs>
+          <w:tab w:val="num" w:pos="2160"/>
+        </w:tabs>
+        <w:ind w:left="2160" w:hanging="360"/>
+      </w:pPr>
+      <w:rPr>
+        <w:rFonts w:ascii="Wingdings" w:hAnsi="Wingdings" w:hint="default"/>
+        <w:sz w:val="20"/>
+      </w:rPr>
+    </w:lvl>
+    <w:lvl w:ilvl="3" w:tentative="1">
+      <w:start w:val="1"/>
+      <w:numFmt w:val="bullet"/>
+      <w:lvlText w:val=""/>
+      <w:lvlJc w:val="left"/>
+      <w:pPr>
+        <w:tabs>
+          <w:tab w:val="num" w:pos="2880"/>
+        </w:tabs>
+        <w:ind w:left="2880" w:hanging="360"/>
+      </w:pPr>
+      <w:rPr>
+        <w:rFonts w:ascii="Wingdings" w:hAnsi="Wingdings" w:hint="default"/>
+        <w:sz w:val="20"/>
+      </w:rPr>
+    </w:lvl>
+    <w:lvl w:ilvl="4" w:tentative="1">
+      <w:start w:val="1"/>
+      <w:numFmt w:val="bullet"/>
+      <w:lvlText w:val=""/>
+      <w:lvlJc w:val="left"/>
+      <w:pPr>
+        <w:tabs>
+          <w:tab w:val="num" w:pos="3600"/>
+        </w:tabs>
+        <w:ind w:left="3600" w:hanging="360"/>
+      </w:pPr>
+      <w:rPr>
+        <w:rFonts w:ascii="Wingdings" w:hAnsi="Wingdings" w:hint="default"/>
+        <w:sz w:val="20"/>
+      </w:rPr>
+    </w:lvl>
+    <w:lvl w:ilvl="5" w:tentative="1">
+      <w:start w:val="1"/>
+      <w:numFmt w:val="bullet"/>
+      <w:lvlText w:val=""/>
+      <w:lvlJc w:val="left"/>
+      <w:pPr>
+        <w:tabs>
+          <w:tab w:val="num" w:pos="4320"/>
+        </w:tabs>
+        <w:ind w:left="4320" w:hanging="360"/>
+      </w:pPr>
+      <w:rPr>
+        <w:rFonts w:ascii="Wingdings" w:hAnsi="Wingdings" w:hint="default"/>
+        <w:sz w:val="20"/>
+      </w:rPr>
+    </w:lvl>
+    <w:lvl w:ilvl="6" w:tentative="1">
+      <w:start w:val="1"/>
+      <w:numFmt w:val="bullet"/>
+      <w:lvlText w:val=""/>
+      <w:lvlJc w:val="left"/>
+      <w:pPr>
+        <w:tabs>
+          <w:tab w:val="num" w:pos="5040"/>
+        </w:tabs>
+        <w:ind w:left="5040" w:hanging="360"/>
+      </w:pPr>
+      <w:rPr>
+        <w:rFonts w:ascii="Wingdings" w:hAnsi="Wingdings" w:hint="default"/>
+        <w:sz w:val="20"/>
+      </w:rPr>
+    </w:lvl>
+    <w:lvl w:ilvl="7" w:tentative="1">
+      <w:start w:val="1"/>
+      <w:numFmt w:val="bullet"/>
+      <w:lvlText w:val=""/>
+      <w:lvlJc w:val="left"/>
+      <w:pPr>
+        <w:tabs>
+          <w:tab w:val="num" w:pos="5760"/>
+        </w:tabs>
+        <w:ind w:left="5760" w:hanging="360"/>
+      </w:pPr>
+      <w:rPr>
+        <w:rFonts w:ascii="Wingdings" w:hAnsi="Wingdings" w:hint="default"/>
+        <w:sz w:val="20"/>
+      </w:rPr>
+    </w:lvl>
+    <w:lvl w:ilvl="8" w:tentative="1">
+      <w:start w:val="1"/>
+      <w:numFmt w:val="bullet"/>
+      <w:lvlText w:val=""/>
+      <w:lvlJc w:val="left"/>
+      <w:pPr>
+        <w:tabs>
+          <w:tab w:val="num" w:pos="6480"/>
+        </w:tabs>
+        <w:ind w:left="6480" w:hanging="360"/>
+      </w:pPr>
+      <w:rPr>
+        <w:rFonts w:ascii="Wingdings" w:hAnsi="Wingdings" w:hint="default"/>
+        <w:sz w:val="20"/>
+      </w:rPr>
+    </w:lvl>
+  </w:abstractNum>
+  <w:abstractNum w:abstractNumId="20" w15:restartNumberingAfterBreak="0">
+    <w:nsid w:val="7C7D16ED"/>
+    <w:multiLevelType w:val="multilevel"/>
+    <w:tmpl w:val="4C0A9E28"/>
+    <w:lvl w:ilvl="0">
+      <w:start w:val="1"/>
+      <w:numFmt w:val="bullet"/>
+      <w:lvlText w:val=""/>
+      <w:lvlJc w:val="left"/>
+      <w:pPr>
+        <w:tabs>
+          <w:tab w:val="num" w:pos="720"/>
+        </w:tabs>
+        <w:ind w:left="720" w:hanging="360"/>
+      </w:pPr>
+      <w:rPr>
+        <w:rFonts w:ascii="Symbol" w:hAnsi="Symbol" w:hint="default"/>
+        <w:sz w:val="20"/>
+      </w:rPr>
+    </w:lvl>
+    <w:lvl w:ilvl="1" w:tentative="1">
+      <w:start w:val="1"/>
+      <w:numFmt w:val="bullet"/>
+      <w:lvlText w:val="o"/>
+      <w:lvlJc w:val="left"/>
+      <w:pPr>
+        <w:tabs>
+          <w:tab w:val="num" w:pos="1440"/>
+        </w:tabs>
+        <w:ind w:left="1440" w:hanging="360"/>
+      </w:pPr>
+      <w:rPr>
+        <w:rFonts w:ascii="Courier New" w:hAnsi="Courier New" w:hint="default"/>
+        <w:sz w:val="20"/>
+      </w:rPr>
+    </w:lvl>
+    <w:lvl w:ilvl="2" w:tentative="1">
+      <w:start w:val="1"/>
+      <w:numFmt w:val="bullet"/>
+      <w:lvlText w:val=""/>
+      <w:lvlJc w:val="left"/>
+      <w:pPr>
+        <w:tabs>
+          <w:tab w:val="num" w:pos="2160"/>
+        </w:tabs>
+        <w:ind w:left="2160" w:hanging="360"/>
+      </w:pPr>
+      <w:rPr>
+        <w:rFonts w:ascii="Wingdings" w:hAnsi="Wingdings" w:hint="default"/>
+        <w:sz w:val="20"/>
+      </w:rPr>
+    </w:lvl>
+    <w:lvl w:ilvl="3" w:tentative="1">
+      <w:start w:val="1"/>
+      <w:numFmt w:val="bullet"/>
+      <w:lvlText w:val=""/>
+      <w:lvlJc w:val="left"/>
+      <w:pPr>
+        <w:tabs>
+          <w:tab w:val="num" w:pos="2880"/>
+        </w:tabs>
+        <w:ind w:left="2880" w:hanging="360"/>
+      </w:pPr>
+      <w:rPr>
+        <w:rFonts w:ascii="Wingdings" w:hAnsi="Wingdings" w:hint="default"/>
+        <w:sz w:val="20"/>
+      </w:rPr>
+    </w:lvl>
+    <w:lvl w:ilvl="4" w:tentative="1">
+      <w:start w:val="1"/>
+      <w:numFmt w:val="bullet"/>
+      <w:lvlText w:val=""/>
+      <w:lvlJc w:val="left"/>
+      <w:pPr>
+        <w:tabs>
+          <w:tab w:val="num" w:pos="3600"/>
+        </w:tabs>
+        <w:ind w:left="3600" w:hanging="360"/>
+      </w:pPr>
+      <w:rPr>
+        <w:rFonts w:ascii="Wingdings" w:hAnsi="Wingdings" w:hint="default"/>
+        <w:sz w:val="20"/>
+      </w:rPr>
+    </w:lvl>
+    <w:lvl w:ilvl="5" w:tentative="1">
+      <w:start w:val="1"/>
+      <w:numFmt w:val="bullet"/>
+      <w:lvlText w:val=""/>
+      <w:lvlJc w:val="left"/>
+      <w:pPr>
+        <w:tabs>
+          <w:tab w:val="num" w:pos="4320"/>
+        </w:tabs>
+        <w:ind w:left="4320" w:hanging="360"/>
+      </w:pPr>
+      <w:rPr>
+        <w:rFonts w:ascii="Wingdings" w:hAnsi="Wingdings" w:hint="default"/>
+        <w:sz w:val="20"/>
+      </w:rPr>
+    </w:lvl>
+    <w:lvl w:ilvl="6" w:tentative="1">
+      <w:start w:val="1"/>
+      <w:numFmt w:val="bullet"/>
+      <w:lvlText w:val=""/>
+      <w:lvlJc w:val="left"/>
+      <w:pPr>
+        <w:tabs>
+          <w:tab w:val="num" w:pos="5040"/>
+        </w:tabs>
+        <w:ind w:left="5040" w:hanging="360"/>
+      </w:pPr>
+      <w:rPr>
+        <w:rFonts w:ascii="Wingdings" w:hAnsi="Wingdings" w:hint="default"/>
+        <w:sz w:val="20"/>
+      </w:rPr>
+    </w:lvl>
+    <w:lvl w:ilvl="7" w:tentative="1">
+      <w:start w:val="1"/>
+      <w:numFmt w:val="bullet"/>
+      <w:lvlText w:val=""/>
+      <w:lvlJc w:val="left"/>
+      <w:pPr>
+        <w:tabs>
+          <w:tab w:val="num" w:pos="5760"/>
+        </w:tabs>
+        <w:ind w:left="5760" w:hanging="360"/>
+      </w:pPr>
+      <w:rPr>
+        <w:rFonts w:ascii="Wingdings" w:hAnsi="Wingdings" w:hint="default"/>
+        <w:sz w:val="20"/>
+      </w:rPr>
+    </w:lvl>
+    <w:lvl w:ilvl="8" w:tentative="1">
+      <w:start w:val="1"/>
+      <w:numFmt w:val="bullet"/>
+      <w:lvlText w:val=""/>
+      <w:lvlJc w:val="left"/>
+      <w:pPr>
+        <w:tabs>
+          <w:tab w:val="num" w:pos="6480"/>
+        </w:tabs>
+        <w:ind w:left="6480" w:hanging="360"/>
+      </w:pPr>
+      <w:rPr>
+        <w:rFonts w:ascii="Wingdings" w:hAnsi="Wingdings" w:hint="default"/>
+        <w:sz w:val="20"/>
+      </w:rPr>
+    </w:lvl>
+  </w:abstractNum>
+  <w:abstractNum w:abstractNumId="21" w15:restartNumberingAfterBreak="0">
+    <w:nsid w:val="7F13511D"/>
+    <w:multiLevelType w:val="multilevel"/>
+    <w:tmpl w:val="0D2A6544"/>
+    <w:lvl w:ilvl="0">
+      <w:start w:val="1"/>
+      <w:numFmt w:val="bullet"/>
+      <w:lvlText w:val=""/>
+      <w:lvlJc w:val="left"/>
+      <w:pPr>
+        <w:tabs>
+          <w:tab w:val="num" w:pos="720"/>
+        </w:tabs>
+        <w:ind w:left="720" w:hanging="360"/>
+      </w:pPr>
+      <w:rPr>
+        <w:rFonts w:ascii="Symbol" w:hAnsi="Symbol" w:hint="default"/>
+        <w:sz w:val="20"/>
+      </w:rPr>
+    </w:lvl>
+    <w:lvl w:ilvl="1" w:tentative="1">
+      <w:start w:val="1"/>
+      <w:numFmt w:val="bullet"/>
+      <w:lvlText w:val="o"/>
+      <w:lvlJc w:val="left"/>
+      <w:pPr>
+        <w:tabs>
+          <w:tab w:val="num" w:pos="1440"/>
+        </w:tabs>
+        <w:ind w:left="1440" w:hanging="360"/>
+      </w:pPr>
+      <w:rPr>
+        <w:rFonts w:ascii="Courier New" w:hAnsi="Courier New" w:hint="default"/>
+        <w:sz w:val="20"/>
+      </w:rPr>
+    </w:lvl>
+    <w:lvl w:ilvl="2" w:tentative="1">
+      <w:start w:val="1"/>
+      <w:numFmt w:val="bullet"/>
+      <w:lvlText w:val=""/>
+      <w:lvlJc w:val="left"/>
+      <w:pPr>
+        <w:tabs>
+          <w:tab w:val="num" w:pos="2160"/>
+        </w:tabs>
+        <w:ind w:left="2160" w:hanging="360"/>
+      </w:pPr>
+      <w:rPr>
+        <w:rFonts w:ascii="Wingdings" w:hAnsi="Wingdings" w:hint="default"/>
+        <w:sz w:val="20"/>
+      </w:rPr>
+    </w:lvl>
+    <w:lvl w:ilvl="3" w:tentative="1">
+      <w:start w:val="1"/>
+      <w:numFmt w:val="bullet"/>
+      <w:lvlText w:val=""/>
+      <w:lvlJc w:val="left"/>
+      <w:pPr>
+        <w:tabs>
+          <w:tab w:val="num" w:pos="2880"/>
+        </w:tabs>
+        <w:ind w:left="2880" w:hanging="360"/>
+      </w:pPr>
+      <w:rPr>
+        <w:rFonts w:ascii="Wingdings" w:hAnsi="Wingdings" w:hint="default"/>
+        <w:sz w:val="20"/>
+      </w:rPr>
+    </w:lvl>
+    <w:lvl w:ilvl="4" w:tentative="1">
+      <w:start w:val="1"/>
+      <w:numFmt w:val="bullet"/>
+      <w:lvlText w:val=""/>
+      <w:lvlJc w:val="left"/>
+      <w:pPr>
+        <w:tabs>
+          <w:tab w:val="num" w:pos="3600"/>
+        </w:tabs>
+        <w:ind w:left="3600" w:hanging="360"/>
+      </w:pPr>
+      <w:rPr>
+        <w:rFonts w:ascii="Wingdings" w:hAnsi="Wingdings" w:hint="default"/>
+        <w:sz w:val="20"/>
+      </w:rPr>
+    </w:lvl>
+    <w:lvl w:ilvl="5" w:tentative="1">
+      <w:start w:val="1"/>
+      <w:numFmt w:val="bullet"/>
+      <w:lvlText w:val=""/>
+      <w:lvlJc w:val="left"/>
+      <w:pPr>
+        <w:tabs>
+          <w:tab w:val="num" w:pos="4320"/>
+        </w:tabs>
+        <w:ind w:left="4320" w:hanging="360"/>
+      </w:pPr>
+      <w:rPr>
+        <w:rFonts w:ascii="Wingdings" w:hAnsi="Wingdings" w:hint="default"/>
+        <w:sz w:val="20"/>
+      </w:rPr>
+    </w:lvl>
+    <w:lvl w:ilvl="6" w:tentative="1">
+      <w:start w:val="1"/>
+      <w:numFmt w:val="bullet"/>
+      <w:lvlText w:val=""/>
+      <w:lvlJc w:val="left"/>
+      <w:pPr>
+        <w:tabs>
+          <w:tab w:val="num" w:pos="5040"/>
+        </w:tabs>
+        <w:ind w:left="5040" w:hanging="360"/>
+      </w:pPr>
+      <w:rPr>
+        <w:rFonts w:ascii="Wingdings" w:hAnsi="Wingdings" w:hint="default"/>
+        <w:sz w:val="20"/>
+      </w:rPr>
+    </w:lvl>
+    <w:lvl w:ilvl="7" w:tentative="1">
+      <w:start w:val="1"/>
+      <w:numFmt w:val="bullet"/>
+      <w:lvlText w:val=""/>
+      <w:lvlJc w:val="left"/>
+      <w:pPr>
+        <w:tabs>
+          <w:tab w:val="num" w:pos="5760"/>
+        </w:tabs>
+        <w:ind w:left="5760" w:hanging="360"/>
+      </w:pPr>
+      <w:rPr>
+        <w:rFonts w:ascii="Wingdings" w:hAnsi="Wingdings" w:hint="default"/>
+        <w:sz w:val="20"/>
+      </w:rPr>
+    </w:lvl>
+    <w:lvl w:ilvl="8" w:tentative="1">
+      <w:start w:val="1"/>
+      <w:numFmt w:val="bullet"/>
+      <w:lvlText w:val=""/>
+      <w:lvlJc w:val="left"/>
+      <w:pPr>
+        <w:tabs>
+          <w:tab w:val="num" w:pos="6480"/>
+        </w:tabs>
+        <w:ind w:left="6480" w:hanging="360"/>
+      </w:pPr>
+      <w:rPr>
+        <w:rFonts w:ascii="Wingdings" w:hAnsi="Wingdings" w:hint="default"/>
+        <w:sz w:val="20"/>
+      </w:rPr>
+    </w:lvl>
+  </w:abstractNum>
   <w:num w:numId="1" w16cid:durableId="1477260925">
     <w:abstractNumId w:val="0"/>
+  </w:num>
+  <w:num w:numId="2" w16cid:durableId="1094938444">
+    <w:abstractNumId w:val="21"/>
+  </w:num>
+  <w:num w:numId="3" w16cid:durableId="1271474320">
+    <w:abstractNumId w:val="2"/>
+  </w:num>
+  <w:num w:numId="4" w16cid:durableId="1678120192">
+    <w:abstractNumId w:val="9"/>
+  </w:num>
+  <w:num w:numId="5" w16cid:durableId="790711869">
+    <w:abstractNumId w:val="13"/>
+  </w:num>
+  <w:num w:numId="6" w16cid:durableId="312569927">
+    <w:abstractNumId w:val="7"/>
+  </w:num>
+  <w:num w:numId="7" w16cid:durableId="1388576827">
+    <w:abstractNumId w:val="5"/>
+  </w:num>
+  <w:num w:numId="8" w16cid:durableId="1022702607">
+    <w:abstractNumId w:val="18"/>
+  </w:num>
+  <w:num w:numId="9" w16cid:durableId="1234124312">
+    <w:abstractNumId w:val="19"/>
+  </w:num>
+  <w:num w:numId="10" w16cid:durableId="156119686">
+    <w:abstractNumId w:val="8"/>
+  </w:num>
+  <w:num w:numId="11" w16cid:durableId="1657487009">
+    <w:abstractNumId w:val="10"/>
+  </w:num>
+  <w:num w:numId="12" w16cid:durableId="1720780505">
+    <w:abstractNumId w:val="20"/>
+  </w:num>
+  <w:num w:numId="13" w16cid:durableId="1951817360">
+    <w:abstractNumId w:val="16"/>
+  </w:num>
+  <w:num w:numId="14" w16cid:durableId="1631083315">
+    <w:abstractNumId w:val="15"/>
+  </w:num>
+  <w:num w:numId="15" w16cid:durableId="1879705649">
+    <w:abstractNumId w:val="11"/>
+  </w:num>
+  <w:num w:numId="16" w16cid:durableId="3556071">
+    <w:abstractNumId w:val="6"/>
+  </w:num>
+  <w:num w:numId="17" w16cid:durableId="46690634">
+    <w:abstractNumId w:val="4"/>
+  </w:num>
+  <w:num w:numId="18" w16cid:durableId="1376662811">
+    <w:abstractNumId w:val="14"/>
+  </w:num>
+  <w:num w:numId="19" w16cid:durableId="2050639489">
+    <w:abstractNumId w:val="12"/>
+  </w:num>
+  <w:num w:numId="20" w16cid:durableId="753742171">
+    <w:abstractNumId w:val="1"/>
+  </w:num>
+  <w:num w:numId="21" w16cid:durableId="1496677595">
+    <w:abstractNumId w:val="3"/>
+  </w:num>
+  <w:num w:numId="22" w16cid:durableId="1945377306">
+    <w:abstractNumId w:val="17"/>
   </w:num>
 </w:numbering>
 </file>
@@ -1786,6 +7117,77 @@
       <w:spacing w:val="5"/>
     </w:rPr>
   </w:style>
+  <w:style w:type="paragraph" w:styleId="NormalWeb">
+    <w:name w:val="Normal (Web)"/>
+    <w:basedOn w:val="Normal"/>
+    <w:uiPriority w:val="99"/>
+    <w:semiHidden/>
+    <w:unhideWhenUsed/>
+    <w:rsid w:val="00C42B84"/>
+    <w:pPr>
+      <w:spacing w:before="100" w:beforeAutospacing="1" w:after="100" w:afterAutospacing="1" w:line="240" w:lineRule="auto"/>
+    </w:pPr>
+    <w:rPr>
+      <w:rFonts w:ascii="Times New Roman" w:eastAsia="Times New Roman" w:hAnsi="Times New Roman" w:cs="Times New Roman"/>
+      <w:kern w:val="0"/>
+      <w:lang w:eastAsia="es-ES"/>
+      <w14:ligatures w14:val="none"/>
+    </w:rPr>
+  </w:style>
+  <w:style w:type="paragraph" w:styleId="HTMLconformatoprevio">
+    <w:name w:val="HTML Preformatted"/>
+    <w:basedOn w:val="Normal"/>
+    <w:link w:val="HTMLconformatoprevioCar"/>
+    <w:uiPriority w:val="99"/>
+    <w:semiHidden/>
+    <w:unhideWhenUsed/>
+    <w:rsid w:val="00C42B84"/>
+    <w:pPr>
+      <w:tabs>
+        <w:tab w:val="left" w:pos="916"/>
+        <w:tab w:val="left" w:pos="1832"/>
+        <w:tab w:val="left" w:pos="2748"/>
+        <w:tab w:val="left" w:pos="3664"/>
+        <w:tab w:val="left" w:pos="4580"/>
+        <w:tab w:val="left" w:pos="5496"/>
+        <w:tab w:val="left" w:pos="6412"/>
+        <w:tab w:val="left" w:pos="7328"/>
+        <w:tab w:val="left" w:pos="8244"/>
+        <w:tab w:val="left" w:pos="9160"/>
+        <w:tab w:val="left" w:pos="10076"/>
+        <w:tab w:val="left" w:pos="10992"/>
+        <w:tab w:val="left" w:pos="11908"/>
+        <w:tab w:val="left" w:pos="12824"/>
+        <w:tab w:val="left" w:pos="13740"/>
+        <w:tab w:val="left" w:pos="14656"/>
+      </w:tabs>
+      <w:spacing w:after="0" w:line="240" w:lineRule="auto"/>
+    </w:pPr>
+    <w:rPr>
+      <w:rFonts w:ascii="Courier New" w:eastAsia="Times New Roman" w:hAnsi="Courier New" w:cs="Courier New"/>
+      <w:kern w:val="0"/>
+      <w:sz w:val="20"/>
+      <w:szCs w:val="20"/>
+      <w:lang w:eastAsia="es-ES"/>
+      <w14:ligatures w14:val="none"/>
+    </w:rPr>
+  </w:style>
+  <w:style w:type="character" w:customStyle="1" w:styleId="HTMLconformatoprevioCar">
+    <w:name w:val="HTML con formato previo Car"/>
+    <w:basedOn w:val="Fuentedeprrafopredeter"/>
+    <w:link w:val="HTMLconformatoprevio"/>
+    <w:uiPriority w:val="99"/>
+    <w:semiHidden/>
+    <w:rsid w:val="00C42B84"/>
+    <w:rPr>
+      <w:rFonts w:ascii="Courier New" w:eastAsia="Times New Roman" w:hAnsi="Courier New" w:cs="Courier New"/>
+      <w:kern w:val="0"/>
+      <w:sz w:val="20"/>
+      <w:szCs w:val="20"/>
+      <w:lang w:eastAsia="es-ES"/>
+      <w14:ligatures w14:val="none"/>
+    </w:rPr>
+  </w:style>
 </w:styles>
 </file>
 
